--- a/Documents/Test Document/CheckPoint Software test plan.docx
+++ b/Documents/Test Document/CheckPoint Software test plan.docx
@@ -203,7 +203,7 @@
           <w:lang w:val="en-US"/>
         </w:rPr>
       </w:pPr>
-      <w:bookmarkStart w:id="0" w:name="_Toc482618812"/>
+      <w:bookmarkStart w:id="0" w:name="_Toc482631559"/>
       <w:r>
         <w:rPr>
           <w:lang w:val="en-US"/>
@@ -238,6 +238,8 @@
       <w:r>
         <w:fldChar w:fldCharType="separate"/>
       </w:r>
+      <w:bookmarkStart w:id="2" w:name="_GoBack"/>
+      <w:bookmarkEnd w:id="2"/>
       <w:r>
         <w:rPr>
           <w:noProof/>
@@ -263,7 +265,7 @@
           <w:noProof/>
           <w:lang w:val="en-US"/>
         </w:rPr>
-        <w:instrText xml:space="preserve"> PAGEREF _Toc482618812 \h </w:instrText>
+        <w:instrText xml:space="preserve"> PAGEREF _Toc482631559 \h </w:instrText>
       </w:r>
       <w:r>
         <w:rPr>
@@ -345,7 +347,7 @@
           <w:noProof/>
           <w:lang w:val="en-US"/>
         </w:rPr>
-        <w:instrText xml:space="preserve"> PAGEREF _Toc482618813 \h </w:instrText>
+        <w:instrText xml:space="preserve"> PAGEREF _Toc482631560 \h </w:instrText>
       </w:r>
       <w:r>
         <w:rPr>
@@ -427,7 +429,7 @@
           <w:noProof/>
           <w:lang w:val="en-US"/>
         </w:rPr>
-        <w:instrText xml:space="preserve"> PAGEREF _Toc482618814 \h </w:instrText>
+        <w:instrText xml:space="preserve"> PAGEREF _Toc482631561 \h </w:instrText>
       </w:r>
       <w:r>
         <w:rPr>
@@ -507,7 +509,7 @@
           <w:noProof/>
           <w:lang w:val="en-US"/>
         </w:rPr>
-        <w:instrText xml:space="preserve"> PAGEREF _Toc482618815 \h </w:instrText>
+        <w:instrText xml:space="preserve"> PAGEREF _Toc482631562 \h </w:instrText>
       </w:r>
       <w:r>
         <w:rPr>
@@ -587,7 +589,7 @@
           <w:noProof/>
           <w:lang w:val="en-US"/>
         </w:rPr>
-        <w:instrText xml:space="preserve"> PAGEREF _Toc482618816 \h </w:instrText>
+        <w:instrText xml:space="preserve"> PAGEREF _Toc482631563 \h </w:instrText>
       </w:r>
       <w:r>
         <w:rPr>
@@ -667,7 +669,7 @@
           <w:noProof/>
           <w:lang w:val="en-US"/>
         </w:rPr>
-        <w:instrText xml:space="preserve"> PAGEREF _Toc482618817 \h </w:instrText>
+        <w:instrText xml:space="preserve"> PAGEREF _Toc482631564 \h </w:instrText>
       </w:r>
       <w:r>
         <w:rPr>
@@ -749,7 +751,7 @@
           <w:noProof/>
           <w:lang w:val="en-US"/>
         </w:rPr>
-        <w:instrText xml:space="preserve"> PAGEREF _Toc482618818 \h </w:instrText>
+        <w:instrText xml:space="preserve"> PAGEREF _Toc482631565 \h </w:instrText>
       </w:r>
       <w:r>
         <w:rPr>
@@ -829,7 +831,7 @@
           <w:noProof/>
           <w:lang w:val="en-US"/>
         </w:rPr>
-        <w:instrText xml:space="preserve"> PAGEREF _Toc482618819 \h </w:instrText>
+        <w:instrText xml:space="preserve"> PAGEREF _Toc482631566 \h </w:instrText>
       </w:r>
       <w:r>
         <w:rPr>
@@ -889,7 +891,7 @@
           <w:noProof/>
           <w:lang w:val="en-US"/>
         </w:rPr>
-        <w:t>Non-executable such as requirements specification or design specification</w:t>
+        <w:t>Items Not to be Tested</w:t>
       </w:r>
       <w:r>
         <w:rPr>
@@ -909,87 +911,7 @@
           <w:noProof/>
           <w:lang w:val="en-US"/>
         </w:rPr>
-        <w:instrText xml:space="preserve"> PAGEREF _Toc482618820 \h </w:instrText>
-      </w:r>
-      <w:r>
-        <w:rPr>
-          <w:noProof/>
-        </w:rPr>
-      </w:r>
-      <w:r>
-        <w:rPr>
-          <w:noProof/>
-        </w:rPr>
-        <w:fldChar w:fldCharType="separate"/>
-      </w:r>
-      <w:r>
-        <w:rPr>
-          <w:noProof/>
-          <w:lang w:val="en-US"/>
-        </w:rPr>
-        <w:t>7</w:t>
-      </w:r>
-      <w:r>
-        <w:rPr>
-          <w:noProof/>
-        </w:rPr>
-        <w:fldChar w:fldCharType="end"/>
-      </w:r>
-    </w:p>
-    <w:p>
-      <w:pPr>
-        <w:pStyle w:val="TOC2"/>
-        <w:rPr>
-          <w:rFonts w:asciiTheme="minorHAnsi" w:eastAsiaTheme="minorEastAsia" w:hAnsiTheme="minorHAnsi" w:cstheme="minorBidi"/>
-          <w:b w:val="0"/>
-          <w:noProof/>
-          <w:sz w:val="22"/>
-          <w:lang w:val="en-US" w:eastAsia="nb-NO"/>
-        </w:rPr>
-      </w:pPr>
-      <w:r>
-        <w:rPr>
-          <w:noProof/>
-          <w:lang w:val="en-US"/>
-        </w:rPr>
-        <w:t>3.</w:t>
-      </w:r>
-      <w:r>
-        <w:rPr>
-          <w:rFonts w:asciiTheme="minorHAnsi" w:eastAsiaTheme="minorEastAsia" w:hAnsiTheme="minorHAnsi" w:cstheme="minorBidi"/>
-          <w:b w:val="0"/>
-          <w:noProof/>
-          <w:sz w:val="22"/>
-          <w:lang w:val="en-US" w:eastAsia="nb-NO"/>
-        </w:rPr>
-        <w:tab/>
-      </w:r>
-      <w:r>
-        <w:rPr>
-          <w:noProof/>
-          <w:lang w:val="en-US"/>
-        </w:rPr>
-        <w:t>Items Not to be Tested</w:t>
-      </w:r>
-      <w:r>
-        <w:rPr>
-          <w:noProof/>
-          <w:lang w:val="en-US"/>
-        </w:rPr>
-        <w:tab/>
-      </w:r>
-      <w:r>
-        <w:rPr>
-          <w:noProof/>
-        </w:rPr>
-        <w:fldChar w:fldCharType="begin"/>
-      </w:r>
-      <w:r>
-        <w:rPr>
-          <w:noProof/>
-          <w:lang w:val="en-US"/>
-        </w:rPr>
-        <w:instrText xml:space="preserve"> PAGEREF _Toc482618821 \h </w:instrText>
+        <w:instrText xml:space="preserve"> PAGEREF _Toc482631567 \h </w:instrText>
       </w:r>
       <w:r>
         <w:rPr>
@@ -1071,7 +993,7 @@
           <w:noProof/>
           <w:lang w:val="en-US"/>
         </w:rPr>
-        <w:instrText xml:space="preserve"> PAGEREF _Toc482618822 \h </w:instrText>
+        <w:instrText xml:space="preserve"> PAGEREF _Toc482631568 \h </w:instrText>
       </w:r>
       <w:r>
         <w:rPr>
@@ -1151,7 +1073,7 @@
           <w:noProof/>
           <w:lang w:val="en-US"/>
         </w:rPr>
-        <w:instrText xml:space="preserve"> PAGEREF _Toc482618823 \h </w:instrText>
+        <w:instrText xml:space="preserve"> PAGEREF _Toc482631569 \h </w:instrText>
       </w:r>
       <w:r>
         <w:rPr>
@@ -1211,7 +1133,7 @@
           <w:noProof/>
           <w:lang w:val="en-US"/>
         </w:rPr>
-        <w:t>Inspection/ reviews methodologies</w:t>
+        <w:t>Black-box testing (e.g., input domain test, boundary value testing</w:t>
       </w:r>
       <w:r>
         <w:rPr>
@@ -1231,7 +1153,7 @@
           <w:noProof/>
           <w:lang w:val="en-US"/>
         </w:rPr>
-        <w:instrText xml:space="preserve"> PAGEREF _Toc482618824 \h </w:instrText>
+        <w:instrText xml:space="preserve"> PAGEREF _Toc482631570 \h </w:instrText>
       </w:r>
       <w:r>
         <w:rPr>
@@ -1291,7 +1213,7 @@
           <w:noProof/>
           <w:lang w:val="en-US"/>
         </w:rPr>
-        <w:t>Black-box testing (e.g., input domain test, boundary value testing</w:t>
+        <w:t>White-box testing (e.g., control path testing, data flow testing )</w:t>
       </w:r>
       <w:r>
         <w:rPr>
@@ -1311,7 +1233,7 @@
           <w:noProof/>
           <w:lang w:val="en-US"/>
         </w:rPr>
-        <w:instrText xml:space="preserve"> PAGEREF _Toc482618825 \h </w:instrText>
+        <w:instrText xml:space="preserve"> PAGEREF _Toc482631571 \h </w:instrText>
       </w:r>
       <w:r>
         <w:rPr>
@@ -1371,7 +1293,7 @@
           <w:noProof/>
           <w:lang w:val="en-US"/>
         </w:rPr>
-        <w:t>White-box testing (e.g., control path testing, data flow testing )</w:t>
+        <w:t>Test metrics</w:t>
       </w:r>
       <w:r>
         <w:rPr>
@@ -1391,7 +1313,7 @@
           <w:noProof/>
           <w:lang w:val="en-US"/>
         </w:rPr>
-        <w:instrText xml:space="preserve"> PAGEREF _Toc482618826 \h </w:instrText>
+        <w:instrText xml:space="preserve"> PAGEREF _Toc482631572 \h </w:instrText>
       </w:r>
       <w:r>
         <w:rPr>
@@ -1451,7 +1373,7 @@
           <w:noProof/>
           <w:lang w:val="en-US"/>
         </w:rPr>
-        <w:t>Test metrics(e.g., code coverage, branch coverage, number of problem by severity)</w:t>
+        <w:t>Test-bug report-fix-retest process</w:t>
       </w:r>
       <w:r>
         <w:rPr>
@@ -1471,7 +1393,7 @@
           <w:noProof/>
           <w:lang w:val="en-US"/>
         </w:rPr>
-        <w:instrText xml:space="preserve"> PAGEREF _Toc482618827 \h </w:instrText>
+        <w:instrText xml:space="preserve"> PAGEREF _Toc482631573 \h </w:instrText>
       </w:r>
       <w:r>
         <w:rPr>
@@ -1489,87 +1411,7 @@
           <w:noProof/>
           <w:lang w:val="en-US"/>
         </w:rPr>
-        <w:t>9</w:t>
-      </w:r>
-      <w:r>
-        <w:rPr>
-          <w:noProof/>
-        </w:rPr>
-        <w:fldChar w:fldCharType="end"/>
-      </w:r>
-    </w:p>
-    <w:p>
-      <w:pPr>
-        <w:pStyle w:val="TOC2"/>
-        <w:rPr>
-          <w:rFonts w:asciiTheme="minorHAnsi" w:eastAsiaTheme="minorEastAsia" w:hAnsiTheme="minorHAnsi" w:cstheme="minorBidi"/>
-          <w:b w:val="0"/>
-          <w:noProof/>
-          <w:sz w:val="22"/>
-          <w:lang w:val="en-US" w:eastAsia="nb-NO"/>
-        </w:rPr>
-      </w:pPr>
-      <w:r>
-        <w:rPr>
-          <w:noProof/>
-          <w:lang w:val="en-US"/>
-        </w:rPr>
-        <w:t>6.</w:t>
-      </w:r>
-      <w:r>
-        <w:rPr>
-          <w:rFonts w:asciiTheme="minorHAnsi" w:eastAsiaTheme="minorEastAsia" w:hAnsiTheme="minorHAnsi" w:cstheme="minorBidi"/>
-          <w:b w:val="0"/>
-          <w:noProof/>
-          <w:sz w:val="22"/>
-          <w:lang w:val="en-US" w:eastAsia="nb-NO"/>
-        </w:rPr>
-        <w:tab/>
-      </w:r>
-      <w:r>
-        <w:rPr>
-          <w:noProof/>
-          <w:lang w:val="en-US"/>
-        </w:rPr>
-        <w:t>Test-bug report-fix-retest process</w:t>
-      </w:r>
-      <w:r>
-        <w:rPr>
-          <w:noProof/>
-          <w:lang w:val="en-US"/>
-        </w:rPr>
-        <w:tab/>
-      </w:r>
-      <w:r>
-        <w:rPr>
-          <w:noProof/>
-        </w:rPr>
-        <w:fldChar w:fldCharType="begin"/>
-      </w:r>
-      <w:r>
-        <w:rPr>
-          <w:noProof/>
-          <w:lang w:val="en-US"/>
-        </w:rPr>
-        <w:instrText xml:space="preserve"> PAGEREF _Toc482618828 \h </w:instrText>
-      </w:r>
-      <w:r>
-        <w:rPr>
-          <w:noProof/>
-        </w:rPr>
-      </w:r>
-      <w:r>
-        <w:rPr>
-          <w:noProof/>
-        </w:rPr>
-        <w:fldChar w:fldCharType="separate"/>
-      </w:r>
-      <w:r>
-        <w:rPr>
-          <w:noProof/>
-          <w:lang w:val="en-US"/>
-        </w:rPr>
-        <w:t>9</w:t>
+        <w:t>10</w:t>
       </w:r>
       <w:r>
         <w:rPr>
@@ -1633,7 +1475,7 @@
           <w:noProof/>
           <w:lang w:val="en-US"/>
         </w:rPr>
-        <w:instrText xml:space="preserve"> PAGEREF _Toc482618829 \h </w:instrText>
+        <w:instrText xml:space="preserve"> PAGEREF _Toc482631574 \h </w:instrText>
       </w:r>
       <w:r>
         <w:rPr>
@@ -1713,7 +1555,7 @@
           <w:noProof/>
           <w:lang w:val="en-US"/>
         </w:rPr>
-        <w:instrText xml:space="preserve"> PAGEREF _Toc482618830 \h </w:instrText>
+        <w:instrText xml:space="preserve"> PAGEREF _Toc482631575 \h </w:instrText>
       </w:r>
       <w:r>
         <w:rPr>
@@ -1793,7 +1635,7 @@
           <w:noProof/>
           <w:lang w:val="en-US"/>
         </w:rPr>
-        <w:instrText xml:space="preserve"> PAGEREF _Toc482618831 \h </w:instrText>
+        <w:instrText xml:space="preserve"> PAGEREF _Toc482631576 \h </w:instrText>
       </w:r>
       <w:r>
         <w:rPr>
@@ -1873,7 +1715,7 @@
           <w:noProof/>
           <w:lang w:val="en-US"/>
         </w:rPr>
-        <w:instrText xml:space="preserve"> PAGEREF _Toc482618832 \h </w:instrText>
+        <w:instrText xml:space="preserve"> PAGEREF _Toc482631577 \h </w:instrText>
       </w:r>
       <w:r>
         <w:rPr>
@@ -1955,7 +1797,7 @@
           <w:noProof/>
           <w:lang w:val="en-US"/>
         </w:rPr>
-        <w:instrText xml:space="preserve"> PAGEREF _Toc482618833 \h </w:instrText>
+        <w:instrText xml:space="preserve"> PAGEREF _Toc482631578 \h </w:instrText>
       </w:r>
       <w:r>
         <w:rPr>
@@ -2035,7 +1877,7 @@
           <w:noProof/>
           <w:lang w:val="en-US"/>
         </w:rPr>
-        <w:instrText xml:space="preserve"> PAGEREF _Toc482618834 \h </w:instrText>
+        <w:instrText xml:space="preserve"> PAGEREF _Toc482631579 \h </w:instrText>
       </w:r>
       <w:r>
         <w:rPr>
@@ -2115,7 +1957,7 @@
           <w:noProof/>
           <w:lang w:val="en-US"/>
         </w:rPr>
-        <w:instrText xml:space="preserve"> PAGEREF _Toc482618835 \h </w:instrText>
+        <w:instrText xml:space="preserve"> PAGEREF _Toc482631580 \h </w:instrText>
       </w:r>
       <w:r>
         <w:rPr>
@@ -2195,7 +2037,7 @@
           <w:noProof/>
           <w:lang w:val="en-US"/>
         </w:rPr>
-        <w:instrText xml:space="preserve"> PAGEREF _Toc482618836 \h </w:instrText>
+        <w:instrText xml:space="preserve"> PAGEREF _Toc482631581 \h </w:instrText>
       </w:r>
       <w:r>
         <w:rPr>
@@ -2277,7 +2119,7 @@
           <w:noProof/>
           <w:lang w:val="en-US"/>
         </w:rPr>
-        <w:instrText xml:space="preserve"> PAGEREF _Toc482618837 \h </w:instrText>
+        <w:instrText xml:space="preserve"> PAGEREF _Toc482631582 \h </w:instrText>
       </w:r>
       <w:r>
         <w:rPr>
@@ -2357,87 +2199,7 @@
           <w:noProof/>
           <w:lang w:val="en-US"/>
         </w:rPr>
-        <w:instrText xml:space="preserve"> PAGEREF _Toc482618838 \h </w:instrText>
-      </w:r>
-      <w:r>
-        <w:rPr>
-          <w:noProof/>
-        </w:rPr>
-      </w:r>
-      <w:r>
-        <w:rPr>
-          <w:noProof/>
-        </w:rPr>
-        <w:fldChar w:fldCharType="separate"/>
-      </w:r>
-      <w:r>
-        <w:rPr>
-          <w:noProof/>
-          <w:lang w:val="en-US"/>
-        </w:rPr>
-        <w:t>13</w:t>
-      </w:r>
-      <w:r>
-        <w:rPr>
-          <w:noProof/>
-        </w:rPr>
-        <w:fldChar w:fldCharType="end"/>
-      </w:r>
-    </w:p>
-    <w:p>
-      <w:pPr>
-        <w:pStyle w:val="TOC2"/>
-        <w:rPr>
-          <w:rFonts w:asciiTheme="minorHAnsi" w:eastAsiaTheme="minorEastAsia" w:hAnsiTheme="minorHAnsi" w:cstheme="minorBidi"/>
-          <w:b w:val="0"/>
-          <w:noProof/>
-          <w:sz w:val="22"/>
-          <w:lang w:val="en-US" w:eastAsia="nb-NO"/>
-        </w:rPr>
-      </w:pPr>
-      <w:r>
-        <w:rPr>
-          <w:noProof/>
-          <w:lang w:val="en-US"/>
-        </w:rPr>
-        <w:t>2.</w:t>
-      </w:r>
-      <w:r>
-        <w:rPr>
-          <w:rFonts w:asciiTheme="minorHAnsi" w:eastAsiaTheme="minorEastAsia" w:hAnsiTheme="minorHAnsi" w:cstheme="minorBidi"/>
-          <w:b w:val="0"/>
-          <w:noProof/>
-          <w:sz w:val="22"/>
-          <w:lang w:val="en-US" w:eastAsia="nb-NO"/>
-        </w:rPr>
-        <w:tab/>
-      </w:r>
-      <w:r>
-        <w:rPr>
-          <w:noProof/>
-          <w:lang w:val="en-US"/>
-        </w:rPr>
-        <w:t>Back-up resources needed</w:t>
-      </w:r>
-      <w:r>
-        <w:rPr>
-          <w:noProof/>
-          <w:lang w:val="en-US"/>
-        </w:rPr>
-        <w:tab/>
-      </w:r>
-      <w:r>
-        <w:rPr>
-          <w:noProof/>
-        </w:rPr>
-        <w:fldChar w:fldCharType="begin"/>
-      </w:r>
-      <w:r>
-        <w:rPr>
-          <w:noProof/>
-          <w:lang w:val="en-US"/>
-        </w:rPr>
-        <w:instrText xml:space="preserve"> PAGEREF _Toc482618839 \h </w:instrText>
+        <w:instrText xml:space="preserve"> PAGEREF _Toc482631583 \h </w:instrText>
       </w:r>
       <w:r>
         <w:rPr>
@@ -2519,7 +2281,7 @@
           <w:noProof/>
           <w:lang w:val="en-US"/>
         </w:rPr>
-        <w:instrText xml:space="preserve"> PAGEREF _Toc482618840 \h </w:instrText>
+        <w:instrText xml:space="preserve"> PAGEREF _Toc482631584 \h </w:instrText>
       </w:r>
       <w:r>
         <w:rPr>
@@ -2579,7 +2341,7 @@
           <w:noProof/>
           <w:lang w:val="en-US"/>
         </w:rPr>
-        <w:t>Boundary value and input domain test cases</w:t>
+        <w:t>Checkpoint Web App Performance Test Cases</w:t>
       </w:r>
       <w:r>
         <w:rPr>
@@ -2599,7 +2361,7 @@
           <w:noProof/>
           <w:lang w:val="en-US"/>
         </w:rPr>
-        <w:instrText xml:space="preserve"> PAGEREF _Toc482618841 \h </w:instrText>
+        <w:instrText xml:space="preserve"> PAGEREF _Toc482631585 \h </w:instrText>
       </w:r>
       <w:r>
         <w:rPr>
@@ -2628,14 +2390,12 @@
     </w:p>
     <w:p>
       <w:pPr>
-        <w:pStyle w:val="TOC3"/>
+        <w:pStyle w:val="TOC2"/>
         <w:rPr>
           <w:rFonts w:asciiTheme="minorHAnsi" w:eastAsiaTheme="minorEastAsia" w:hAnsiTheme="minorHAnsi" w:cstheme="minorBidi"/>
           <w:b w:val="0"/>
-          <w:i w:val="0"/>
           <w:noProof/>
           <w:sz w:val="22"/>
-          <w:szCs w:val="22"/>
           <w:lang w:val="en-US" w:eastAsia="nb-NO"/>
         </w:rPr>
       </w:pPr>
@@ -2644,16 +2404,14 @@
           <w:noProof/>
           <w:lang w:val="en-US"/>
         </w:rPr>
-        <w:t>8.1.1</w:t>
+        <w:t>2.</w:t>
       </w:r>
       <w:r>
         <w:rPr>
           <w:rFonts w:asciiTheme="minorHAnsi" w:eastAsiaTheme="minorEastAsia" w:hAnsiTheme="minorHAnsi" w:cstheme="minorBidi"/>
           <w:b w:val="0"/>
-          <w:i w:val="0"/>
           <w:noProof/>
           <w:sz w:val="22"/>
-          <w:szCs w:val="22"/>
           <w:lang w:val="en-US" w:eastAsia="nb-NO"/>
         </w:rPr>
         <w:tab/>
@@ -2663,7 +2421,7 @@
           <w:noProof/>
           <w:lang w:val="en-US"/>
         </w:rPr>
-        <w:t>Checkpoint Web App Performance Test Cases</w:t>
+        <w:t>Checkpoint Web App Host Functionality Test Cases</w:t>
       </w:r>
       <w:r>
         <w:rPr>
@@ -2683,7 +2441,7 @@
           <w:noProof/>
           <w:lang w:val="en-US"/>
         </w:rPr>
-        <w:instrText xml:space="preserve"> PAGEREF _Toc482618842 \h </w:instrText>
+        <w:instrText xml:space="preserve"> PAGEREF _Toc482631586 \h </w:instrText>
       </w:r>
       <w:r>
         <w:rPr>
@@ -2701,7 +2459,7 @@
           <w:noProof/>
           <w:lang w:val="en-US"/>
         </w:rPr>
-        <w:t>14</w:t>
+        <w:t>16</w:t>
       </w:r>
       <w:r>
         <w:rPr>
@@ -2712,14 +2470,12 @@
     </w:p>
     <w:p>
       <w:pPr>
-        <w:pStyle w:val="TOC3"/>
+        <w:pStyle w:val="TOC2"/>
         <w:rPr>
           <w:rFonts w:asciiTheme="minorHAnsi" w:eastAsiaTheme="minorEastAsia" w:hAnsiTheme="minorHAnsi" w:cstheme="minorBidi"/>
           <w:b w:val="0"/>
-          <w:i w:val="0"/>
           <w:noProof/>
           <w:sz w:val="22"/>
-          <w:szCs w:val="22"/>
           <w:lang w:val="en-US" w:eastAsia="nb-NO"/>
         </w:rPr>
       </w:pPr>
@@ -2728,16 +2484,14 @@
           <w:noProof/>
           <w:lang w:val="en-US"/>
         </w:rPr>
-        <w:t>8.1.2</w:t>
+        <w:t>3.</w:t>
       </w:r>
       <w:r>
         <w:rPr>
           <w:rFonts w:asciiTheme="minorHAnsi" w:eastAsiaTheme="minorEastAsia" w:hAnsiTheme="minorHAnsi" w:cstheme="minorBidi"/>
           <w:b w:val="0"/>
-          <w:i w:val="0"/>
           <w:noProof/>
           <w:sz w:val="22"/>
-          <w:szCs w:val="22"/>
           <w:lang w:val="en-US" w:eastAsia="nb-NO"/>
         </w:rPr>
         <w:tab/>
@@ -2747,7 +2501,7 @@
           <w:noProof/>
           <w:lang w:val="en-US"/>
         </w:rPr>
-        <w:t>Host test cases</w:t>
+        <w:t>Checkpoint Web App User Functionality Test Cases</w:t>
       </w:r>
       <w:r>
         <w:rPr>
@@ -2767,7 +2521,7 @@
           <w:noProof/>
           <w:lang w:val="en-US"/>
         </w:rPr>
-        <w:instrText xml:space="preserve"> PAGEREF _Toc482618843 \h </w:instrText>
+        <w:instrText xml:space="preserve"> PAGEREF _Toc482631587 \h </w:instrText>
       </w:r>
       <w:r>
         <w:rPr>
@@ -2785,7 +2539,7 @@
           <w:noProof/>
           <w:lang w:val="en-US"/>
         </w:rPr>
-        <w:t>15</w:t>
+        <w:t>29</w:t>
       </w:r>
       <w:r>
         <w:rPr>
@@ -2796,14 +2550,12 @@
     </w:p>
     <w:p>
       <w:pPr>
-        <w:pStyle w:val="TOC3"/>
+        <w:pStyle w:val="TOC2"/>
         <w:rPr>
           <w:rFonts w:asciiTheme="minorHAnsi" w:eastAsiaTheme="minorEastAsia" w:hAnsiTheme="minorHAnsi" w:cstheme="minorBidi"/>
           <w:b w:val="0"/>
-          <w:i w:val="0"/>
           <w:noProof/>
           <w:sz w:val="22"/>
-          <w:szCs w:val="22"/>
           <w:lang w:val="en-US" w:eastAsia="nb-NO"/>
         </w:rPr>
       </w:pPr>
@@ -2812,16 +2564,14 @@
           <w:noProof/>
           <w:lang w:val="en-US"/>
         </w:rPr>
-        <w:t>8.1.3</w:t>
+        <w:t>4.</w:t>
       </w:r>
       <w:r>
         <w:rPr>
           <w:rFonts w:asciiTheme="minorHAnsi" w:eastAsiaTheme="minorEastAsia" w:hAnsiTheme="minorHAnsi" w:cstheme="minorBidi"/>
           <w:b w:val="0"/>
-          <w:i w:val="0"/>
           <w:noProof/>
           <w:sz w:val="22"/>
-          <w:szCs w:val="22"/>
           <w:lang w:val="en-US" w:eastAsia="nb-NO"/>
         </w:rPr>
         <w:tab/>
@@ -2831,7 +2581,7 @@
           <w:noProof/>
           <w:lang w:val="en-US"/>
         </w:rPr>
-        <w:t>User test cases</w:t>
+        <w:t>Checkpoint Native App Functionality Test Cases</w:t>
       </w:r>
       <w:r>
         <w:rPr>
@@ -2851,7 +2601,7 @@
           <w:noProof/>
           <w:lang w:val="en-US"/>
         </w:rPr>
-        <w:instrText xml:space="preserve"> PAGEREF _Toc482618844 \h </w:instrText>
+        <w:instrText xml:space="preserve"> PAGEREF _Toc482631588 \h </w:instrText>
       </w:r>
       <w:r>
         <w:rPr>
@@ -2869,7 +2619,7 @@
           <w:noProof/>
           <w:lang w:val="en-US"/>
         </w:rPr>
-        <w:t>25</w:t>
+        <w:t>36</w:t>
       </w:r>
       <w:r>
         <w:rPr>
@@ -2880,33 +2630,29 @@
     </w:p>
     <w:p>
       <w:pPr>
-        <w:pStyle w:val="TOC3"/>
+        <w:pStyle w:val="TOC2"/>
         <w:rPr>
           <w:rFonts w:asciiTheme="minorHAnsi" w:eastAsiaTheme="minorEastAsia" w:hAnsiTheme="minorHAnsi" w:cstheme="minorBidi"/>
           <w:b w:val="0"/>
-          <w:i w:val="0"/>
           <w:noProof/>
           <w:sz w:val="22"/>
-          <w:szCs w:val="22"/>
-          <w:lang w:eastAsia="nb-NO"/>
-        </w:rPr>
-      </w:pPr>
-      <w:r>
-        <w:rPr>
-          <w:noProof/>
-          <w:lang w:val="en-US"/>
-        </w:rPr>
-        <w:t>8.1.4</w:t>
+          <w:lang w:val="en-US" w:eastAsia="nb-NO"/>
+        </w:rPr>
+      </w:pPr>
+      <w:r>
+        <w:rPr>
+          <w:noProof/>
+          <w:lang w:val="en-US"/>
+        </w:rPr>
+        <w:t>5.</w:t>
       </w:r>
       <w:r>
         <w:rPr>
           <w:rFonts w:asciiTheme="minorHAnsi" w:eastAsiaTheme="minorEastAsia" w:hAnsiTheme="minorHAnsi" w:cstheme="minorBidi"/>
           <w:b w:val="0"/>
-          <w:i w:val="0"/>
           <w:noProof/>
           <w:sz w:val="22"/>
-          <w:szCs w:val="22"/>
-          <w:lang w:eastAsia="nb-NO"/>
+          <w:lang w:val="en-US" w:eastAsia="nb-NO"/>
         </w:rPr>
         <w:tab/>
       </w:r>
@@ -2915,11 +2661,12 @@
           <w:noProof/>
           <w:lang w:val="en-US"/>
         </w:rPr>
-        <w:t>Native Test Cases</w:t>
-      </w:r>
-      <w:r>
-        <w:rPr>
-          <w:noProof/>
+        <w:t>Checkpoint Native App &amp; Hardware Performance Test Cases</w:t>
+      </w:r>
+      <w:r>
+        <w:rPr>
+          <w:noProof/>
+          <w:lang w:val="en-US"/>
         </w:rPr>
         <w:tab/>
       </w:r>
@@ -2932,8 +2679,9 @@
       <w:r>
         <w:rPr>
           <w:noProof/>
-        </w:rPr>
-        <w:instrText xml:space="preserve"> PAGEREF _Toc482618845 \h </w:instrText>
+          <w:lang w:val="en-US"/>
+        </w:rPr>
+        <w:instrText xml:space="preserve"> PAGEREF _Toc482631589 \h </w:instrText>
       </w:r>
       <w:r>
         <w:rPr>
@@ -2949,8 +2697,9 @@
       <w:r>
         <w:rPr>
           <w:noProof/>
-        </w:rPr>
-        <w:t>30</w:t>
+          <w:lang w:val="en-US"/>
+        </w:rPr>
+        <w:t>38</w:t>
       </w:r>
       <w:r>
         <w:rPr>
@@ -3014,8 +2763,8 @@
           <w:lang w:val="en-US"/>
         </w:rPr>
       </w:pPr>
-      <w:bookmarkStart w:id="2" w:name="_Ref481840095"/>
-      <w:bookmarkStart w:id="3" w:name="_Toc482618813"/>
+      <w:bookmarkStart w:id="3" w:name="_Ref481840095"/>
+      <w:bookmarkStart w:id="4" w:name="_Toc482631560"/>
       <w:r>
         <w:rPr>
           <w:lang w:val="en-US"/>
@@ -3023,8 +2772,8 @@
         <w:lastRenderedPageBreak/>
         <w:t>Introduction</w:t>
       </w:r>
-      <w:bookmarkEnd w:id="2"/>
       <w:bookmarkEnd w:id="3"/>
+      <w:bookmarkEnd w:id="4"/>
       <w:r>
         <w:rPr>
           <w:lang w:val="en-US"/>
@@ -3138,10 +2887,10 @@
           <w:lang w:val="en-US"/>
         </w:rPr>
       </w:pPr>
-      <w:bookmarkStart w:id="4" w:name="_Toc482618814"/>
       <w:bookmarkStart w:id="5" w:name="_Ref482620591"/>
       <w:bookmarkStart w:id="6" w:name="_Ref482620766"/>
       <w:bookmarkStart w:id="7" w:name="_Ref482620810"/>
+      <w:bookmarkStart w:id="8" w:name="_Toc482631561"/>
       <w:r>
         <w:rPr>
           <w:lang w:val="en-US"/>
@@ -3149,10 +2898,10 @@
         <w:lastRenderedPageBreak/>
         <w:t>Goals and exit criteria</w:t>
       </w:r>
-      <w:bookmarkEnd w:id="4"/>
       <w:bookmarkEnd w:id="5"/>
       <w:bookmarkEnd w:id="6"/>
       <w:bookmarkEnd w:id="7"/>
+      <w:bookmarkEnd w:id="8"/>
     </w:p>
     <w:p>
       <w:pPr>
@@ -3222,14 +2971,14 @@
           <w:lang w:val="en-US"/>
         </w:rPr>
       </w:pPr>
-      <w:bookmarkStart w:id="8" w:name="_Toc482618815"/>
+      <w:bookmarkStart w:id="9" w:name="_Toc482631562"/>
       <w:r>
         <w:rPr>
           <w:lang w:val="en-US"/>
         </w:rPr>
         <w:t>Quality goals that needs to be met for the test phase to exit</w:t>
       </w:r>
-      <w:bookmarkEnd w:id="8"/>
+      <w:bookmarkEnd w:id="9"/>
     </w:p>
     <w:p>
       <w:pPr>
@@ -3341,14 +3090,14 @@
           <w:lang w:val="en-US"/>
         </w:rPr>
       </w:pPr>
-      <w:bookmarkStart w:id="9" w:name="_Toc482618816"/>
+      <w:bookmarkStart w:id="10" w:name="_Toc482631563"/>
       <w:r>
         <w:rPr>
           <w:lang w:val="en-US"/>
         </w:rPr>
         <w:t>Schedule goals of the project</w:t>
       </w:r>
-      <w:bookmarkEnd w:id="9"/>
+      <w:bookmarkEnd w:id="10"/>
     </w:p>
     <w:p>
       <w:pPr>
@@ -3395,14 +3144,14 @@
           <w:lang w:val="en-US"/>
         </w:rPr>
       </w:pPr>
-      <w:bookmarkStart w:id="10" w:name="_Toc482618817"/>
+      <w:bookmarkStart w:id="11" w:name="_Toc482631564"/>
       <w:r>
         <w:rPr>
           <w:lang w:val="en-US"/>
         </w:rPr>
         <w:t>Performance and efficiency goals of the product</w:t>
       </w:r>
-      <w:bookmarkEnd w:id="10"/>
+      <w:bookmarkEnd w:id="11"/>
     </w:p>
     <w:p>
       <w:pPr>
@@ -3490,9 +3239,9 @@
           <w:lang w:val="en-US"/>
         </w:rPr>
       </w:pPr>
-      <w:bookmarkStart w:id="11" w:name="_Ref481840067"/>
-      <w:bookmarkStart w:id="12" w:name="_Ref481840130"/>
-      <w:bookmarkStart w:id="13" w:name="_Toc482618818"/>
+      <w:bookmarkStart w:id="12" w:name="_Ref481840067"/>
+      <w:bookmarkStart w:id="13" w:name="_Ref481840130"/>
+      <w:bookmarkStart w:id="14" w:name="_Toc482631565"/>
       <w:r>
         <w:rPr>
           <w:lang w:val="en-US"/>
@@ -3500,9 +3249,9 @@
         <w:lastRenderedPageBreak/>
         <w:t>Items to be tested/ inspected</w:t>
       </w:r>
-      <w:bookmarkEnd w:id="11"/>
       <w:bookmarkEnd w:id="12"/>
       <w:bookmarkEnd w:id="13"/>
+      <w:bookmarkEnd w:id="14"/>
     </w:p>
     <w:p>
       <w:pPr>
@@ -3542,14 +3291,14 @@
           <w:lang w:val="en-US"/>
         </w:rPr>
       </w:pPr>
-      <w:bookmarkStart w:id="14" w:name="_Toc482618819"/>
+      <w:bookmarkStart w:id="15" w:name="_Toc482631566"/>
       <w:r>
         <w:rPr>
           <w:lang w:val="en-US"/>
         </w:rPr>
         <w:t>Executables such as modules and components</w:t>
       </w:r>
-      <w:bookmarkEnd w:id="14"/>
+      <w:bookmarkEnd w:id="15"/>
     </w:p>
     <w:p>
       <w:pPr>
@@ -3670,13 +3419,13 @@
           <w:i/>
           <w:lang w:val="en-US"/>
         </w:rPr>
+        <w:instrText xml:space="preserve"> \* MERGEFORMAT </w:instrText>
       </w:r>
       <w:r>
         <w:rPr>
           <w:i/>
           <w:lang w:val="en-US"/>
         </w:rPr>
-        <w:instrText xml:space="preserve"> \* MERGEFORMAT </w:instrText>
       </w:r>
       <w:r>
         <w:rPr>
@@ -3825,7 +3574,7 @@
           <w:lang w:val="en-US"/>
         </w:rPr>
       </w:pPr>
-      <w:bookmarkStart w:id="15" w:name="_Ref481839465"/>
+      <w:bookmarkStart w:id="16" w:name="_Ref481839465"/>
       <w:r>
         <w:rPr>
           <w:i/>
@@ -3866,7 +3615,7 @@
         </w:rPr>
         <w:fldChar w:fldCharType="end"/>
       </w:r>
-      <w:bookmarkEnd w:id="15"/>
+      <w:bookmarkEnd w:id="16"/>
       <w:r>
         <w:rPr>
           <w:i/>
@@ -4500,7 +4249,7 @@
           <w:lang w:val="en-US"/>
         </w:rPr>
       </w:pPr>
-      <w:bookmarkStart w:id="16" w:name="_Ref482619248"/>
+      <w:bookmarkStart w:id="17" w:name="_Ref482619248"/>
       <w:r>
         <w:rPr>
           <w:lang w:val="en-US"/>
@@ -4529,7 +4278,7 @@
       <w:r>
         <w:fldChar w:fldCharType="end"/>
       </w:r>
-      <w:bookmarkEnd w:id="16"/>
+      <w:bookmarkEnd w:id="17"/>
       <w:r>
         <w:rPr>
           <w:lang w:val="en-US"/>
@@ -4739,7 +4488,7 @@
           <w:lang w:val="en-US"/>
         </w:rPr>
       </w:pPr>
-      <w:bookmarkStart w:id="17" w:name="_Ref482619251"/>
+      <w:bookmarkStart w:id="18" w:name="_Ref482619251"/>
       <w:r>
         <w:rPr>
           <w:i/>
@@ -4780,7 +4529,7 @@
         </w:rPr>
         <w:fldChar w:fldCharType="end"/>
       </w:r>
-      <w:bookmarkEnd w:id="17"/>
+      <w:bookmarkEnd w:id="18"/>
       <w:r>
         <w:rPr>
           <w:i/>
@@ -4954,7 +4703,7 @@
           <w:lang w:val="en-US"/>
         </w:rPr>
       </w:pPr>
-      <w:bookmarkStart w:id="18" w:name="_Ref482619252"/>
+      <w:bookmarkStart w:id="19" w:name="_Ref482619252"/>
       <w:r>
         <w:rPr>
           <w:i/>
@@ -4995,7 +4744,7 @@
         </w:rPr>
         <w:fldChar w:fldCharType="end"/>
       </w:r>
-      <w:bookmarkEnd w:id="18"/>
+      <w:bookmarkEnd w:id="19"/>
       <w:r>
         <w:rPr>
           <w:i/>
@@ -5167,14 +4916,14 @@
           <w:lang w:val="en-US"/>
         </w:rPr>
       </w:pPr>
-      <w:bookmarkStart w:id="19" w:name="_Toc482618821"/>
+      <w:bookmarkStart w:id="20" w:name="_Toc482631567"/>
       <w:r>
         <w:rPr>
           <w:lang w:val="en-US"/>
         </w:rPr>
         <w:t>Items Not to be Tested</w:t>
       </w:r>
-      <w:bookmarkEnd w:id="19"/>
+      <w:bookmarkEnd w:id="20"/>
     </w:p>
     <w:p>
       <w:pPr>
@@ -5310,7 +5059,7 @@
           <w:lang w:val="en-US"/>
         </w:rPr>
       </w:pPr>
-      <w:bookmarkStart w:id="20" w:name="_Toc482618822"/>
+      <w:bookmarkStart w:id="21" w:name="_Toc482631568"/>
       <w:r>
         <w:rPr>
           <w:lang w:val="en-US"/>
@@ -5318,7 +5067,7 @@
         <w:lastRenderedPageBreak/>
         <w:t>Test process/ methodologies</w:t>
       </w:r>
-      <w:bookmarkEnd w:id="20"/>
+      <w:bookmarkEnd w:id="21"/>
     </w:p>
     <w:p>
       <w:pPr>
@@ -5340,24 +5089,24 @@
           <w:lang w:val="en-US"/>
         </w:rPr>
       </w:pPr>
-      <w:bookmarkStart w:id="21" w:name="_Toc482618823"/>
       <w:bookmarkStart w:id="22" w:name="_Ref482618908"/>
       <w:bookmarkStart w:id="23" w:name="_Ref482618911"/>
       <w:bookmarkStart w:id="24" w:name="_Ref482618912"/>
       <w:bookmarkStart w:id="25" w:name="_Ref482618921"/>
       <w:bookmarkStart w:id="26" w:name="_Ref482618925"/>
+      <w:bookmarkStart w:id="27" w:name="_Toc482631569"/>
       <w:r>
         <w:rPr>
           <w:lang w:val="en-US"/>
         </w:rPr>
         <w:t>Unit test/ functional test/ acceptance test/ regression test/ and so on, methodologies.</w:t>
       </w:r>
-      <w:bookmarkEnd w:id="21"/>
       <w:bookmarkEnd w:id="22"/>
       <w:bookmarkEnd w:id="23"/>
       <w:bookmarkEnd w:id="24"/>
       <w:bookmarkEnd w:id="25"/>
       <w:bookmarkEnd w:id="26"/>
+      <w:bookmarkEnd w:id="27"/>
     </w:p>
     <w:p>
       <w:pPr>
@@ -5601,7 +5350,7 @@
           <w:lang w:val="en-US"/>
         </w:rPr>
       </w:pPr>
-      <w:bookmarkStart w:id="27" w:name="_Toc482618825"/>
+      <w:bookmarkStart w:id="28" w:name="_Toc482631570"/>
       <w:r>
         <w:rPr>
           <w:lang w:val="en-US"/>
@@ -5609,7 +5358,7 @@
         <w:lastRenderedPageBreak/>
         <w:t>Black-box testing (e.g., input domain test, boundary value testing</w:t>
       </w:r>
-      <w:bookmarkEnd w:id="27"/>
+      <w:bookmarkEnd w:id="28"/>
       <w:r>
         <w:rPr>
           <w:lang w:val="en-US"/>
@@ -5637,14 +5386,14 @@
           <w:lang w:val="en-US"/>
         </w:rPr>
       </w:pPr>
-      <w:bookmarkStart w:id="28" w:name="_Toc482618826"/>
+      <w:bookmarkStart w:id="29" w:name="_Toc482631571"/>
       <w:r>
         <w:rPr>
           <w:lang w:val="en-US"/>
         </w:rPr>
         <w:t>White-box testing (e.g., control path testing, data flow testing )</w:t>
       </w:r>
-      <w:bookmarkEnd w:id="28"/>
+      <w:bookmarkEnd w:id="29"/>
     </w:p>
     <w:p>
       <w:pPr>
@@ -5666,14 +5415,14 @@
           <w:lang w:val="en-US"/>
         </w:rPr>
       </w:pPr>
-      <w:bookmarkStart w:id="29" w:name="_Toc482618827"/>
+      <w:bookmarkStart w:id="30" w:name="_Toc482631572"/>
       <w:r>
         <w:rPr>
           <w:lang w:val="en-US"/>
         </w:rPr>
         <w:t>Test metrics</w:t>
       </w:r>
-      <w:bookmarkEnd w:id="29"/>
+      <w:bookmarkEnd w:id="30"/>
     </w:p>
     <w:p>
       <w:pPr>
@@ -5721,14 +5470,14 @@
           <w:lang w:val="en-US"/>
         </w:rPr>
       </w:pPr>
-      <w:bookmarkStart w:id="30" w:name="_Toc482618828"/>
+      <w:bookmarkStart w:id="31" w:name="_Toc482631573"/>
       <w:r>
         <w:rPr>
           <w:lang w:val="en-US"/>
         </w:rPr>
         <w:t>Test-bug report-fix-retest process</w:t>
       </w:r>
-      <w:bookmarkEnd w:id="30"/>
+      <w:bookmarkEnd w:id="31"/>
     </w:p>
     <w:p>
       <w:pPr>
@@ -5835,7 +5584,7 @@
           <w:lang w:val="en-US"/>
         </w:rPr>
       </w:pPr>
-      <w:bookmarkStart w:id="31" w:name="_Ref481840538"/>
+      <w:bookmarkStart w:id="32" w:name="_Ref481840538"/>
       <w:r>
         <w:rPr>
           <w:i/>
@@ -5876,7 +5625,7 @@
         </w:rPr>
         <w:fldChar w:fldCharType="end"/>
       </w:r>
-      <w:bookmarkEnd w:id="31"/>
+      <w:bookmarkEnd w:id="32"/>
       <w:r>
         <w:rPr>
           <w:i/>
@@ -6447,7 +6196,7 @@
           <w:lang w:val="en-US"/>
         </w:rPr>
       </w:pPr>
-      <w:bookmarkStart w:id="32" w:name="_Toc482618829"/>
+      <w:bookmarkStart w:id="33" w:name="_Toc482631574"/>
       <w:r>
         <w:rPr>
           <w:lang w:val="en-US"/>
@@ -6455,7 +6204,7 @@
         <w:lastRenderedPageBreak/>
         <w:t>Resources</w:t>
       </w:r>
-      <w:bookmarkEnd w:id="32"/>
+      <w:bookmarkEnd w:id="33"/>
     </w:p>
     <w:p>
       <w:pPr>
@@ -6489,14 +6238,14 @@
           <w:lang w:val="en-US"/>
         </w:rPr>
       </w:pPr>
-      <w:bookmarkStart w:id="33" w:name="_Toc482618830"/>
+      <w:bookmarkStart w:id="34" w:name="_Toc482631575"/>
       <w:r>
         <w:rPr>
           <w:lang w:val="en-US"/>
         </w:rPr>
         <w:t>People</w:t>
       </w:r>
-      <w:bookmarkEnd w:id="33"/>
+      <w:bookmarkEnd w:id="34"/>
     </w:p>
     <w:p>
       <w:pPr>
@@ -6583,7 +6332,7 @@
           <w:lang w:val="en-US"/>
         </w:rPr>
       </w:pPr>
-      <w:bookmarkStart w:id="34" w:name="_Ref481841336"/>
+      <w:bookmarkStart w:id="35" w:name="_Ref481841336"/>
       <w:r>
         <w:rPr>
           <w:i/>
@@ -6624,7 +6373,7 @@
         </w:rPr>
         <w:fldChar w:fldCharType="end"/>
       </w:r>
-      <w:bookmarkEnd w:id="34"/>
+      <w:bookmarkEnd w:id="35"/>
       <w:r>
         <w:rPr>
           <w:i/>
@@ -7030,14 +6779,14 @@
           <w:lang w:val="en-US"/>
         </w:rPr>
       </w:pPr>
-      <w:bookmarkStart w:id="35" w:name="_Toc482618831"/>
+      <w:bookmarkStart w:id="36" w:name="_Toc482631576"/>
       <w:r>
         <w:rPr>
           <w:lang w:val="en-US"/>
         </w:rPr>
         <w:t>Tools</w:t>
       </w:r>
-      <w:bookmarkEnd w:id="35"/>
+      <w:bookmarkEnd w:id="36"/>
       <w:r>
         <w:rPr>
           <w:lang w:val="en-US"/>
@@ -7065,14 +6814,14 @@
           <w:lang w:val="en-US"/>
         </w:rPr>
       </w:pPr>
-      <w:bookmarkStart w:id="36" w:name="_Toc482618832"/>
+      <w:bookmarkStart w:id="37" w:name="_Toc482631577"/>
       <w:r>
         <w:rPr>
           <w:lang w:val="en-US"/>
         </w:rPr>
         <w:t>Systems</w:t>
       </w:r>
-      <w:bookmarkEnd w:id="36"/>
+      <w:bookmarkEnd w:id="37"/>
       <w:r>
         <w:rPr>
           <w:lang w:val="en-US"/>
@@ -7197,7 +6946,7 @@
           <w:lang w:val="en-US"/>
         </w:rPr>
       </w:pPr>
-      <w:bookmarkStart w:id="37" w:name="_Toc482618833"/>
+      <w:bookmarkStart w:id="38" w:name="_Toc482631578"/>
       <w:r>
         <w:rPr>
           <w:lang w:val="en-US"/>
@@ -7205,7 +6954,7 @@
         <w:lastRenderedPageBreak/>
         <w:t>Schedule</w:t>
       </w:r>
-      <w:bookmarkEnd w:id="37"/>
+      <w:bookmarkEnd w:id="38"/>
     </w:p>
     <w:p>
       <w:pPr>
@@ -7251,14 +7000,14 @@
           <w:lang w:val="en-US"/>
         </w:rPr>
       </w:pPr>
-      <w:bookmarkStart w:id="38" w:name="_Toc482618834"/>
+      <w:bookmarkStart w:id="39" w:name="_Toc482631579"/>
       <w:r>
         <w:rPr>
           <w:lang w:val="en-US"/>
         </w:rPr>
         <w:t>Test-case development</w:t>
       </w:r>
-      <w:bookmarkEnd w:id="38"/>
+      <w:bookmarkEnd w:id="39"/>
     </w:p>
     <w:p>
       <w:pPr>
@@ -7292,14 +7041,14 @@
           <w:lang w:val="en-US"/>
         </w:rPr>
       </w:pPr>
-      <w:bookmarkStart w:id="39" w:name="_Toc482618835"/>
+      <w:bookmarkStart w:id="40" w:name="_Toc482631580"/>
       <w:r>
         <w:rPr>
           <w:lang w:val="en-US"/>
         </w:rPr>
         <w:t>Test execution</w:t>
       </w:r>
-      <w:bookmarkEnd w:id="39"/>
+      <w:bookmarkEnd w:id="40"/>
     </w:p>
     <w:p>
       <w:pPr>
@@ -7448,7 +7197,7 @@
           <w:lang w:val="en-US"/>
         </w:rPr>
       </w:pPr>
-      <w:bookmarkStart w:id="40" w:name="_Toc482618836"/>
+      <w:bookmarkStart w:id="41" w:name="_Toc482631581"/>
       <w:r>
         <w:rPr>
           <w:lang w:val="en-US"/>
@@ -7461,7 +7210,7 @@
         </w:rPr>
         <w:t xml:space="preserve"> reporting and fixing</w:t>
       </w:r>
-      <w:bookmarkEnd w:id="40"/>
+      <w:bookmarkEnd w:id="41"/>
     </w:p>
     <w:p>
       <w:pPr>
@@ -7556,7 +7305,7 @@
           <w:lang w:val="en-US"/>
         </w:rPr>
       </w:pPr>
-      <w:bookmarkStart w:id="41" w:name="_Toc482618837"/>
+      <w:bookmarkStart w:id="42" w:name="_Toc482631582"/>
       <w:r>
         <w:rPr>
           <w:lang w:val="en-US"/>
@@ -7564,7 +7313,7 @@
         <w:lastRenderedPageBreak/>
         <w:t>Risks</w:t>
       </w:r>
-      <w:bookmarkEnd w:id="41"/>
+      <w:bookmarkEnd w:id="42"/>
     </w:p>
     <w:p>
       <w:pPr>
@@ -7592,14 +7341,14 @@
           <w:lang w:val="en-US"/>
         </w:rPr>
       </w:pPr>
-      <w:bookmarkStart w:id="42" w:name="_Toc482618838"/>
+      <w:bookmarkStart w:id="43" w:name="_Toc482631583"/>
       <w:r>
         <w:rPr>
           <w:lang w:val="en-US"/>
         </w:rPr>
         <w:t>Missing goals</w:t>
       </w:r>
-      <w:bookmarkEnd w:id="42"/>
+      <w:bookmarkEnd w:id="43"/>
     </w:p>
     <w:p>
       <w:pPr>
@@ -7638,13 +7387,13 @@
           <w:i/>
           <w:lang w:val="en-US"/>
         </w:rPr>
+        <w:instrText xml:space="preserve"> \* MERGEFORMAT </w:instrText>
       </w:r>
       <w:r>
         <w:rPr>
           <w:i/>
           <w:lang w:val="en-US"/>
         </w:rPr>
-        <w:instrText xml:space="preserve"> \* MERGEFORMAT </w:instrText>
       </w:r>
       <w:r>
         <w:rPr>
@@ -7740,7 +7489,7 @@
           <w:i/>
         </w:rPr>
       </w:pPr>
-      <w:bookmarkStart w:id="43" w:name="_Ref481841668"/>
+      <w:bookmarkStart w:id="44" w:name="_Ref481841668"/>
       <w:r>
         <w:rPr>
           <w:i/>
@@ -7781,7 +7530,7 @@
         </w:rPr>
         <w:fldChar w:fldCharType="end"/>
       </w:r>
-      <w:bookmarkEnd w:id="43"/>
+      <w:bookmarkEnd w:id="44"/>
       <w:r>
         <w:rPr>
           <w:i/>
@@ -8134,7 +7883,7 @@
           <w:lang w:val="en-US"/>
         </w:rPr>
       </w:pPr>
-      <w:bookmarkStart w:id="44" w:name="_Toc482618840"/>
+      <w:bookmarkStart w:id="45" w:name="_Toc482631584"/>
       <w:r>
         <w:rPr>
           <w:lang w:val="en-US"/>
@@ -8148,7 +7897,7 @@
         </w:rPr>
         <w:t>test cases</w:t>
       </w:r>
-      <w:bookmarkEnd w:id="44"/>
+      <w:bookmarkEnd w:id="45"/>
     </w:p>
     <w:p>
       <w:pPr>
@@ -8182,14 +7931,14 @@
           <w:lang w:val="en-US"/>
         </w:rPr>
       </w:pPr>
-      <w:bookmarkStart w:id="45" w:name="_Toc482618842"/>
+      <w:bookmarkStart w:id="46" w:name="_Toc482631585"/>
       <w:r>
         <w:rPr>
           <w:lang w:val="en-US"/>
         </w:rPr>
         <w:t>Checkpoint Web App Performance Test Cases</w:t>
       </w:r>
-      <w:bookmarkEnd w:id="45"/>
+      <w:bookmarkEnd w:id="46"/>
     </w:p>
     <w:p>
       <w:pPr>
@@ -8308,13 +8057,13 @@
           <w:i/>
           <w:lang w:val="en-US"/>
         </w:rPr>
+        <w:instrText xml:space="preserve"> \* MERGEFORMAT </w:instrText>
       </w:r>
       <w:r>
         <w:rPr>
           <w:i/>
           <w:lang w:val="en-US"/>
         </w:rPr>
-        <w:instrText xml:space="preserve"> \* MERGEFORMAT </w:instrText>
       </w:r>
       <w:r>
         <w:rPr>
@@ -8369,7 +8118,7 @@
           <w:lang w:val="en-US"/>
         </w:rPr>
       </w:pPr>
-      <w:bookmarkStart w:id="46" w:name="_Ref482621294"/>
+      <w:bookmarkStart w:id="47" w:name="_Ref482621294"/>
       <w:r>
         <w:rPr>
           <w:lang w:val="en-US"/>
@@ -8398,7 +8147,7 @@
       <w:r>
         <w:fldChar w:fldCharType="end"/>
       </w:r>
-      <w:bookmarkEnd w:id="46"/>
+      <w:bookmarkEnd w:id="47"/>
       <w:r>
         <w:rPr>
           <w:lang w:val="en-US"/>
@@ -9100,6 +8849,7 @@
           <w:b/>
           <w:lang w:val="en-US"/>
         </w:rPr>
+        <w:lastRenderedPageBreak/>
         <w:t xml:space="preserve">  </w:t>
       </w:r>
       <w:r>
@@ -9151,13 +8901,13 @@
           <w:i/>
           <w:lang w:val="en-US"/>
         </w:rPr>
+        <w:instrText xml:space="preserve"> \* MERGEFORMAT </w:instrText>
       </w:r>
       <w:r>
         <w:rPr>
           <w:i/>
           <w:lang w:val="en-US"/>
         </w:rPr>
-        <w:instrText xml:space="preserve"> \* MERGEFORMAT </w:instrText>
       </w:r>
       <w:r>
         <w:rPr>
@@ -9205,7 +8955,7 @@
           <w:lang w:val="en-US"/>
         </w:rPr>
       </w:pPr>
-      <w:bookmarkStart w:id="47" w:name="_Ref482621556"/>
+      <w:bookmarkStart w:id="48" w:name="_Ref482621556"/>
     </w:p>
     <w:p>
       <w:pPr>
@@ -9244,7 +8994,7 @@
       <w:r>
         <w:fldChar w:fldCharType="end"/>
       </w:r>
-      <w:bookmarkEnd w:id="47"/>
+      <w:bookmarkEnd w:id="48"/>
       <w:r>
         <w:rPr>
           <w:lang w:val="en-US"/>
@@ -9465,11 +9215,12 @@
           <w:lang w:val="en-US"/>
         </w:rPr>
       </w:pPr>
-      <w:bookmarkStart w:id="48" w:name="_Toc482618843"/>
-      <w:r>
-        <w:rPr>
-          <w:lang w:val="en-US"/>
-        </w:rPr>
+      <w:bookmarkStart w:id="49" w:name="_Toc482631586"/>
+      <w:r>
+        <w:rPr>
+          <w:lang w:val="en-US"/>
+        </w:rPr>
+        <w:lastRenderedPageBreak/>
         <w:t xml:space="preserve">Checkpoint Web App </w:t>
       </w:r>
       <w:r>
@@ -9490,7 +9241,7 @@
         </w:rPr>
         <w:t>ases</w:t>
       </w:r>
-      <w:bookmarkEnd w:id="48"/>
+      <w:bookmarkEnd w:id="49"/>
     </w:p>
     <w:p>
       <w:pPr>
@@ -9580,13 +9331,13 @@
           <w:i/>
           <w:lang w:val="en-US"/>
         </w:rPr>
+        <w:instrText xml:space="preserve"> \* MERGEFORMAT </w:instrText>
       </w:r>
       <w:r>
         <w:rPr>
           <w:i/>
           <w:lang w:val="en-US"/>
         </w:rPr>
-        <w:instrText xml:space="preserve"> \* MERGEFORMAT </w:instrText>
       </w:r>
       <w:r>
         <w:rPr>
@@ -9641,7 +9392,7 @@
           <w:lang w:val="en-US"/>
         </w:rPr>
       </w:pPr>
-      <w:bookmarkStart w:id="49" w:name="_Ref482621897"/>
+      <w:bookmarkStart w:id="50" w:name="_Ref482621897"/>
       <w:r>
         <w:rPr>
           <w:lang w:val="en-US"/>
@@ -9670,7 +9421,7 @@
       <w:r>
         <w:fldChar w:fldCharType="end"/>
       </w:r>
-      <w:bookmarkEnd w:id="49"/>
+      <w:bookmarkEnd w:id="50"/>
       <w:r>
         <w:rPr>
           <w:lang w:val="en-US"/>
@@ -10722,13 +10473,13 @@
           <w:i/>
           <w:lang w:val="en-GB"/>
         </w:rPr>
+        <w:instrText xml:space="preserve"> \* MERGEFORMAT </w:instrText>
       </w:r>
       <w:r>
         <w:rPr>
           <w:i/>
           <w:lang w:val="en-GB"/>
         </w:rPr>
-        <w:instrText xml:space="preserve"> \* MERGEFORMAT </w:instrText>
       </w:r>
       <w:r>
         <w:rPr>
@@ -10783,7 +10534,7 @@
           <w:lang w:val="en-US"/>
         </w:rPr>
       </w:pPr>
-      <w:bookmarkStart w:id="50" w:name="_Ref482622036"/>
+      <w:bookmarkStart w:id="51" w:name="_Ref482622036"/>
       <w:r>
         <w:rPr>
           <w:lang w:val="en-US"/>
@@ -10812,7 +10563,7 @@
       <w:r>
         <w:fldChar w:fldCharType="end"/>
       </w:r>
-      <w:bookmarkEnd w:id="50"/>
+      <w:bookmarkEnd w:id="51"/>
       <w:r>
         <w:rPr>
           <w:lang w:val="en-US"/>
@@ -11446,13 +11197,13 @@
           <w:i/>
           <w:lang w:val="en-US"/>
         </w:rPr>
+        <w:instrText xml:space="preserve"> \* MERGEFORMAT </w:instrText>
       </w:r>
       <w:r>
         <w:rPr>
           <w:i/>
           <w:lang w:val="en-US"/>
         </w:rPr>
-        <w:instrText xml:space="preserve"> \* MERGEFORMAT </w:instrText>
       </w:r>
       <w:r>
         <w:rPr>
@@ -11506,7 +11257,7 @@
           <w:lang w:val="en-US"/>
         </w:rPr>
       </w:pPr>
-      <w:bookmarkStart w:id="51" w:name="_Ref482622150"/>
+      <w:bookmarkStart w:id="52" w:name="_Ref482622150"/>
       <w:r>
         <w:rPr>
           <w:lang w:val="en-US"/>
@@ -11535,7 +11286,7 @@
       <w:r>
         <w:fldChar w:fldCharType="end"/>
       </w:r>
-      <w:bookmarkEnd w:id="51"/>
+      <w:bookmarkEnd w:id="52"/>
       <w:r>
         <w:rPr>
           <w:lang w:val="en-US"/>
@@ -12389,6 +12140,7 @@
         <w:rPr>
           <w:lang w:val="en-US"/>
         </w:rPr>
+        <w:lastRenderedPageBreak/>
         <w:t xml:space="preserve">Create appointment test case as shown in </w:t>
       </w:r>
       <w:r>
@@ -12410,13 +12162,13 @@
           <w:i/>
           <w:lang w:val="en-US"/>
         </w:rPr>
+        <w:instrText xml:space="preserve"> \* MERGEFORMAT </w:instrText>
       </w:r>
       <w:r>
         <w:rPr>
           <w:i/>
           <w:lang w:val="en-US"/>
         </w:rPr>
-        <w:instrText xml:space="preserve"> \* MERGEFORMAT </w:instrText>
       </w:r>
       <w:r>
         <w:rPr>
@@ -12469,7 +12221,7 @@
           <w:lang w:val="en-US"/>
         </w:rPr>
       </w:pPr>
-      <w:bookmarkStart w:id="52" w:name="_Ref482622301"/>
+      <w:bookmarkStart w:id="53" w:name="_Ref482622301"/>
       <w:r>
         <w:rPr>
           <w:lang w:val="en-US"/>
@@ -12498,7 +12250,7 @@
       <w:r>
         <w:fldChar w:fldCharType="end"/>
       </w:r>
-      <w:bookmarkEnd w:id="52"/>
+      <w:bookmarkEnd w:id="53"/>
       <w:r>
         <w:rPr>
           <w:lang w:val="en-US"/>
@@ -13194,13 +12946,13 @@
           <w:i/>
           <w:lang w:val="en-US"/>
         </w:rPr>
+        <w:instrText xml:space="preserve"> \* MERGEFORMAT </w:instrText>
       </w:r>
       <w:r>
         <w:rPr>
           <w:i/>
           <w:lang w:val="en-US"/>
         </w:rPr>
-        <w:instrText xml:space="preserve"> \* MERGEFORMAT </w:instrText>
       </w:r>
       <w:r>
         <w:rPr>
@@ -13255,7 +13007,7 @@
           <w:lang w:val="en-US"/>
         </w:rPr>
       </w:pPr>
-      <w:bookmarkStart w:id="53" w:name="_Ref482622393"/>
+      <w:bookmarkStart w:id="54" w:name="_Ref482622393"/>
       <w:r>
         <w:rPr>
           <w:lang w:val="en-US"/>
@@ -13284,7 +13036,7 @@
       <w:r>
         <w:fldChar w:fldCharType="end"/>
       </w:r>
-      <w:bookmarkEnd w:id="53"/>
+      <w:bookmarkEnd w:id="54"/>
       <w:r>
         <w:rPr>
           <w:lang w:val="en-US"/>
@@ -14076,20 +13828,13 @@
           <w:i/>
           <w:lang w:val="en-US"/>
         </w:rPr>
-        <w:instrText xml:space="preserve"> REF _Ref482622499 \h </w:instrText>
+        <w:instrText xml:space="preserve"> REF _Ref482622499 \h  \* MERGEFORMAT </w:instrText>
       </w:r>
       <w:r>
         <w:rPr>
           <w:i/>
           <w:lang w:val="en-US"/>
         </w:rPr>
-      </w:r>
-      <w:r>
-        <w:rPr>
-          <w:i/>
-          <w:lang w:val="en-US"/>
-        </w:rPr>
-        <w:instrText xml:space="preserve"> \* MERGEFORMAT </w:instrText>
       </w:r>
       <w:r>
         <w:rPr>
@@ -14144,7 +13889,7 @@
           <w:lang w:val="en-US"/>
         </w:rPr>
       </w:pPr>
-      <w:bookmarkStart w:id="54" w:name="_Ref482622499"/>
+      <w:bookmarkStart w:id="55" w:name="_Ref482622499"/>
       <w:r>
         <w:rPr>
           <w:lang w:val="en-US"/>
@@ -14173,7 +13918,7 @@
       <w:r>
         <w:fldChar w:fldCharType="end"/>
       </w:r>
-      <w:bookmarkEnd w:id="54"/>
+      <w:bookmarkEnd w:id="55"/>
       <w:r>
         <w:rPr>
           <w:lang w:val="en-US"/>
@@ -14484,13 +14229,13 @@
           <w:i/>
           <w:lang w:val="en-US"/>
         </w:rPr>
+        <w:instrText xml:space="preserve"> \* MERGEFORMAT </w:instrText>
       </w:r>
       <w:r>
         <w:rPr>
           <w:i/>
           <w:lang w:val="en-US"/>
         </w:rPr>
-        <w:instrText xml:space="preserve"> \* MERGEFORMAT </w:instrText>
       </w:r>
       <w:r>
         <w:rPr>
@@ -14544,7 +14289,7 @@
           <w:lang w:val="en-US"/>
         </w:rPr>
       </w:pPr>
-      <w:bookmarkStart w:id="55" w:name="_Ref482622563"/>
+      <w:bookmarkStart w:id="56" w:name="_Ref482622563"/>
       <w:r>
         <w:rPr>
           <w:lang w:val="en-US"/>
@@ -14573,7 +14318,7 @@
       <w:r>
         <w:fldChar w:fldCharType="end"/>
       </w:r>
-      <w:bookmarkEnd w:id="55"/>
+      <w:bookmarkEnd w:id="56"/>
       <w:r>
         <w:rPr>
           <w:lang w:val="en-US"/>
@@ -15038,13 +14783,13 @@
           <w:i/>
           <w:lang w:val="en-US"/>
         </w:rPr>
+        <w:instrText xml:space="preserve"> \* MERGEFORMAT </w:instrText>
       </w:r>
       <w:r>
         <w:rPr>
           <w:i/>
           <w:lang w:val="en-US"/>
         </w:rPr>
-        <w:instrText xml:space="preserve"> \* MERGEFORMAT </w:instrText>
       </w:r>
       <w:r>
         <w:rPr>
@@ -15099,7 +14844,7 @@
           <w:lang w:val="en-US"/>
         </w:rPr>
       </w:pPr>
-      <w:bookmarkStart w:id="56" w:name="_Ref482622645"/>
+      <w:bookmarkStart w:id="57" w:name="_Ref482622645"/>
       <w:r>
         <w:rPr>
           <w:lang w:val="en-US"/>
@@ -15128,7 +14873,7 @@
       <w:r>
         <w:fldChar w:fldCharType="end"/>
       </w:r>
-      <w:bookmarkEnd w:id="56"/>
+      <w:bookmarkEnd w:id="57"/>
       <w:r>
         <w:rPr>
           <w:lang w:val="en-US"/>
@@ -15608,20 +15353,13 @@
           <w:i/>
           <w:lang w:val="en-US"/>
         </w:rPr>
-        <w:instrText xml:space="preserve"> REF _Ref482622761 \h </w:instrText>
+        <w:instrText xml:space="preserve"> REF _Ref482622761 \h  \* MERGEFORMAT </w:instrText>
       </w:r>
       <w:r>
         <w:rPr>
           <w:i/>
           <w:lang w:val="en-US"/>
         </w:rPr>
-      </w:r>
-      <w:r>
-        <w:rPr>
-          <w:i/>
-          <w:lang w:val="en-US"/>
-        </w:rPr>
-        <w:instrText xml:space="preserve"> \* MERGEFORMAT </w:instrText>
       </w:r>
       <w:r>
         <w:rPr>
@@ -15675,7 +15413,7 @@
           <w:lang w:val="en-US"/>
         </w:rPr>
       </w:pPr>
-      <w:bookmarkStart w:id="57" w:name="_Ref482622761"/>
+      <w:bookmarkStart w:id="58" w:name="_Ref482622761"/>
       <w:r>
         <w:rPr>
           <w:lang w:val="en-US"/>
@@ -15704,7 +15442,7 @@
       <w:r>
         <w:fldChar w:fldCharType="end"/>
       </w:r>
-      <w:bookmarkEnd w:id="57"/>
+      <w:bookmarkEnd w:id="58"/>
       <w:r>
         <w:rPr>
           <w:lang w:val="en-US"/>
@@ -16407,6 +16145,7 @@
         <w:rPr>
           <w:lang w:val="en-GB"/>
         </w:rPr>
+        <w:lastRenderedPageBreak/>
         <w:t xml:space="preserve">Host courses page test case as shown in </w:t>
       </w:r>
       <w:r>
@@ -16428,13 +16167,13 @@
           <w:i/>
           <w:lang w:val="en-GB"/>
         </w:rPr>
+        <w:instrText xml:space="preserve"> \* MERGEFORMAT </w:instrText>
       </w:r>
       <w:r>
         <w:rPr>
           <w:i/>
           <w:lang w:val="en-GB"/>
         </w:rPr>
-        <w:instrText xml:space="preserve"> \* MERGEFORMAT </w:instrText>
       </w:r>
       <w:r>
         <w:rPr>
@@ -16488,7 +16227,7 @@
           <w:lang w:val="en-US"/>
         </w:rPr>
       </w:pPr>
-      <w:bookmarkStart w:id="58" w:name="_Ref482622840"/>
+      <w:bookmarkStart w:id="59" w:name="_Ref482622840"/>
       <w:r>
         <w:rPr>
           <w:lang w:val="en-US"/>
@@ -16517,7 +16256,7 @@
       <w:r>
         <w:fldChar w:fldCharType="end"/>
       </w:r>
-      <w:bookmarkEnd w:id="58"/>
+      <w:bookmarkEnd w:id="59"/>
       <w:r>
         <w:rPr>
           <w:lang w:val="en-US"/>
@@ -17248,13 +16987,13 @@
           <w:i/>
           <w:lang w:val="en-GB"/>
         </w:rPr>
+        <w:instrText xml:space="preserve"> \* MERGEFORMAT </w:instrText>
       </w:r>
       <w:r>
         <w:rPr>
           <w:i/>
           <w:lang w:val="en-GB"/>
         </w:rPr>
-        <w:instrText xml:space="preserve"> \* MERGEFORMAT </w:instrText>
       </w:r>
       <w:r>
         <w:rPr>
@@ -17309,7 +17048,7 @@
           <w:lang w:val="en-US"/>
         </w:rPr>
       </w:pPr>
-      <w:bookmarkStart w:id="59" w:name="_Ref482622904"/>
+      <w:bookmarkStart w:id="60" w:name="_Ref482622904"/>
       <w:r>
         <w:rPr>
           <w:lang w:val="en-US"/>
@@ -17338,7 +17077,7 @@
       <w:r>
         <w:fldChar w:fldCharType="end"/>
       </w:r>
-      <w:bookmarkEnd w:id="59"/>
+      <w:bookmarkEnd w:id="60"/>
       <w:r>
         <w:rPr>
           <w:lang w:val="en-US"/>
@@ -18075,13 +17814,13 @@
           <w:i/>
           <w:lang w:val="en-GB"/>
         </w:rPr>
+        <w:instrText xml:space="preserve"> \* MERGEFORMAT </w:instrText>
       </w:r>
       <w:r>
         <w:rPr>
           <w:i/>
           <w:lang w:val="en-GB"/>
         </w:rPr>
-        <w:instrText xml:space="preserve"> \* MERGEFORMAT </w:instrText>
       </w:r>
       <w:r>
         <w:rPr>
@@ -18135,7 +17874,7 @@
           <w:lang w:val="en-US"/>
         </w:rPr>
       </w:pPr>
-      <w:bookmarkStart w:id="60" w:name="_Ref482622994"/>
+      <w:bookmarkStart w:id="61" w:name="_Ref482622994"/>
       <w:r>
         <w:rPr>
           <w:lang w:val="en-US"/>
@@ -18164,7 +17903,7 @@
       <w:r>
         <w:fldChar w:fldCharType="end"/>
       </w:r>
-      <w:bookmarkEnd w:id="60"/>
+      <w:bookmarkEnd w:id="61"/>
       <w:r>
         <w:rPr>
           <w:lang w:val="en-US"/>
@@ -19206,6 +18945,7 @@
         <w:rPr>
           <w:lang w:val="en-US"/>
         </w:rPr>
+        <w:lastRenderedPageBreak/>
         <w:t xml:space="preserve">Manage appointment attendance page test case as shown in </w:t>
       </w:r>
       <w:r>
@@ -19227,13 +18967,13 @@
           <w:i/>
           <w:lang w:val="en-US"/>
         </w:rPr>
+        <w:instrText xml:space="preserve"> \* MERGEFORMAT </w:instrText>
       </w:r>
       <w:r>
         <w:rPr>
           <w:i/>
           <w:lang w:val="en-US"/>
         </w:rPr>
-        <w:instrText xml:space="preserve"> \* MERGEFORMAT </w:instrText>
       </w:r>
       <w:r>
         <w:rPr>
@@ -19287,7 +19027,7 @@
           <w:lang w:val="en-US"/>
         </w:rPr>
       </w:pPr>
-      <w:bookmarkStart w:id="61" w:name="_Ref482623054"/>
+      <w:bookmarkStart w:id="62" w:name="_Ref482623054"/>
       <w:r>
         <w:rPr>
           <w:lang w:val="en-US"/>
@@ -19316,7 +19056,7 @@
       <w:r>
         <w:fldChar w:fldCharType="end"/>
       </w:r>
-      <w:bookmarkEnd w:id="61"/>
+      <w:bookmarkEnd w:id="62"/>
       <w:r>
         <w:rPr>
           <w:lang w:val="en-US"/>
@@ -20339,13 +20079,13 @@
           <w:i/>
           <w:lang w:val="en-GB"/>
         </w:rPr>
+        <w:instrText xml:space="preserve"> \* MERGEFORMAT </w:instrText>
       </w:r>
       <w:r>
         <w:rPr>
           <w:i/>
           <w:lang w:val="en-GB"/>
         </w:rPr>
-        <w:instrText xml:space="preserve"> \* MERGEFORMAT </w:instrText>
       </w:r>
       <w:r>
         <w:rPr>
@@ -20399,7 +20139,7 @@
           <w:lang w:val="en-US"/>
         </w:rPr>
       </w:pPr>
-      <w:bookmarkStart w:id="62" w:name="_Ref482623133"/>
+      <w:bookmarkStart w:id="63" w:name="_Ref482623133"/>
       <w:r>
         <w:rPr>
           <w:lang w:val="en-US"/>
@@ -20428,7 +20168,7 @@
       <w:r>
         <w:fldChar w:fldCharType="end"/>
       </w:r>
-      <w:bookmarkEnd w:id="62"/>
+      <w:bookmarkEnd w:id="63"/>
       <w:r>
         <w:rPr>
           <w:lang w:val="en-US"/>
@@ -20817,13 +20557,13 @@
           <w:i/>
           <w:lang w:val="en-US"/>
         </w:rPr>
+        <w:instrText xml:space="preserve"> \* MERGEFORMAT </w:instrText>
       </w:r>
       <w:r>
         <w:rPr>
           <w:i/>
           <w:lang w:val="en-US"/>
         </w:rPr>
-        <w:instrText xml:space="preserve"> \* MERGEFORMAT </w:instrText>
       </w:r>
       <w:r>
         <w:rPr>
@@ -20877,7 +20617,7 @@
           <w:lang w:val="en-US"/>
         </w:rPr>
       </w:pPr>
-      <w:bookmarkStart w:id="63" w:name="_Ref482623211"/>
+      <w:bookmarkStart w:id="64" w:name="_Ref482623211"/>
       <w:r>
         <w:rPr>
           <w:lang w:val="en-US"/>
@@ -20906,7 +20646,7 @@
       <w:r>
         <w:fldChar w:fldCharType="end"/>
       </w:r>
-      <w:bookmarkEnd w:id="63"/>
+      <w:bookmarkEnd w:id="64"/>
       <w:r>
         <w:rPr>
           <w:lang w:val="en-US"/>
@@ -21327,14 +21067,14 @@
         </w:rPr>
         <w:t xml:space="preserve"> </w:t>
       </w:r>
-      <w:bookmarkStart w:id="64" w:name="_Toc482618844"/>
+      <w:bookmarkStart w:id="65" w:name="_Toc482631587"/>
       <w:r>
         <w:rPr>
           <w:lang w:val="en-US"/>
         </w:rPr>
         <w:t>Checkpoint Web App User Functionality Test Cases</w:t>
       </w:r>
-      <w:bookmarkEnd w:id="64"/>
+      <w:bookmarkEnd w:id="65"/>
     </w:p>
     <w:p>
       <w:pPr>
@@ -21370,13 +21110,7 @@
         <w:rPr>
           <w:lang w:val="en-US"/>
         </w:rPr>
-        <w:t>for testing the User</w:t>
-      </w:r>
-      <w:r>
-        <w:rPr>
-          <w:lang w:val="en-US"/>
-        </w:rPr>
-        <w:t xml:space="preserve"> functionality in the Checkpoint Web Application.</w:t>
+        <w:t>for testing the User functionality in the Checkpoint Web Application.</w:t>
       </w:r>
     </w:p>
     <w:p>
@@ -21417,13 +21151,13 @@
           <w:i/>
           <w:lang w:val="en-US"/>
         </w:rPr>
+        <w:instrText xml:space="preserve"> \* MERGEFORMAT </w:instrText>
       </w:r>
       <w:r>
         <w:rPr>
           <w:i/>
           <w:lang w:val="en-US"/>
         </w:rPr>
-        <w:instrText xml:space="preserve"> \* MERGEFORMAT </w:instrText>
       </w:r>
       <w:r>
         <w:rPr>
@@ -21477,7 +21211,7 @@
           <w:lang w:val="en-US"/>
         </w:rPr>
       </w:pPr>
-      <w:bookmarkStart w:id="65" w:name="_Ref482623342"/>
+      <w:bookmarkStart w:id="66" w:name="_Ref482623342"/>
       <w:r>
         <w:rPr>
           <w:lang w:val="en-US"/>
@@ -21506,7 +21240,7 @@
       <w:r>
         <w:fldChar w:fldCharType="end"/>
       </w:r>
-      <w:bookmarkEnd w:id="65"/>
+      <w:bookmarkEnd w:id="66"/>
       <w:r>
         <w:rPr>
           <w:lang w:val="en-US"/>
@@ -22497,6 +22231,7 @@
         <w:rPr>
           <w:lang w:val="en-US"/>
         </w:rPr>
+        <w:lastRenderedPageBreak/>
         <w:t xml:space="preserve"> Login test case as shown in </w:t>
       </w:r>
       <w:r>
@@ -22518,13 +22253,13 @@
           <w:i/>
           <w:lang w:val="en-US"/>
         </w:rPr>
+        <w:instrText xml:space="preserve"> \* MERGEFORMAT </w:instrText>
       </w:r>
       <w:r>
         <w:rPr>
           <w:i/>
           <w:lang w:val="en-US"/>
         </w:rPr>
-        <w:instrText xml:space="preserve"> \* MERGEFORMAT </w:instrText>
       </w:r>
       <w:r>
         <w:rPr>
@@ -22575,19 +22310,32 @@
         <w:keepNext/>
         <w:jc w:val="center"/>
       </w:pPr>
-      <w:bookmarkStart w:id="66" w:name="_Ref482623405"/>
+      <w:bookmarkStart w:id="67" w:name="_Ref482623405"/>
       <w:r>
         <w:t xml:space="preserve">Table </w:t>
       </w:r>
-      <w:fldSimple w:instr=" SEQ Table \* ARABIC ">
-        <w:r>
-          <w:rPr>
-            <w:noProof/>
-          </w:rPr>
-          <w:t>27</w:t>
-        </w:r>
-      </w:fldSimple>
-      <w:bookmarkEnd w:id="66"/>
+      <w:r>
+        <w:fldChar w:fldCharType="begin"/>
+      </w:r>
+      <w:r>
+        <w:instrText xml:space="preserve"> SEQ Table \* ARABIC </w:instrText>
+      </w:r>
+      <w:r>
+        <w:fldChar w:fldCharType="separate"/>
+      </w:r>
+      <w:r>
+        <w:rPr>
+          <w:noProof/>
+        </w:rPr>
+        <w:t>27</w:t>
+      </w:r>
+      <w:r>
+        <w:rPr>
+          <w:noProof/>
+        </w:rPr>
+        <w:fldChar w:fldCharType="end"/>
+      </w:r>
+      <w:bookmarkEnd w:id="67"/>
       <w:r>
         <w:t>: Login test case</w:t>
       </w:r>
@@ -23155,6 +22903,7 @@
         <w:rPr>
           <w:lang w:val="en-US"/>
         </w:rPr>
+        <w:lastRenderedPageBreak/>
         <w:t xml:space="preserve">Manage profile test case as shown in </w:t>
       </w:r>
       <w:r>
@@ -23176,13 +22925,13 @@
           <w:i/>
           <w:lang w:val="en-US"/>
         </w:rPr>
+        <w:instrText xml:space="preserve"> \* MERGEFORMAT </w:instrText>
       </w:r>
       <w:r>
         <w:rPr>
           <w:i/>
           <w:lang w:val="en-US"/>
         </w:rPr>
-        <w:instrText xml:space="preserve"> \* MERGEFORMAT </w:instrText>
       </w:r>
       <w:r>
         <w:rPr>
@@ -23236,7 +22985,7 @@
           <w:lang w:val="en-US"/>
         </w:rPr>
       </w:pPr>
-      <w:bookmarkStart w:id="67" w:name="_Ref482623475"/>
+      <w:bookmarkStart w:id="68" w:name="_Ref482623475"/>
       <w:r>
         <w:rPr>
           <w:lang w:val="en-US"/>
@@ -23265,7 +23014,7 @@
       <w:r>
         <w:fldChar w:fldCharType="end"/>
       </w:r>
-      <w:bookmarkEnd w:id="67"/>
+      <w:bookmarkEnd w:id="68"/>
       <w:r>
         <w:rPr>
           <w:lang w:val="en-US"/>
@@ -24147,13 +23896,13 @@
           <w:i/>
           <w:lang w:val="en-US"/>
         </w:rPr>
+        <w:instrText xml:space="preserve"> \* MERGEFORMAT </w:instrText>
       </w:r>
       <w:r>
         <w:rPr>
           <w:i/>
           <w:lang w:val="en-US"/>
         </w:rPr>
-        <w:instrText xml:space="preserve"> \* MERGEFORMAT </w:instrText>
       </w:r>
       <w:r>
         <w:rPr>
@@ -24207,7 +23956,7 @@
           <w:lang w:val="en-US"/>
         </w:rPr>
       </w:pPr>
-      <w:bookmarkStart w:id="68" w:name="_Ref482623566"/>
+      <w:bookmarkStart w:id="69" w:name="_Ref482623566"/>
       <w:r>
         <w:rPr>
           <w:lang w:val="en-US"/>
@@ -24236,7 +23985,7 @@
       <w:r>
         <w:fldChar w:fldCharType="end"/>
       </w:r>
-      <w:bookmarkEnd w:id="68"/>
+      <w:bookmarkEnd w:id="69"/>
       <w:r>
         <w:rPr>
           <w:lang w:val="en-US"/>
@@ -24759,13 +24508,13 @@
           <w:i/>
           <w:lang w:val="en-GB"/>
         </w:rPr>
+        <w:instrText xml:space="preserve"> \* MERGEFORMAT </w:instrText>
       </w:r>
       <w:r>
         <w:rPr>
           <w:i/>
           <w:lang w:val="en-GB"/>
         </w:rPr>
-        <w:instrText xml:space="preserve"> \* MERGEFORMAT </w:instrText>
       </w:r>
       <w:r>
         <w:rPr>
@@ -24819,7 +24568,7 @@
           <w:lang w:val="en-US"/>
         </w:rPr>
       </w:pPr>
-      <w:bookmarkStart w:id="69" w:name="_Ref482623652"/>
+      <w:bookmarkStart w:id="70" w:name="_Ref482623652"/>
       <w:r>
         <w:rPr>
           <w:lang w:val="en-US"/>
@@ -24848,7 +24597,7 @@
       <w:r>
         <w:fldChar w:fldCharType="end"/>
       </w:r>
-      <w:bookmarkEnd w:id="69"/>
+      <w:bookmarkEnd w:id="70"/>
       <w:r>
         <w:rPr>
           <w:lang w:val="en-US"/>
@@ -25359,13 +25108,13 @@
           <w:i/>
           <w:lang w:val="en-US"/>
         </w:rPr>
+        <w:instrText xml:space="preserve"> \* MERGEFORMAT </w:instrText>
       </w:r>
       <w:r>
         <w:rPr>
           <w:i/>
           <w:lang w:val="en-US"/>
         </w:rPr>
-        <w:instrText xml:space="preserve"> \* MERGEFORMAT </w:instrText>
       </w:r>
       <w:r>
         <w:rPr>
@@ -25419,7 +25168,7 @@
           <w:lang w:val="en-US"/>
         </w:rPr>
       </w:pPr>
-      <w:bookmarkStart w:id="70" w:name="_Ref482623728"/>
+      <w:bookmarkStart w:id="71" w:name="_Ref482623728"/>
       <w:r>
         <w:rPr>
           <w:lang w:val="en-US"/>
@@ -25448,7 +25197,7 @@
       <w:r>
         <w:fldChar w:fldCharType="end"/>
       </w:r>
-      <w:bookmarkEnd w:id="70"/>
+      <w:bookmarkEnd w:id="71"/>
       <w:r>
         <w:rPr>
           <w:lang w:val="en-US"/>
@@ -26323,13 +26072,13 @@
           <w:i/>
           <w:lang w:val="en-US"/>
         </w:rPr>
+        <w:instrText xml:space="preserve"> \* MERGEFORMAT </w:instrText>
       </w:r>
       <w:r>
         <w:rPr>
           <w:i/>
           <w:lang w:val="en-US"/>
         </w:rPr>
-        <w:instrText xml:space="preserve"> \* MERGEFORMAT </w:instrText>
       </w:r>
       <w:r>
         <w:rPr>
@@ -26383,7 +26132,7 @@
           <w:lang w:val="en-US"/>
         </w:rPr>
       </w:pPr>
-      <w:bookmarkStart w:id="71" w:name="_Ref482623799"/>
+      <w:bookmarkStart w:id="72" w:name="_Ref482623799"/>
       <w:r>
         <w:rPr>
           <w:lang w:val="en-US"/>
@@ -26412,7 +26161,7 @@
       <w:r>
         <w:fldChar w:fldCharType="end"/>
       </w:r>
-      <w:bookmarkEnd w:id="71"/>
+      <w:bookmarkEnd w:id="72"/>
       <w:r>
         <w:rPr>
           <w:lang w:val="en-US"/>
@@ -27336,6 +27085,7 @@
         <w:rPr>
           <w:lang w:val="en-US"/>
         </w:rPr>
+        <w:lastRenderedPageBreak/>
         <w:t xml:space="preserve">Appointment attendance history page test case as shown in </w:t>
       </w:r>
       <w:r>
@@ -27357,13 +27107,13 @@
           <w:i/>
           <w:lang w:val="en-US"/>
         </w:rPr>
+        <w:instrText xml:space="preserve"> \* MERGEFORMAT </w:instrText>
       </w:r>
       <w:r>
         <w:rPr>
           <w:i/>
           <w:lang w:val="en-US"/>
         </w:rPr>
-        <w:instrText xml:space="preserve"> \* MERGEFORMAT </w:instrText>
       </w:r>
       <w:r>
         <w:rPr>
@@ -27417,7 +27167,7 @@
           <w:lang w:val="en-US"/>
         </w:rPr>
       </w:pPr>
-      <w:bookmarkStart w:id="72" w:name="_Ref482623867"/>
+      <w:bookmarkStart w:id="73" w:name="_Ref482623867"/>
       <w:r>
         <w:rPr>
           <w:lang w:val="en-US"/>
@@ -27446,7 +27196,7 @@
       <w:r>
         <w:fldChar w:fldCharType="end"/>
       </w:r>
-      <w:bookmarkEnd w:id="72"/>
+      <w:bookmarkEnd w:id="73"/>
       <w:r>
         <w:rPr>
           <w:lang w:val="en-US"/>
@@ -27838,6 +27588,7 @@
           <w:lang w:val="en-US"/>
         </w:rPr>
       </w:pPr>
+      <w:bookmarkStart w:id="74" w:name="_Toc482631588"/>
       <w:r>
         <w:rPr>
           <w:lang w:val="en-US"/>
@@ -27848,76 +27599,57 @@
         <w:rPr>
           <w:lang w:val="en-US"/>
         </w:rPr>
+        <w:t xml:space="preserve"> Native</w:t>
+      </w:r>
+      <w:r>
+        <w:rPr>
+          <w:lang w:val="en-US"/>
+        </w:rPr>
+        <w:t xml:space="preserve"> App Functionality</w:t>
+      </w:r>
+      <w:r>
+        <w:rPr>
+          <w:lang w:val="en-US"/>
+        </w:rPr>
+        <w:t xml:space="preserve"> Test Cases</w:t>
+      </w:r>
+      <w:bookmarkEnd w:id="74"/>
+    </w:p>
+    <w:p>
+      <w:pPr>
+        <w:rPr>
+          <w:lang w:val="en-US"/>
+        </w:rPr>
+      </w:pPr>
+      <w:r>
+        <w:rPr>
+          <w:lang w:val="en-US"/>
+        </w:rPr>
+        <w:t>The following</w:t>
+      </w:r>
+      <w:r>
+        <w:rPr>
+          <w:lang w:val="en-US"/>
+        </w:rPr>
+        <w:t xml:space="preserve"> te</w:t>
+      </w:r>
+      <w:r>
+        <w:rPr>
+          <w:lang w:val="en-US"/>
+        </w:rPr>
+        <w:t>st cases in this section are</w:t>
+      </w:r>
+      <w:r>
+        <w:rPr>
+          <w:lang w:val="en-US"/>
+        </w:rPr>
         <w:t xml:space="preserve"> </w:t>
       </w:r>
-      <w:bookmarkStart w:id="73" w:name="_Toc482618845"/>
-      <w:r>
-        <w:rPr>
-          <w:lang w:val="en-US"/>
-        </w:rPr>
-        <w:t>Native</w:t>
-      </w:r>
-      <w:r>
-        <w:rPr>
-          <w:lang w:val="en-US"/>
-        </w:rPr>
-        <w:t xml:space="preserve"> App Functionality</w:t>
-      </w:r>
-      <w:r>
-        <w:rPr>
-          <w:lang w:val="en-US"/>
-        </w:rPr>
-        <w:t xml:space="preserve"> Test Cases</w:t>
-      </w:r>
-      <w:bookmarkEnd w:id="73"/>
-    </w:p>
-    <w:p>
-      <w:pPr>
-        <w:rPr>
-          <w:lang w:val="en-US"/>
-        </w:rPr>
-      </w:pPr>
-      <w:r>
-        <w:rPr>
-          <w:lang w:val="en-US"/>
-        </w:rPr>
-        <w:t>The following</w:t>
-      </w:r>
-      <w:r>
-        <w:rPr>
-          <w:lang w:val="en-US"/>
-        </w:rPr>
-        <w:t xml:space="preserve"> te</w:t>
-      </w:r>
-      <w:r>
-        <w:rPr>
-          <w:lang w:val="en-US"/>
-        </w:rPr>
-        <w:t>st cases in this section are</w:t>
-      </w:r>
-      <w:r>
-        <w:rPr>
-          <w:lang w:val="en-US"/>
-        </w:rPr>
-        <w:t xml:space="preserve"> </w:t>
-      </w:r>
-      <w:r>
-        <w:rPr>
-          <w:lang w:val="en-US"/>
-        </w:rPr>
-        <w:t>for testing the func</w:t>
-      </w:r>
-      <w:r>
-        <w:rPr>
-          <w:lang w:val="en-US"/>
-        </w:rPr>
-        <w:t>tionality in the Checkpoint Native A</w:t>
-      </w:r>
-      <w:r>
-        <w:rPr>
-          <w:lang w:val="en-US"/>
-        </w:rPr>
-        <w:t>pplication.</w:t>
+      <w:r>
+        <w:rPr>
+          <w:lang w:val="en-US"/>
+        </w:rPr>
+        <w:t>for testing the functionality in the Checkpoint Native Application.</w:t>
       </w:r>
     </w:p>
     <w:p>
@@ -27958,13 +27690,13 @@
           <w:i/>
           <w:lang w:val="en-US"/>
         </w:rPr>
+        <w:instrText xml:space="preserve"> \* MERGEFORMAT </w:instrText>
       </w:r>
       <w:r>
         <w:rPr>
           <w:i/>
           <w:lang w:val="en-US"/>
         </w:rPr>
-        <w:instrText xml:space="preserve"> \* MERGEFORMAT </w:instrText>
       </w:r>
       <w:r>
         <w:rPr>
@@ -28025,7 +27757,7 @@
           <w:lang w:val="en-US"/>
         </w:rPr>
       </w:pPr>
-      <w:bookmarkStart w:id="74" w:name="_Ref482624019"/>
+      <w:bookmarkStart w:id="75" w:name="_Ref482624019"/>
       <w:r>
         <w:rPr>
           <w:lang w:val="en-US"/>
@@ -28054,7 +27786,7 @@
       <w:r>
         <w:fldChar w:fldCharType="end"/>
       </w:r>
-      <w:bookmarkEnd w:id="74"/>
+      <w:bookmarkEnd w:id="75"/>
       <w:r>
         <w:rPr>
           <w:lang w:val="en-US"/>
@@ -28466,13 +28198,13 @@
           <w:i/>
           <w:lang w:val="en-US"/>
         </w:rPr>
+        <w:instrText xml:space="preserve"> \* MERGEFORMAT </w:instrText>
       </w:r>
       <w:r>
         <w:rPr>
           <w:i/>
           <w:lang w:val="en-US"/>
         </w:rPr>
-        <w:instrText xml:space="preserve"> \* MERGEFORMAT </w:instrText>
       </w:r>
       <w:r>
         <w:rPr>
@@ -28526,11 +28258,12 @@
           <w:lang w:val="en-US"/>
         </w:rPr>
       </w:pPr>
-      <w:bookmarkStart w:id="75" w:name="_Ref482624078"/>
-      <w:r>
-        <w:rPr>
-          <w:lang w:val="en-US"/>
-        </w:rPr>
+      <w:bookmarkStart w:id="76" w:name="_Ref482624078"/>
+      <w:r>
+        <w:rPr>
+          <w:lang w:val="en-US"/>
+        </w:rPr>
+        <w:lastRenderedPageBreak/>
         <w:t xml:space="preserve">Table </w:t>
       </w:r>
       <w:r>
@@ -28555,7 +28288,7 @@
       <w:r>
         <w:fldChar w:fldCharType="end"/>
       </w:r>
-      <w:bookmarkEnd w:id="75"/>
+      <w:bookmarkEnd w:id="76"/>
       <w:r>
         <w:rPr>
           <w:lang w:val="en-US"/>
@@ -28928,13 +28661,13 @@
           <w:i/>
           <w:lang w:val="en-US"/>
         </w:rPr>
+        <w:instrText xml:space="preserve"> \* MERGEFORMAT </w:instrText>
       </w:r>
       <w:r>
         <w:rPr>
           <w:i/>
           <w:lang w:val="en-US"/>
         </w:rPr>
-        <w:instrText xml:space="preserve"> \* MERGEFORMAT </w:instrText>
       </w:r>
       <w:r>
         <w:rPr>
@@ -28988,7 +28721,7 @@
           <w:lang w:val="en-US"/>
         </w:rPr>
       </w:pPr>
-      <w:bookmarkStart w:id="76" w:name="_Ref482624146"/>
+      <w:bookmarkStart w:id="77" w:name="_Ref482624146"/>
       <w:r>
         <w:rPr>
           <w:lang w:val="en-US"/>
@@ -29017,7 +28750,7 @@
       <w:r>
         <w:fldChar w:fldCharType="end"/>
       </w:r>
-      <w:bookmarkEnd w:id="76"/>
+      <w:bookmarkEnd w:id="77"/>
       <w:r>
         <w:rPr>
           <w:lang w:val="en-US"/>
@@ -29556,38 +29289,20 @@
           <w:lang w:val="en-US"/>
         </w:rPr>
       </w:pPr>
-      <w:r>
-        <w:rPr>
-          <w:lang w:val="en-US"/>
-        </w:rPr>
-        <w:t>Checkpoint Native App</w:t>
-      </w:r>
-      <w:r>
-        <w:rPr>
-          <w:lang w:val="en-US"/>
-        </w:rPr>
-        <w:t xml:space="preserve"> &amp; Ha</w:t>
-      </w:r>
-      <w:bookmarkStart w:id="77" w:name="_GoBack"/>
-      <w:bookmarkEnd w:id="77"/>
-      <w:r>
-        <w:rPr>
-          <w:lang w:val="en-US"/>
-        </w:rPr>
-        <w:t>rdware</w:t>
-      </w:r>
-      <w:r>
-        <w:rPr>
-          <w:lang w:val="en-US"/>
-        </w:rPr>
-        <w:t xml:space="preserve"> Performance</w:t>
-      </w:r>
-      <w:r>
-        <w:rPr>
-          <w:lang w:val="en-US"/>
-        </w:rPr>
-        <w:t xml:space="preserve"> Test Cases</w:t>
-      </w:r>
+      <w:bookmarkStart w:id="78" w:name="_Toc482631589"/>
+      <w:r>
+        <w:rPr>
+          <w:lang w:val="en-US"/>
+        </w:rPr>
+        <w:t>Checkpoint Native App &amp; Hardware</w:t>
+      </w:r>
+      <w:r>
+        <w:rPr>
+          <w:lang w:val="en-US"/>
+        </w:rPr>
+        <w:t xml:space="preserve"> Performance Test Cases</w:t>
+      </w:r>
+      <w:bookmarkEnd w:id="78"/>
     </w:p>
     <w:p>
       <w:pPr>
@@ -29623,19 +29338,7 @@
         <w:rPr>
           <w:lang w:val="en-US"/>
         </w:rPr>
-        <w:t xml:space="preserve">for testing the </w:t>
-      </w:r>
-      <w:r>
-        <w:rPr>
-          <w:lang w:val="en-US"/>
-        </w:rPr>
-        <w:t>performance</w:t>
-      </w:r>
-      <w:r>
-        <w:rPr>
-          <w:lang w:val="en-US"/>
-        </w:rPr>
-        <w:t xml:space="preserve"> in the Checkpoint Native A</w:t>
+        <w:t>for testing the performance in the Checkpoint Native A</w:t>
       </w:r>
       <w:r>
         <w:rPr>
@@ -29682,13 +29385,13 @@
           <w:i/>
           <w:lang w:val="en-US"/>
         </w:rPr>
+        <w:instrText xml:space="preserve"> \* MERGEFORMAT </w:instrText>
       </w:r>
       <w:r>
         <w:rPr>
           <w:i/>
           <w:lang w:val="en-US"/>
         </w:rPr>
-        <w:instrText xml:space="preserve"> \* MERGEFORMAT </w:instrText>
       </w:r>
       <w:r>
         <w:rPr>
@@ -29742,7 +29445,7 @@
           <w:lang w:val="en-US"/>
         </w:rPr>
       </w:pPr>
-      <w:bookmarkStart w:id="78" w:name="_Ref482624223"/>
+      <w:bookmarkStart w:id="79" w:name="_Ref482624223"/>
       <w:r>
         <w:rPr>
           <w:lang w:val="en-US"/>
@@ -29771,7 +29474,7 @@
       <w:r>
         <w:fldChar w:fldCharType="end"/>
       </w:r>
-      <w:bookmarkEnd w:id="78"/>
+      <w:bookmarkEnd w:id="79"/>
       <w:r>
         <w:rPr>
           <w:lang w:val="en-US"/>
@@ -30083,7 +29786,7 @@
         <w:rStyle w:val="PageNumber"/>
         <w:noProof/>
       </w:rPr>
-      <w:t>13</w:t>
+      <w:t>2</w:t>
     </w:r>
     <w:r>
       <w:rPr>
@@ -30161,7 +29864,7 @@
         <w:noProof/>
         <w:lang w:val="en-US"/>
       </w:rPr>
-      <w:t>7</w:t>
+      <w:t>3</w:t>
     </w:r>
     <w:r>
       <w:fldChar w:fldCharType="end"/>
@@ -30189,7 +29892,7 @@
         <w:noProof/>
         <w:lang w:val="en-US"/>
       </w:rPr>
-      <w:t>Risks</w:t>
+      <w:t>Items to be tested/ inspected</w:t>
     </w:r>
     <w:r>
       <w:fldChar w:fldCharType="end"/>
@@ -36180,7 +35883,7 @@
 </file>
 
 <file path=customXml/itemProps1.xml><?xml version="1.0" encoding="utf-8"?>
-<ds:datastoreItem xmlns:ds="http://schemas.openxmlformats.org/officeDocument/2006/customXml" ds:itemID="{CC682B31-B699-4B5F-B4FD-48A78BD5D1AD}">
+<ds:datastoreItem xmlns:ds="http://schemas.openxmlformats.org/officeDocument/2006/customXml" ds:itemID="{E3918C2C-9F80-45A0-B529-70B42F03C8E4}">
   <ds:schemaRefs>
     <ds:schemaRef ds:uri="http://schemas.openxmlformats.org/officeDocument/2006/bibliography"/>
   </ds:schemaRefs>

--- a/Documents/Test Document/CheckPoint Software test plan.docx
+++ b/Documents/Test Document/CheckPoint Software test plan.docx
@@ -238,8 +238,6 @@
       <w:r>
         <w:fldChar w:fldCharType="separate"/>
       </w:r>
-      <w:bookmarkStart w:id="2" w:name="_GoBack"/>
-      <w:bookmarkEnd w:id="2"/>
       <w:r>
         <w:rPr>
           <w:noProof/>
@@ -2763,8 +2761,8 @@
           <w:lang w:val="en-US"/>
         </w:rPr>
       </w:pPr>
-      <w:bookmarkStart w:id="3" w:name="_Ref481840095"/>
-      <w:bookmarkStart w:id="4" w:name="_Toc482631560"/>
+      <w:bookmarkStart w:id="2" w:name="_Ref481840095"/>
+      <w:bookmarkStart w:id="3" w:name="_Toc482631560"/>
       <w:r>
         <w:rPr>
           <w:lang w:val="en-US"/>
@@ -2772,8 +2770,8 @@
         <w:lastRenderedPageBreak/>
         <w:t>Introduction</w:t>
       </w:r>
+      <w:bookmarkEnd w:id="2"/>
       <w:bookmarkEnd w:id="3"/>
-      <w:bookmarkEnd w:id="4"/>
       <w:r>
         <w:rPr>
           <w:lang w:val="en-US"/>
@@ -2887,10 +2885,10 @@
           <w:lang w:val="en-US"/>
         </w:rPr>
       </w:pPr>
-      <w:bookmarkStart w:id="5" w:name="_Ref482620591"/>
-      <w:bookmarkStart w:id="6" w:name="_Ref482620766"/>
-      <w:bookmarkStart w:id="7" w:name="_Ref482620810"/>
-      <w:bookmarkStart w:id="8" w:name="_Toc482631561"/>
+      <w:bookmarkStart w:id="4" w:name="_Ref482620591"/>
+      <w:bookmarkStart w:id="5" w:name="_Ref482620766"/>
+      <w:bookmarkStart w:id="6" w:name="_Ref482620810"/>
+      <w:bookmarkStart w:id="7" w:name="_Toc482631561"/>
       <w:r>
         <w:rPr>
           <w:lang w:val="en-US"/>
@@ -2898,87 +2896,87 @@
         <w:lastRenderedPageBreak/>
         <w:t>Goals and exit criteria</w:t>
       </w:r>
+      <w:bookmarkEnd w:id="4"/>
       <w:bookmarkEnd w:id="5"/>
       <w:bookmarkEnd w:id="6"/>
       <w:bookmarkEnd w:id="7"/>
+    </w:p>
+    <w:p>
+      <w:pPr>
+        <w:rPr>
+          <w:lang w:val="en-US"/>
+        </w:rPr>
+      </w:pPr>
+      <w:r>
+        <w:rPr>
+          <w:lang w:val="en-US"/>
+        </w:rPr>
+        <w:t xml:space="preserve">This chapter </w:t>
+      </w:r>
+      <w:r>
+        <w:rPr>
+          <w:lang w:val="en-US"/>
+        </w:rPr>
+        <w:t>will describe</w:t>
+      </w:r>
+      <w:r>
+        <w:rPr>
+          <w:lang w:val="en-US"/>
+        </w:rPr>
+        <w:t xml:space="preserve"> qu</w:t>
+      </w:r>
+      <w:r>
+        <w:rPr>
+          <w:lang w:val="en-US"/>
+        </w:rPr>
+        <w:t>a</w:t>
+      </w:r>
+      <w:r>
+        <w:rPr>
+          <w:lang w:val="en-US"/>
+        </w:rPr>
+        <w:t>lity,</w:t>
+      </w:r>
+      <w:r>
+        <w:rPr>
+          <w:lang w:val="en-US"/>
+        </w:rPr>
+        <w:t xml:space="preserve"> </w:t>
+      </w:r>
+      <w:r>
+        <w:rPr>
+          <w:lang w:val="en-US"/>
+        </w:rPr>
+        <w:t xml:space="preserve">schedule and performance goals </w:t>
+      </w:r>
+      <w:r>
+        <w:rPr>
+          <w:lang w:val="en-US"/>
+        </w:rPr>
+        <w:t>of the testplan</w:t>
+      </w:r>
+      <w:r>
+        <w:rPr>
+          <w:lang w:val="en-US"/>
+        </w:rPr>
+        <w:t>.</w:t>
+      </w:r>
+    </w:p>
+    <w:p>
+      <w:pPr>
+        <w:pStyle w:val="Heading2"/>
+        <w:rPr>
+          <w:lang w:val="en-US"/>
+        </w:rPr>
+      </w:pPr>
+      <w:bookmarkStart w:id="8" w:name="_Toc482631562"/>
+      <w:r>
+        <w:rPr>
+          <w:lang w:val="en-US"/>
+        </w:rPr>
+        <w:t>Quality goals that needs to be met for the test phase to exit</w:t>
+      </w:r>
       <w:bookmarkEnd w:id="8"/>
-    </w:p>
-    <w:p>
-      <w:pPr>
-        <w:rPr>
-          <w:lang w:val="en-US"/>
-        </w:rPr>
-      </w:pPr>
-      <w:r>
-        <w:rPr>
-          <w:lang w:val="en-US"/>
-        </w:rPr>
-        <w:t xml:space="preserve">This chapter </w:t>
-      </w:r>
-      <w:r>
-        <w:rPr>
-          <w:lang w:val="en-US"/>
-        </w:rPr>
-        <w:t>will describe</w:t>
-      </w:r>
-      <w:r>
-        <w:rPr>
-          <w:lang w:val="en-US"/>
-        </w:rPr>
-        <w:t xml:space="preserve"> qu</w:t>
-      </w:r>
-      <w:r>
-        <w:rPr>
-          <w:lang w:val="en-US"/>
-        </w:rPr>
-        <w:t>a</w:t>
-      </w:r>
-      <w:r>
-        <w:rPr>
-          <w:lang w:val="en-US"/>
-        </w:rPr>
-        <w:t>lity,</w:t>
-      </w:r>
-      <w:r>
-        <w:rPr>
-          <w:lang w:val="en-US"/>
-        </w:rPr>
-        <w:t xml:space="preserve"> </w:t>
-      </w:r>
-      <w:r>
-        <w:rPr>
-          <w:lang w:val="en-US"/>
-        </w:rPr>
-        <w:t xml:space="preserve">schedule and performance goals </w:t>
-      </w:r>
-      <w:r>
-        <w:rPr>
-          <w:lang w:val="en-US"/>
-        </w:rPr>
-        <w:t>of the testplan</w:t>
-      </w:r>
-      <w:r>
-        <w:rPr>
-          <w:lang w:val="en-US"/>
-        </w:rPr>
-        <w:t>.</w:t>
-      </w:r>
-    </w:p>
-    <w:p>
-      <w:pPr>
-        <w:pStyle w:val="Heading2"/>
-        <w:rPr>
-          <w:lang w:val="en-US"/>
-        </w:rPr>
-      </w:pPr>
-      <w:bookmarkStart w:id="9" w:name="_Toc482631562"/>
-      <w:r>
-        <w:rPr>
-          <w:lang w:val="en-US"/>
-        </w:rPr>
-        <w:t>Quality goals that needs to be met for the test phase to exit</w:t>
-      </w:r>
-      <w:bookmarkEnd w:id="9"/>
     </w:p>
     <w:p>
       <w:pPr>
@@ -3090,68 +3088,68 @@
           <w:lang w:val="en-US"/>
         </w:rPr>
       </w:pPr>
-      <w:bookmarkStart w:id="10" w:name="_Toc482631563"/>
+      <w:bookmarkStart w:id="9" w:name="_Toc482631563"/>
       <w:r>
         <w:rPr>
           <w:lang w:val="en-US"/>
         </w:rPr>
         <w:t>Schedule goals of the project</w:t>
       </w:r>
+      <w:bookmarkEnd w:id="9"/>
+    </w:p>
+    <w:p>
+      <w:pPr>
+        <w:rPr>
+          <w:lang w:val="en-US"/>
+        </w:rPr>
+      </w:pPr>
+      <w:r>
+        <w:rPr>
+          <w:lang w:val="en-US"/>
+        </w:rPr>
+        <w:t>Testing should be executed at least once in each iteration of the project, as shown in figure 2 chapter 7 in the Software Development Plan.</w:t>
+      </w:r>
+    </w:p>
+    <w:p>
+      <w:pPr>
+        <w:rPr>
+          <w:lang w:val="en-US"/>
+        </w:rPr>
+      </w:pPr>
+      <w:r>
+        <w:rPr>
+          <w:lang w:val="en-US"/>
+        </w:rPr>
+        <w:t>The software should also be tested according to the regression testing which is described in ch</w:t>
+      </w:r>
+      <w:r>
+        <w:rPr>
+          <w:lang w:val="en-US"/>
+        </w:rPr>
+        <w:t>apter</w:t>
+      </w:r>
+      <w:r>
+        <w:rPr>
+          <w:lang w:val="en-US"/>
+        </w:rPr>
+        <w:t xml:space="preserve"> 4.1.</w:t>
+      </w:r>
+    </w:p>
+    <w:p>
+      <w:pPr>
+        <w:pStyle w:val="Heading2"/>
+        <w:rPr>
+          <w:lang w:val="en-US"/>
+        </w:rPr>
+      </w:pPr>
+      <w:bookmarkStart w:id="10" w:name="_Toc482631564"/>
+      <w:r>
+        <w:rPr>
+          <w:lang w:val="en-US"/>
+        </w:rPr>
+        <w:t>Performance and efficiency goals of the product</w:t>
+      </w:r>
       <w:bookmarkEnd w:id="10"/>
-    </w:p>
-    <w:p>
-      <w:pPr>
-        <w:rPr>
-          <w:lang w:val="en-US"/>
-        </w:rPr>
-      </w:pPr>
-      <w:r>
-        <w:rPr>
-          <w:lang w:val="en-US"/>
-        </w:rPr>
-        <w:t>Testing should be executed at least once in each iteration of the project, as shown in figure 2 chapter 7 in the Software Development Plan.</w:t>
-      </w:r>
-    </w:p>
-    <w:p>
-      <w:pPr>
-        <w:rPr>
-          <w:lang w:val="en-US"/>
-        </w:rPr>
-      </w:pPr>
-      <w:r>
-        <w:rPr>
-          <w:lang w:val="en-US"/>
-        </w:rPr>
-        <w:t>The software should also be tested according to the regression testing which is described in ch</w:t>
-      </w:r>
-      <w:r>
-        <w:rPr>
-          <w:lang w:val="en-US"/>
-        </w:rPr>
-        <w:t>apter</w:t>
-      </w:r>
-      <w:r>
-        <w:rPr>
-          <w:lang w:val="en-US"/>
-        </w:rPr>
-        <w:t xml:space="preserve"> 4.1.</w:t>
-      </w:r>
-    </w:p>
-    <w:p>
-      <w:pPr>
-        <w:pStyle w:val="Heading2"/>
-        <w:rPr>
-          <w:lang w:val="en-US"/>
-        </w:rPr>
-      </w:pPr>
-      <w:bookmarkStart w:id="11" w:name="_Toc482631564"/>
-      <w:r>
-        <w:rPr>
-          <w:lang w:val="en-US"/>
-        </w:rPr>
-        <w:t>Performance and efficiency goals of the product</w:t>
-      </w:r>
-      <w:bookmarkEnd w:id="11"/>
     </w:p>
     <w:p>
       <w:pPr>
@@ -3239,9 +3237,9 @@
           <w:lang w:val="en-US"/>
         </w:rPr>
       </w:pPr>
-      <w:bookmarkStart w:id="12" w:name="_Ref481840067"/>
-      <w:bookmarkStart w:id="13" w:name="_Ref481840130"/>
-      <w:bookmarkStart w:id="14" w:name="_Toc482631565"/>
+      <w:bookmarkStart w:id="11" w:name="_Ref481840067"/>
+      <w:bookmarkStart w:id="12" w:name="_Ref481840130"/>
+      <w:bookmarkStart w:id="13" w:name="_Toc482631565"/>
       <w:r>
         <w:rPr>
           <w:lang w:val="en-US"/>
@@ -3249,56 +3247,56 @@
         <w:lastRenderedPageBreak/>
         <w:t>Items to be tested/ inspected</w:t>
       </w:r>
+      <w:bookmarkEnd w:id="11"/>
       <w:bookmarkEnd w:id="12"/>
       <w:bookmarkEnd w:id="13"/>
+    </w:p>
+    <w:p>
+      <w:pPr>
+        <w:rPr>
+          <w:lang w:val="en-US"/>
+        </w:rPr>
+      </w:pPr>
+      <w:r>
+        <w:rPr>
+          <w:lang w:val="en-US"/>
+        </w:rPr>
+        <w:t>This section gives a description of which aspects of the Checkpoint soft</w:t>
+      </w:r>
+      <w:r>
+        <w:rPr>
+          <w:lang w:val="en-US"/>
+        </w:rPr>
+        <w:t>ware are</w:t>
+      </w:r>
+      <w:r>
+        <w:rPr>
+          <w:lang w:val="en-US"/>
+        </w:rPr>
+        <w:t xml:space="preserve"> to be tested</w:t>
+      </w:r>
+      <w:r>
+        <w:rPr>
+          <w:lang w:val="en-US"/>
+        </w:rPr>
+        <w:t>.</w:t>
+      </w:r>
+    </w:p>
+    <w:p>
+      <w:pPr>
+        <w:pStyle w:val="Heading2"/>
+        <w:rPr>
+          <w:lang w:val="en-US"/>
+        </w:rPr>
+      </w:pPr>
+      <w:bookmarkStart w:id="14" w:name="_Toc482631566"/>
+      <w:r>
+        <w:rPr>
+          <w:lang w:val="en-US"/>
+        </w:rPr>
+        <w:t>Executables such as modules and components</w:t>
+      </w:r>
       <w:bookmarkEnd w:id="14"/>
-    </w:p>
-    <w:p>
-      <w:pPr>
-        <w:rPr>
-          <w:lang w:val="en-US"/>
-        </w:rPr>
-      </w:pPr>
-      <w:r>
-        <w:rPr>
-          <w:lang w:val="en-US"/>
-        </w:rPr>
-        <w:t>This section gives a description of which aspects of the Checkpoint soft</w:t>
-      </w:r>
-      <w:r>
-        <w:rPr>
-          <w:lang w:val="en-US"/>
-        </w:rPr>
-        <w:t>ware are</w:t>
-      </w:r>
-      <w:r>
-        <w:rPr>
-          <w:lang w:val="en-US"/>
-        </w:rPr>
-        <w:t xml:space="preserve"> to be tested</w:t>
-      </w:r>
-      <w:r>
-        <w:rPr>
-          <w:lang w:val="en-US"/>
-        </w:rPr>
-        <w:t>.</w:t>
-      </w:r>
-    </w:p>
-    <w:p>
-      <w:pPr>
-        <w:pStyle w:val="Heading2"/>
-        <w:rPr>
-          <w:lang w:val="en-US"/>
-        </w:rPr>
-      </w:pPr>
-      <w:bookmarkStart w:id="15" w:name="_Toc482631566"/>
-      <w:r>
-        <w:rPr>
-          <w:lang w:val="en-US"/>
-        </w:rPr>
-        <w:t>Executables such as modules and components</w:t>
-      </w:r>
-      <w:bookmarkEnd w:id="15"/>
     </w:p>
     <w:p>
       <w:pPr>
@@ -3574,7 +3572,7 @@
           <w:lang w:val="en-US"/>
         </w:rPr>
       </w:pPr>
-      <w:bookmarkStart w:id="16" w:name="_Ref481839465"/>
+      <w:bookmarkStart w:id="15" w:name="_Ref481839465"/>
       <w:r>
         <w:rPr>
           <w:i/>
@@ -3615,7 +3613,7 @@
         </w:rPr>
         <w:fldChar w:fldCharType="end"/>
       </w:r>
-      <w:bookmarkEnd w:id="16"/>
+      <w:bookmarkEnd w:id="15"/>
       <w:r>
         <w:rPr>
           <w:i/>
@@ -4249,7 +4247,7 @@
           <w:lang w:val="en-US"/>
         </w:rPr>
       </w:pPr>
-      <w:bookmarkStart w:id="17" w:name="_Ref482619248"/>
+      <w:bookmarkStart w:id="16" w:name="_Ref482619248"/>
       <w:r>
         <w:rPr>
           <w:lang w:val="en-US"/>
@@ -4278,7 +4276,7 @@
       <w:r>
         <w:fldChar w:fldCharType="end"/>
       </w:r>
-      <w:bookmarkEnd w:id="17"/>
+      <w:bookmarkEnd w:id="16"/>
       <w:r>
         <w:rPr>
           <w:lang w:val="en-US"/>
@@ -4488,7 +4486,7 @@
           <w:lang w:val="en-US"/>
         </w:rPr>
       </w:pPr>
-      <w:bookmarkStart w:id="18" w:name="_Ref482619251"/>
+      <w:bookmarkStart w:id="17" w:name="_Ref482619251"/>
       <w:r>
         <w:rPr>
           <w:i/>
@@ -4529,7 +4527,7 @@
         </w:rPr>
         <w:fldChar w:fldCharType="end"/>
       </w:r>
-      <w:bookmarkEnd w:id="18"/>
+      <w:bookmarkEnd w:id="17"/>
       <w:r>
         <w:rPr>
           <w:i/>
@@ -4703,7 +4701,7 @@
           <w:lang w:val="en-US"/>
         </w:rPr>
       </w:pPr>
-      <w:bookmarkStart w:id="19" w:name="_Ref482619252"/>
+      <w:bookmarkStart w:id="18" w:name="_Ref482619252"/>
       <w:r>
         <w:rPr>
           <w:i/>
@@ -4744,7 +4742,7 @@
         </w:rPr>
         <w:fldChar w:fldCharType="end"/>
       </w:r>
-      <w:bookmarkEnd w:id="19"/>
+      <w:bookmarkEnd w:id="18"/>
       <w:r>
         <w:rPr>
           <w:i/>
@@ -4916,14 +4914,14 @@
           <w:lang w:val="en-US"/>
         </w:rPr>
       </w:pPr>
-      <w:bookmarkStart w:id="20" w:name="_Toc482631567"/>
+      <w:bookmarkStart w:id="19" w:name="_Toc482631567"/>
       <w:r>
         <w:rPr>
           <w:lang w:val="en-US"/>
         </w:rPr>
         <w:t>Items Not to be Tested</w:t>
       </w:r>
-      <w:bookmarkEnd w:id="20"/>
+      <w:bookmarkEnd w:id="19"/>
     </w:p>
     <w:p>
       <w:pPr>
@@ -5059,7 +5057,7 @@
           <w:lang w:val="en-US"/>
         </w:rPr>
       </w:pPr>
-      <w:bookmarkStart w:id="21" w:name="_Toc482631568"/>
+      <w:bookmarkStart w:id="20" w:name="_Toc482631568"/>
       <w:r>
         <w:rPr>
           <w:lang w:val="en-US"/>
@@ -5067,46 +5065,46 @@
         <w:lastRenderedPageBreak/>
         <w:t>Test process/ methodologies</w:t>
       </w:r>
+      <w:bookmarkEnd w:id="20"/>
+    </w:p>
+    <w:p>
+      <w:pPr>
+        <w:rPr>
+          <w:lang w:val="en-US"/>
+        </w:rPr>
+      </w:pPr>
+      <w:r>
+        <w:rPr>
+          <w:lang w:val="en-US"/>
+        </w:rPr>
+        <w:t>This chapter describes different types of test methodologies and why the different test methodologies has or have not been prioritized in the testing of the Checkpoint software .</w:t>
+      </w:r>
+    </w:p>
+    <w:p>
+      <w:pPr>
+        <w:pStyle w:val="Heading2"/>
+        <w:rPr>
+          <w:lang w:val="en-US"/>
+        </w:rPr>
+      </w:pPr>
+      <w:bookmarkStart w:id="21" w:name="_Ref482618908"/>
+      <w:bookmarkStart w:id="22" w:name="_Ref482618911"/>
+      <w:bookmarkStart w:id="23" w:name="_Ref482618912"/>
+      <w:bookmarkStart w:id="24" w:name="_Ref482618921"/>
+      <w:bookmarkStart w:id="25" w:name="_Ref482618925"/>
+      <w:bookmarkStart w:id="26" w:name="_Toc482631569"/>
+      <w:r>
+        <w:rPr>
+          <w:lang w:val="en-US"/>
+        </w:rPr>
+        <w:t>Unit test/ functional test/ acceptance test/ regression test/ and so on, methodologies.</w:t>
+      </w:r>
       <w:bookmarkEnd w:id="21"/>
-    </w:p>
-    <w:p>
-      <w:pPr>
-        <w:rPr>
-          <w:lang w:val="en-US"/>
-        </w:rPr>
-      </w:pPr>
-      <w:r>
-        <w:rPr>
-          <w:lang w:val="en-US"/>
-        </w:rPr>
-        <w:t>This chapter describes different types of test methodologies and why the different test methodologies has or have not been prioritized in the testing of the Checkpoint software .</w:t>
-      </w:r>
-    </w:p>
-    <w:p>
-      <w:pPr>
-        <w:pStyle w:val="Heading2"/>
-        <w:rPr>
-          <w:lang w:val="en-US"/>
-        </w:rPr>
-      </w:pPr>
-      <w:bookmarkStart w:id="22" w:name="_Ref482618908"/>
-      <w:bookmarkStart w:id="23" w:name="_Ref482618911"/>
-      <w:bookmarkStart w:id="24" w:name="_Ref482618912"/>
-      <w:bookmarkStart w:id="25" w:name="_Ref482618921"/>
-      <w:bookmarkStart w:id="26" w:name="_Ref482618925"/>
-      <w:bookmarkStart w:id="27" w:name="_Toc482631569"/>
-      <w:r>
-        <w:rPr>
-          <w:lang w:val="en-US"/>
-        </w:rPr>
-        <w:t>Unit test/ functional test/ acceptance test/ regression test/ and so on, methodologies.</w:t>
-      </w:r>
       <w:bookmarkEnd w:id="22"/>
       <w:bookmarkEnd w:id="23"/>
       <w:bookmarkEnd w:id="24"/>
       <w:bookmarkEnd w:id="25"/>
       <w:bookmarkEnd w:id="26"/>
-      <w:bookmarkEnd w:id="27"/>
     </w:p>
     <w:p>
       <w:pPr>
@@ -5350,7 +5348,7 @@
           <w:lang w:val="en-US"/>
         </w:rPr>
       </w:pPr>
-      <w:bookmarkStart w:id="28" w:name="_Toc482631570"/>
+      <w:bookmarkStart w:id="27" w:name="_Toc482631570"/>
       <w:r>
         <w:rPr>
           <w:lang w:val="en-US"/>
@@ -5358,25 +5356,54 @@
         <w:lastRenderedPageBreak/>
         <w:t>Black-box testing (e.g., input domain test, boundary value testing</w:t>
       </w:r>
+      <w:bookmarkEnd w:id="27"/>
+      <w:r>
+        <w:rPr>
+          <w:lang w:val="en-US"/>
+        </w:rPr>
+        <w:t xml:space="preserve"> </w:t>
+      </w:r>
+    </w:p>
+    <w:p>
+      <w:pPr>
+        <w:rPr>
+          <w:lang w:val="en-US"/>
+        </w:rPr>
+      </w:pPr>
+      <w:r>
+        <w:rPr>
+          <w:lang w:val="en-US"/>
+        </w:rPr>
+        <w:t xml:space="preserve">Black-box testing does not require the tester to have any knowledge about the underlying system.  The main focus is to discover defects which impair the functionality of the software as specified by the requirements and use case documents. Black-box testing will most closely match the experience of the majority of the users of the Checkpoint software. As such, this approach will be a critical aspect of the testing phase and form the main body of the test cases. </w:t>
+      </w:r>
+    </w:p>
+    <w:p>
+      <w:pPr>
+        <w:pStyle w:val="Heading2"/>
+        <w:rPr>
+          <w:lang w:val="en-US"/>
+        </w:rPr>
+      </w:pPr>
+      <w:bookmarkStart w:id="28" w:name="_Toc482631571"/>
+      <w:r>
+        <w:rPr>
+          <w:lang w:val="en-US"/>
+        </w:rPr>
+        <w:t>White-box testing (e.g., control path testing, data flow testing )</w:t>
+      </w:r>
       <w:bookmarkEnd w:id="28"/>
-      <w:r>
-        <w:rPr>
-          <w:lang w:val="en-US"/>
-        </w:rPr>
-        <w:t xml:space="preserve"> </w:t>
-      </w:r>
-    </w:p>
-    <w:p>
-      <w:pPr>
-        <w:rPr>
-          <w:lang w:val="en-US"/>
-        </w:rPr>
-      </w:pPr>
-      <w:r>
-        <w:rPr>
-          <w:lang w:val="en-US"/>
-        </w:rPr>
-        <w:t xml:space="preserve">Black-box testing does not require the tester to have any knowledge about the underlying system.  The main focus is to discover defects which impair the functionality of the software as specified by the requirements and use case documents. Black-box testing will most closely match the experience of the majority of the users of the Checkpoint software. As such, this approach will be a critical aspect of the testing phase and form the main body of the test cases. </w:t>
+    </w:p>
+    <w:p>
+      <w:pPr>
+        <w:rPr>
+          <w:lang w:val="en-US"/>
+        </w:rPr>
+      </w:pPr>
+      <w:r>
+        <w:rPr>
+          <w:lang w:val="en-US"/>
+        </w:rPr>
+        <w:t>White-box testing requires the tester to have detailed knowledge of the programs source code and structure. Rather than focusing on the functional requirements from the perspective of an end user, white-box testing looks at the data flow of the code and seeks to discover aspects which might be vulnerable to failure or fragile.  This might include the complexity of conditional logic, the structure of the inter-class communication or the general implementation of the code.  Most often performed on the same level as unit testing and integration testing, white-box testing is costly in terms of resources requiring time and testers with a proficiency in programming.  Due to the tight schedule of the CheckPoint project white-box testing will not be prioritized.</w:t>
       </w:r>
     </w:p>
     <w:p>
@@ -5386,43 +5413,14 @@
           <w:lang w:val="en-US"/>
         </w:rPr>
       </w:pPr>
-      <w:bookmarkStart w:id="29" w:name="_Toc482631571"/>
-      <w:r>
-        <w:rPr>
-          <w:lang w:val="en-US"/>
-        </w:rPr>
-        <w:t>White-box testing (e.g., control path testing, data flow testing )</w:t>
+      <w:bookmarkStart w:id="29" w:name="_Toc482631572"/>
+      <w:r>
+        <w:rPr>
+          <w:lang w:val="en-US"/>
+        </w:rPr>
+        <w:t>Test metrics</w:t>
       </w:r>
       <w:bookmarkEnd w:id="29"/>
-    </w:p>
-    <w:p>
-      <w:pPr>
-        <w:rPr>
-          <w:lang w:val="en-US"/>
-        </w:rPr>
-      </w:pPr>
-      <w:r>
-        <w:rPr>
-          <w:lang w:val="en-US"/>
-        </w:rPr>
-        <w:t>White-box testing requires the tester to have detailed knowledge of the programs source code and structure. Rather than focusing on the functional requirements from the perspective of an end user, white-box testing looks at the data flow of the code and seeks to discover aspects which might be vulnerable to failure or fragile.  This might include the complexity of conditional logic, the structure of the inter-class communication or the general implementation of the code.  Most often performed on the same level as unit testing and integration testing, white-box testing is costly in terms of resources requiring time and testers with a proficiency in programming.  Due to the tight schedule of the CheckPoint project white-box testing will not be prioritized.</w:t>
-      </w:r>
-    </w:p>
-    <w:p>
-      <w:pPr>
-        <w:pStyle w:val="Heading2"/>
-        <w:rPr>
-          <w:lang w:val="en-US"/>
-        </w:rPr>
-      </w:pPr>
-      <w:bookmarkStart w:id="30" w:name="_Toc482631572"/>
-      <w:r>
-        <w:rPr>
-          <w:lang w:val="en-US"/>
-        </w:rPr>
-        <w:t>Test metrics</w:t>
-      </w:r>
-      <w:bookmarkEnd w:id="30"/>
     </w:p>
     <w:p>
       <w:pPr>
@@ -5470,14 +5468,14 @@
           <w:lang w:val="en-US"/>
         </w:rPr>
       </w:pPr>
-      <w:bookmarkStart w:id="31" w:name="_Toc482631573"/>
+      <w:bookmarkStart w:id="30" w:name="_Toc482631573"/>
       <w:r>
         <w:rPr>
           <w:lang w:val="en-US"/>
         </w:rPr>
         <w:t>Test-bug report-fix-retest process</w:t>
       </w:r>
-      <w:bookmarkEnd w:id="31"/>
+      <w:bookmarkEnd w:id="30"/>
     </w:p>
     <w:p>
       <w:pPr>
@@ -5584,7 +5582,7 @@
           <w:lang w:val="en-US"/>
         </w:rPr>
       </w:pPr>
-      <w:bookmarkStart w:id="32" w:name="_Ref481840538"/>
+      <w:bookmarkStart w:id="31" w:name="_Ref481840538"/>
       <w:r>
         <w:rPr>
           <w:i/>
@@ -5625,7 +5623,7 @@
         </w:rPr>
         <w:fldChar w:fldCharType="end"/>
       </w:r>
-      <w:bookmarkEnd w:id="32"/>
+      <w:bookmarkEnd w:id="31"/>
       <w:r>
         <w:rPr>
           <w:i/>
@@ -6196,7 +6194,7 @@
           <w:lang w:val="en-US"/>
         </w:rPr>
       </w:pPr>
-      <w:bookmarkStart w:id="33" w:name="_Toc482631574"/>
+      <w:bookmarkStart w:id="32" w:name="_Toc482631574"/>
       <w:r>
         <w:rPr>
           <w:lang w:val="en-US"/>
@@ -6204,48 +6202,48 @@
         <w:lastRenderedPageBreak/>
         <w:t>Resources</w:t>
       </w:r>
+      <w:bookmarkEnd w:id="32"/>
+    </w:p>
+    <w:p>
+      <w:pPr>
+        <w:rPr>
+          <w:lang w:val="en-US"/>
+        </w:rPr>
+      </w:pPr>
+      <w:r>
+        <w:rPr>
+          <w:lang w:val="en-US"/>
+        </w:rPr>
+        <w:t xml:space="preserve">This chapter contains information about which resources </w:t>
+      </w:r>
+      <w:r>
+        <w:rPr>
+          <w:lang w:val="en-US"/>
+        </w:rPr>
+        <w:t>are used</w:t>
+      </w:r>
+      <w:r>
+        <w:rPr>
+          <w:lang w:val="en-US"/>
+        </w:rPr>
+        <w:t xml:space="preserve"> during testing of the Checkpoint system.</w:t>
+      </w:r>
+    </w:p>
+    <w:p>
+      <w:pPr>
+        <w:pStyle w:val="Heading2"/>
+        <w:rPr>
+          <w:lang w:val="en-US"/>
+        </w:rPr>
+      </w:pPr>
+      <w:bookmarkStart w:id="33" w:name="_Toc482631575"/>
+      <w:r>
+        <w:rPr>
+          <w:lang w:val="en-US"/>
+        </w:rPr>
+        <w:t>People</w:t>
+      </w:r>
       <w:bookmarkEnd w:id="33"/>
-    </w:p>
-    <w:p>
-      <w:pPr>
-        <w:rPr>
-          <w:lang w:val="en-US"/>
-        </w:rPr>
-      </w:pPr>
-      <w:r>
-        <w:rPr>
-          <w:lang w:val="en-US"/>
-        </w:rPr>
-        <w:t xml:space="preserve">This chapter contains information about which resources </w:t>
-      </w:r>
-      <w:r>
-        <w:rPr>
-          <w:lang w:val="en-US"/>
-        </w:rPr>
-        <w:t>are used</w:t>
-      </w:r>
-      <w:r>
-        <w:rPr>
-          <w:lang w:val="en-US"/>
-        </w:rPr>
-        <w:t xml:space="preserve"> during testing of the Checkpoint system.</w:t>
-      </w:r>
-    </w:p>
-    <w:p>
-      <w:pPr>
-        <w:pStyle w:val="Heading2"/>
-        <w:rPr>
-          <w:lang w:val="en-US"/>
-        </w:rPr>
-      </w:pPr>
-      <w:bookmarkStart w:id="34" w:name="_Toc482631575"/>
-      <w:r>
-        <w:rPr>
-          <w:lang w:val="en-US"/>
-        </w:rPr>
-        <w:t>People</w:t>
-      </w:r>
-      <w:bookmarkEnd w:id="34"/>
     </w:p>
     <w:p>
       <w:pPr>
@@ -6332,7 +6330,7 @@
           <w:lang w:val="en-US"/>
         </w:rPr>
       </w:pPr>
-      <w:bookmarkStart w:id="35" w:name="_Ref481841336"/>
+      <w:bookmarkStart w:id="34" w:name="_Ref481841336"/>
       <w:r>
         <w:rPr>
           <w:i/>
@@ -6373,7 +6371,7 @@
         </w:rPr>
         <w:fldChar w:fldCharType="end"/>
       </w:r>
-      <w:bookmarkEnd w:id="35"/>
+      <w:bookmarkEnd w:id="34"/>
       <w:r>
         <w:rPr>
           <w:i/>
@@ -6779,49 +6777,97 @@
           <w:lang w:val="en-US"/>
         </w:rPr>
       </w:pPr>
-      <w:bookmarkStart w:id="36" w:name="_Toc482631576"/>
+      <w:bookmarkStart w:id="35" w:name="_Toc482631576"/>
       <w:r>
         <w:rPr>
           <w:lang w:val="en-US"/>
         </w:rPr>
         <w:t>Tools</w:t>
       </w:r>
+      <w:bookmarkEnd w:id="35"/>
+      <w:r>
+        <w:rPr>
+          <w:lang w:val="en-US"/>
+        </w:rPr>
+        <w:t xml:space="preserve"> </w:t>
+      </w:r>
+    </w:p>
+    <w:p>
+      <w:pPr>
+        <w:rPr>
+          <w:lang w:val="en-US"/>
+        </w:rPr>
+      </w:pPr>
+      <w:r>
+        <w:rPr>
+          <w:lang w:val="en-US"/>
+        </w:rPr>
+        <w:t>Microsoft V</w:t>
+      </w:r>
+      <w:r>
+        <w:rPr>
+          <w:lang w:val="en-US"/>
+        </w:rPr>
+        <w:t xml:space="preserve">isual </w:t>
+      </w:r>
+      <w:r>
+        <w:rPr>
+          <w:lang w:val="en-US"/>
+        </w:rPr>
+        <w:t>S</w:t>
+      </w:r>
+      <w:r>
+        <w:rPr>
+          <w:lang w:val="en-US"/>
+        </w:rPr>
+        <w:t xml:space="preserve">tudui </w:t>
+      </w:r>
+      <w:r>
+        <w:rPr>
+          <w:lang w:val="en-US"/>
+        </w:rPr>
+        <w:t>T</w:t>
+      </w:r>
+      <w:r>
+        <w:rPr>
+          <w:lang w:val="en-US"/>
+        </w:rPr>
+        <w:t xml:space="preserve">eam </w:t>
+      </w:r>
+      <w:r>
+        <w:rPr>
+          <w:lang w:val="en-US"/>
+        </w:rPr>
+        <w:t>S</w:t>
+      </w:r>
+      <w:r>
+        <w:rPr>
+          <w:lang w:val="en-US"/>
+        </w:rPr>
+        <w:t>ervices</w:t>
+      </w:r>
+      <w:r>
+        <w:rPr>
+          <w:lang w:val="en-US"/>
+        </w:rPr>
+        <w:t xml:space="preserve"> Bug tracking tools will be used for documenting, storing and tracking bugs.</w:t>
+      </w:r>
+    </w:p>
+    <w:p>
+      <w:pPr>
+        <w:pStyle w:val="Heading2"/>
+        <w:rPr>
+          <w:lang w:val="en-US"/>
+        </w:rPr>
+      </w:pPr>
+      <w:bookmarkStart w:id="36" w:name="_Toc482631577"/>
+      <w:r>
+        <w:rPr>
+          <w:lang w:val="en-US"/>
+        </w:rPr>
+        <w:t>Systems</w:t>
+      </w:r>
       <w:bookmarkEnd w:id="36"/>
-      <w:r>
-        <w:rPr>
-          <w:lang w:val="en-US"/>
-        </w:rPr>
-        <w:t xml:space="preserve"> </w:t>
-      </w:r>
-    </w:p>
-    <w:p>
-      <w:pPr>
-        <w:rPr>
-          <w:lang w:val="en-US"/>
-        </w:rPr>
-      </w:pPr>
-      <w:r>
-        <w:rPr>
-          <w:lang w:val="en-US"/>
-        </w:rPr>
-        <w:t>Microsoft VSTS Bug tracking tools will be used for documenting, storing and tracking bugs.</w:t>
-      </w:r>
-    </w:p>
-    <w:p>
-      <w:pPr>
-        <w:pStyle w:val="Heading2"/>
-        <w:rPr>
-          <w:lang w:val="en-US"/>
-        </w:rPr>
-      </w:pPr>
-      <w:bookmarkStart w:id="37" w:name="_Toc482631577"/>
-      <w:r>
-        <w:rPr>
-          <w:lang w:val="en-US"/>
-        </w:rPr>
-        <w:t>Systems</w:t>
-      </w:r>
-      <w:bookmarkEnd w:id="37"/>
       <w:r>
         <w:rPr>
           <w:lang w:val="en-US"/>
@@ -6946,7 +6992,7 @@
           <w:lang w:val="en-US"/>
         </w:rPr>
       </w:pPr>
-      <w:bookmarkStart w:id="38" w:name="_Toc482631578"/>
+      <w:bookmarkStart w:id="37" w:name="_Toc482631578"/>
       <w:r>
         <w:rPr>
           <w:lang w:val="en-US"/>
@@ -6954,6 +7000,59 @@
         <w:lastRenderedPageBreak/>
         <w:t>Schedule</w:t>
       </w:r>
+      <w:bookmarkEnd w:id="37"/>
+    </w:p>
+    <w:p>
+      <w:pPr>
+        <w:rPr>
+          <w:lang w:val="en-US"/>
+        </w:rPr>
+      </w:pPr>
+      <w:r>
+        <w:rPr>
+          <w:lang w:val="en-US"/>
+        </w:rPr>
+        <w:t xml:space="preserve">The test schedule will cohere with the </w:t>
+      </w:r>
+      <w:r>
+        <w:rPr>
+          <w:lang w:val="en-US"/>
+        </w:rPr>
+        <w:t>Gantt</w:t>
+      </w:r>
+      <w:r>
+        <w:rPr>
+          <w:lang w:val="en-US"/>
+        </w:rPr>
+        <w:t xml:space="preserve"> chart in the SDP (Software Development </w:t>
+      </w:r>
+      <w:r>
+        <w:rPr>
+          <w:lang w:val="en-US"/>
+        </w:rPr>
+        <w:t>Plan) chapter</w:t>
+      </w:r>
+      <w:r>
+        <w:rPr>
+          <w:lang w:val="en-US"/>
+        </w:rPr>
+        <w:t xml:space="preserve"> 7.</w:t>
+      </w:r>
+    </w:p>
+    <w:p>
+      <w:pPr>
+        <w:pStyle w:val="Heading2"/>
+        <w:rPr>
+          <w:lang w:val="en-US"/>
+        </w:rPr>
+      </w:pPr>
+      <w:bookmarkStart w:id="38" w:name="_Toc482631579"/>
+      <w:r>
+        <w:rPr>
+          <w:lang w:val="en-US"/>
+        </w:rPr>
+        <w:t>Test-case development</w:t>
+      </w:r>
       <w:bookmarkEnd w:id="38"/>
     </w:p>
     <w:p>
@@ -6966,7 +7065,48 @@
         <w:rPr>
           <w:lang w:val="en-US"/>
         </w:rPr>
-        <w:t xml:space="preserve">The test schedule will cohere with the </w:t>
+        <w:t>The test cases will be developed in week 13 and mainly on Tuesday</w:t>
+      </w:r>
+      <w:r>
+        <w:rPr>
+          <w:lang w:val="en-US"/>
+        </w:rPr>
+        <w:t xml:space="preserve"> 2</w:t>
+      </w:r>
+      <w:r>
+        <w:rPr>
+          <w:lang w:val="en-US"/>
+        </w:rPr>
+        <w:t>8.03.2017 and Friday 31.03.2017 within said week.</w:t>
+      </w:r>
+    </w:p>
+    <w:p>
+      <w:pPr>
+        <w:pStyle w:val="Heading2"/>
+        <w:rPr>
+          <w:lang w:val="en-US"/>
+        </w:rPr>
+      </w:pPr>
+      <w:bookmarkStart w:id="39" w:name="_Toc482631580"/>
+      <w:r>
+        <w:rPr>
+          <w:lang w:val="en-US"/>
+        </w:rPr>
+        <w:t>Test execution</w:t>
+      </w:r>
+      <w:bookmarkEnd w:id="39"/>
+    </w:p>
+    <w:p>
+      <w:pPr>
+        <w:rPr>
+          <w:lang w:val="en-US"/>
+        </w:rPr>
+      </w:pPr>
+      <w:r>
+        <w:rPr>
+          <w:lang w:val="en-US"/>
+        </w:rPr>
+        <w:t xml:space="preserve">Test execution will cohere with the </w:t>
       </w:r>
       <w:r>
         <w:rPr>
@@ -6978,19 +7118,122 @@
         <w:rPr>
           <w:lang w:val="en-US"/>
         </w:rPr>
-        <w:t xml:space="preserve"> chart in the SDP (Software Development </w:t>
-      </w:r>
-      <w:r>
-        <w:rPr>
-          <w:lang w:val="en-US"/>
-        </w:rPr>
-        <w:t>Plan) chapter</w:t>
-      </w:r>
-      <w:r>
-        <w:rPr>
-          <w:lang w:val="en-US"/>
-        </w:rPr>
-        <w:t xml:space="preserve"> 7.</w:t>
+        <w:t xml:space="preserve"> chart in the SDP </w:t>
+      </w:r>
+      <w:r>
+        <w:rPr>
+          <w:lang w:val="en-US"/>
+        </w:rPr>
+        <w:t>chapter 7.</w:t>
+      </w:r>
+    </w:p>
+    <w:p>
+      <w:pPr>
+        <w:rPr>
+          <w:lang w:val="en-US"/>
+        </w:rPr>
+      </w:pPr>
+      <w:r>
+        <w:rPr>
+          <w:lang w:val="en-US"/>
+        </w:rPr>
+        <w:t>The software should also be tested according to the regression testing which is described in ch</w:t>
+      </w:r>
+      <w:r>
+        <w:rPr>
+          <w:lang w:val="en-US"/>
+        </w:rPr>
+        <w:t>apter</w:t>
+      </w:r>
+      <w:r>
+        <w:rPr>
+          <w:lang w:val="en-US"/>
+        </w:rPr>
+        <w:t xml:space="preserve"> </w:t>
+      </w:r>
+      <w:r>
+        <w:rPr>
+          <w:lang w:val="en-US"/>
+        </w:rPr>
+        <w:fldChar w:fldCharType="begin"/>
+      </w:r>
+      <w:r>
+        <w:rPr>
+          <w:lang w:val="en-US"/>
+        </w:rPr>
+        <w:instrText xml:space="preserve"> REF _Ref482618908 \r \h </w:instrText>
+      </w:r>
+      <w:r>
+        <w:rPr>
+          <w:lang w:val="en-US"/>
+        </w:rPr>
+      </w:r>
+      <w:r>
+        <w:rPr>
+          <w:lang w:val="en-US"/>
+        </w:rPr>
+        <w:fldChar w:fldCharType="separate"/>
+      </w:r>
+      <w:r>
+        <w:rPr>
+          <w:lang w:val="en-US"/>
+        </w:rPr>
+        <w:t>4.1</w:t>
+      </w:r>
+      <w:r>
+        <w:rPr>
+          <w:lang w:val="en-US"/>
+        </w:rPr>
+        <w:fldChar w:fldCharType="end"/>
+      </w:r>
+    </w:p>
+    <w:p>
+      <w:pPr>
+        <w:rPr>
+          <w:lang w:val="en-US"/>
+        </w:rPr>
+      </w:pPr>
+      <w:r>
+        <w:rPr>
+          <w:lang w:val="en-US"/>
+        </w:rPr>
+        <w:t>Some t</w:t>
+      </w:r>
+      <w:r>
+        <w:rPr>
+          <w:lang w:val="en-US"/>
+        </w:rPr>
+        <w:t>esting</w:t>
+      </w:r>
+      <w:r>
+        <w:rPr>
+          <w:lang w:val="en-US"/>
+        </w:rPr>
+        <w:t xml:space="preserve"> will also</w:t>
+      </w:r>
+      <w:r>
+        <w:rPr>
+          <w:lang w:val="en-US"/>
+        </w:rPr>
+        <w:t xml:space="preserve"> take place</w:t>
+      </w:r>
+      <w:r>
+        <w:rPr>
+          <w:lang w:val="en-US"/>
+        </w:rPr>
+        <w:t xml:space="preserve"> in week 14 and mainly</w:t>
+      </w:r>
+      <w:r>
+        <w:rPr>
+          <w:lang w:val="en-US"/>
+        </w:rPr>
+        <w:t xml:space="preserve"> on Tuesday 0</w:t>
+      </w:r>
+      <w:r>
+        <w:rPr>
+          <w:lang w:val="en-US"/>
+        </w:rPr>
+        <w:t>4.04.2017 and Friday 07.04.2017 of said week.</w:t>
       </w:r>
     </w:p>
     <w:p>
@@ -7000,217 +7243,20 @@
           <w:lang w:val="en-US"/>
         </w:rPr>
       </w:pPr>
-      <w:bookmarkStart w:id="39" w:name="_Toc482631579"/>
-      <w:r>
-        <w:rPr>
-          <w:lang w:val="en-US"/>
-        </w:rPr>
-        <w:t>Test-case development</w:t>
-      </w:r>
-      <w:bookmarkEnd w:id="39"/>
-    </w:p>
-    <w:p>
-      <w:pPr>
-        <w:rPr>
-          <w:lang w:val="en-US"/>
-        </w:rPr>
-      </w:pPr>
-      <w:r>
-        <w:rPr>
-          <w:lang w:val="en-US"/>
-        </w:rPr>
-        <w:t>The test cases will be developed in week 13 and mainly on Tuesday</w:t>
-      </w:r>
-      <w:r>
-        <w:rPr>
-          <w:lang w:val="en-US"/>
-        </w:rPr>
-        <w:t xml:space="preserve"> 2</w:t>
-      </w:r>
-      <w:r>
-        <w:rPr>
-          <w:lang w:val="en-US"/>
-        </w:rPr>
-        <w:t>8.03.2017 and Friday 31.03.2017 within said week.</w:t>
-      </w:r>
-    </w:p>
-    <w:p>
-      <w:pPr>
-        <w:pStyle w:val="Heading2"/>
-        <w:rPr>
-          <w:lang w:val="en-US"/>
-        </w:rPr>
-      </w:pPr>
-      <w:bookmarkStart w:id="40" w:name="_Toc482631580"/>
-      <w:r>
-        <w:rPr>
-          <w:lang w:val="en-US"/>
-        </w:rPr>
-        <w:t>Test execution</w:t>
+      <w:bookmarkStart w:id="40" w:name="_Toc482631581"/>
+      <w:r>
+        <w:rPr>
+          <w:lang w:val="en-US"/>
+        </w:rPr>
+        <w:t>Bug</w:t>
+      </w:r>
+      <w:r>
+        <w:rPr>
+          <w:lang w:val="en-US"/>
+        </w:rPr>
+        <w:t xml:space="preserve"> reporting and fixing</w:t>
       </w:r>
       <w:bookmarkEnd w:id="40"/>
-    </w:p>
-    <w:p>
-      <w:pPr>
-        <w:rPr>
-          <w:lang w:val="en-US"/>
-        </w:rPr>
-      </w:pPr>
-      <w:r>
-        <w:rPr>
-          <w:lang w:val="en-US"/>
-        </w:rPr>
-        <w:t xml:space="preserve">Test execution will cohere with the </w:t>
-      </w:r>
-      <w:r>
-        <w:rPr>
-          <w:lang w:val="en-US"/>
-        </w:rPr>
-        <w:t>Gantt</w:t>
-      </w:r>
-      <w:r>
-        <w:rPr>
-          <w:lang w:val="en-US"/>
-        </w:rPr>
-        <w:t xml:space="preserve"> chart in the SDP </w:t>
-      </w:r>
-      <w:r>
-        <w:rPr>
-          <w:lang w:val="en-US"/>
-        </w:rPr>
-        <w:t>chapter 7.</w:t>
-      </w:r>
-    </w:p>
-    <w:p>
-      <w:pPr>
-        <w:rPr>
-          <w:lang w:val="en-US"/>
-        </w:rPr>
-      </w:pPr>
-      <w:r>
-        <w:rPr>
-          <w:lang w:val="en-US"/>
-        </w:rPr>
-        <w:t>The software should also be tested according to the regression testing which is described in ch</w:t>
-      </w:r>
-      <w:r>
-        <w:rPr>
-          <w:lang w:val="en-US"/>
-        </w:rPr>
-        <w:t>apter</w:t>
-      </w:r>
-      <w:r>
-        <w:rPr>
-          <w:lang w:val="en-US"/>
-        </w:rPr>
-        <w:t xml:space="preserve"> </w:t>
-      </w:r>
-      <w:r>
-        <w:rPr>
-          <w:lang w:val="en-US"/>
-        </w:rPr>
-        <w:fldChar w:fldCharType="begin"/>
-      </w:r>
-      <w:r>
-        <w:rPr>
-          <w:lang w:val="en-US"/>
-        </w:rPr>
-        <w:instrText xml:space="preserve"> REF _Ref482618908 \r \h </w:instrText>
-      </w:r>
-      <w:r>
-        <w:rPr>
-          <w:lang w:val="en-US"/>
-        </w:rPr>
-      </w:r>
-      <w:r>
-        <w:rPr>
-          <w:lang w:val="en-US"/>
-        </w:rPr>
-        <w:fldChar w:fldCharType="separate"/>
-      </w:r>
-      <w:r>
-        <w:rPr>
-          <w:lang w:val="en-US"/>
-        </w:rPr>
-        <w:t>4.1</w:t>
-      </w:r>
-      <w:r>
-        <w:rPr>
-          <w:lang w:val="en-US"/>
-        </w:rPr>
-        <w:fldChar w:fldCharType="end"/>
-      </w:r>
-    </w:p>
-    <w:p>
-      <w:pPr>
-        <w:rPr>
-          <w:lang w:val="en-US"/>
-        </w:rPr>
-      </w:pPr>
-      <w:r>
-        <w:rPr>
-          <w:lang w:val="en-US"/>
-        </w:rPr>
-        <w:t>Some t</w:t>
-      </w:r>
-      <w:r>
-        <w:rPr>
-          <w:lang w:val="en-US"/>
-        </w:rPr>
-        <w:t>esting</w:t>
-      </w:r>
-      <w:r>
-        <w:rPr>
-          <w:lang w:val="en-US"/>
-        </w:rPr>
-        <w:t xml:space="preserve"> will also</w:t>
-      </w:r>
-      <w:r>
-        <w:rPr>
-          <w:lang w:val="en-US"/>
-        </w:rPr>
-        <w:t xml:space="preserve"> take place</w:t>
-      </w:r>
-      <w:r>
-        <w:rPr>
-          <w:lang w:val="en-US"/>
-        </w:rPr>
-        <w:t xml:space="preserve"> in week 14 and mainly</w:t>
-      </w:r>
-      <w:r>
-        <w:rPr>
-          <w:lang w:val="en-US"/>
-        </w:rPr>
-        <w:t xml:space="preserve"> on Tuesday 0</w:t>
-      </w:r>
-      <w:r>
-        <w:rPr>
-          <w:lang w:val="en-US"/>
-        </w:rPr>
-        <w:t>4.04.2017 and Friday 07.04.2017 of said week.</w:t>
-      </w:r>
-    </w:p>
-    <w:p>
-      <w:pPr>
-        <w:pStyle w:val="Heading2"/>
-        <w:rPr>
-          <w:lang w:val="en-US"/>
-        </w:rPr>
-      </w:pPr>
-      <w:bookmarkStart w:id="41" w:name="_Toc482631581"/>
-      <w:r>
-        <w:rPr>
-          <w:lang w:val="en-US"/>
-        </w:rPr>
-        <w:t>Bug</w:t>
-      </w:r>
-      <w:r>
-        <w:rPr>
-          <w:lang w:val="en-US"/>
-        </w:rPr>
-        <w:t xml:space="preserve"> reporting and fixing</w:t>
-      </w:r>
-      <w:bookmarkEnd w:id="41"/>
     </w:p>
     <w:p>
       <w:pPr>
@@ -7305,7 +7351,7 @@
           <w:lang w:val="en-US"/>
         </w:rPr>
       </w:pPr>
-      <w:bookmarkStart w:id="42" w:name="_Toc482631582"/>
+      <w:bookmarkStart w:id="41" w:name="_Toc482631582"/>
       <w:r>
         <w:rPr>
           <w:lang w:val="en-US"/>
@@ -7313,42 +7359,42 @@
         <w:lastRenderedPageBreak/>
         <w:t>Risks</w:t>
       </w:r>
+      <w:bookmarkEnd w:id="41"/>
+    </w:p>
+    <w:p>
+      <w:pPr>
+        <w:rPr>
+          <w:lang w:val="en-US"/>
+        </w:rPr>
+      </w:pPr>
+      <w:r>
+        <w:rPr>
+          <w:lang w:val="en-US"/>
+        </w:rPr>
+        <w:t>This chapter</w:t>
+      </w:r>
+      <w:r>
+        <w:rPr>
+          <w:lang w:val="en-US"/>
+        </w:rPr>
+        <w:t xml:space="preserve"> will describe the risks involved for the test plan not to meet its criteria.</w:t>
+      </w:r>
+    </w:p>
+    <w:p>
+      <w:pPr>
+        <w:pStyle w:val="Heading2"/>
+        <w:rPr>
+          <w:lang w:val="en-US"/>
+        </w:rPr>
+      </w:pPr>
+      <w:bookmarkStart w:id="42" w:name="_Toc482631583"/>
+      <w:r>
+        <w:rPr>
+          <w:lang w:val="en-US"/>
+        </w:rPr>
+        <w:t>Missing goals</w:t>
+      </w:r>
       <w:bookmarkEnd w:id="42"/>
-    </w:p>
-    <w:p>
-      <w:pPr>
-        <w:rPr>
-          <w:lang w:val="en-US"/>
-        </w:rPr>
-      </w:pPr>
-      <w:r>
-        <w:rPr>
-          <w:lang w:val="en-US"/>
-        </w:rPr>
-        <w:t>This chapter</w:t>
-      </w:r>
-      <w:r>
-        <w:rPr>
-          <w:lang w:val="en-US"/>
-        </w:rPr>
-        <w:t xml:space="preserve"> will describe the risks involved for the test plan not to meet its criteria.</w:t>
-      </w:r>
-    </w:p>
-    <w:p>
-      <w:pPr>
-        <w:pStyle w:val="Heading2"/>
-        <w:rPr>
-          <w:lang w:val="en-US"/>
-        </w:rPr>
-      </w:pPr>
-      <w:bookmarkStart w:id="43" w:name="_Toc482631583"/>
-      <w:r>
-        <w:rPr>
-          <w:lang w:val="en-US"/>
-        </w:rPr>
-        <w:t>Missing goals</w:t>
-      </w:r>
-      <w:bookmarkEnd w:id="43"/>
     </w:p>
     <w:p>
       <w:pPr>
@@ -7489,7 +7535,7 @@
           <w:i/>
         </w:rPr>
       </w:pPr>
-      <w:bookmarkStart w:id="44" w:name="_Ref481841668"/>
+      <w:bookmarkStart w:id="43" w:name="_Ref481841668"/>
       <w:r>
         <w:rPr>
           <w:i/>
@@ -7530,7 +7576,7 @@
         </w:rPr>
         <w:fldChar w:fldCharType="end"/>
       </w:r>
-      <w:bookmarkEnd w:id="44"/>
+      <w:bookmarkEnd w:id="43"/>
       <w:r>
         <w:rPr>
           <w:i/>
@@ -7883,7 +7929,7 @@
           <w:lang w:val="en-US"/>
         </w:rPr>
       </w:pPr>
-      <w:bookmarkStart w:id="45" w:name="_Toc482631584"/>
+      <w:bookmarkStart w:id="44" w:name="_Toc482631584"/>
       <w:r>
         <w:rPr>
           <w:lang w:val="en-US"/>
@@ -7897,6 +7943,47 @@
         </w:rPr>
         <w:t>test cases</w:t>
       </w:r>
+      <w:bookmarkEnd w:id="44"/>
+    </w:p>
+    <w:p>
+      <w:pPr>
+        <w:rPr>
+          <w:lang w:val="en-US"/>
+        </w:rPr>
+      </w:pPr>
+      <w:r>
+        <w:rPr>
+          <w:lang w:val="en-US"/>
+        </w:rPr>
+        <w:t xml:space="preserve">This section includes all the test cases developed for the Checkpoint </w:t>
+      </w:r>
+      <w:r>
+        <w:rPr>
+          <w:lang w:val="en-US"/>
+        </w:rPr>
+        <w:t>software</w:t>
+      </w:r>
+      <w:r>
+        <w:rPr>
+          <w:lang w:val="en-US"/>
+        </w:rPr>
+        <w:t>.</w:t>
+      </w:r>
+    </w:p>
+    <w:p>
+      <w:pPr>
+        <w:pStyle w:val="Heading2"/>
+        <w:rPr>
+          <w:lang w:val="en-US"/>
+        </w:rPr>
+      </w:pPr>
+      <w:bookmarkStart w:id="45" w:name="_Toc482631585"/>
+      <w:r>
+        <w:rPr>
+          <w:lang w:val="en-US"/>
+        </w:rPr>
+        <w:t>Checkpoint Web App Performance Test Cases</w:t>
+      </w:r>
       <w:bookmarkEnd w:id="45"/>
     </w:p>
     <w:p>
@@ -7909,96 +7996,63 @@
         <w:rPr>
           <w:lang w:val="en-US"/>
         </w:rPr>
-        <w:t xml:space="preserve">This section includes all the test cases developed for the Checkpoint </w:t>
-      </w:r>
-      <w:r>
-        <w:rPr>
-          <w:lang w:val="en-US"/>
-        </w:rPr>
-        <w:t>system</w:t>
-      </w:r>
-      <w:r>
-        <w:rPr>
-          <w:lang w:val="en-US"/>
-        </w:rPr>
-        <w:t>.</w:t>
-      </w:r>
-    </w:p>
-    <w:p>
-      <w:pPr>
-        <w:pStyle w:val="Heading2"/>
-        <w:rPr>
-          <w:lang w:val="en-US"/>
-        </w:rPr>
-      </w:pPr>
-      <w:bookmarkStart w:id="46" w:name="_Toc482631585"/>
-      <w:r>
-        <w:rPr>
-          <w:lang w:val="en-US"/>
-        </w:rPr>
-        <w:t>Checkpoint Web App Performance Test Cases</w:t>
-      </w:r>
+        <w:t>The following</w:t>
+      </w:r>
+      <w:r>
+        <w:rPr>
+          <w:lang w:val="en-US"/>
+        </w:rPr>
+        <w:t xml:space="preserve"> te</w:t>
+      </w:r>
+      <w:r>
+        <w:rPr>
+          <w:lang w:val="en-US"/>
+        </w:rPr>
+        <w:t>st cases</w:t>
+      </w:r>
+      <w:r>
+        <w:rPr>
+          <w:lang w:val="en-US"/>
+        </w:rPr>
+        <w:t xml:space="preserve"> in this section</w:t>
+      </w:r>
+      <w:r>
+        <w:rPr>
+          <w:lang w:val="en-US"/>
+        </w:rPr>
+        <w:t xml:space="preserve"> are</w:t>
+      </w:r>
+      <w:r>
+        <w:rPr>
+          <w:lang w:val="en-US"/>
+        </w:rPr>
+        <w:t xml:space="preserve"> </w:t>
+      </w:r>
+      <w:r>
+        <w:rPr>
+          <w:lang w:val="en-US"/>
+        </w:rPr>
+        <w:t>for</w:t>
+      </w:r>
+      <w:r>
+        <w:rPr>
+          <w:lang w:val="en-US"/>
+        </w:rPr>
+        <w:t xml:space="preserve"> testing the performance of</w:t>
+      </w:r>
+      <w:r>
+        <w:rPr>
+          <w:lang w:val="en-US"/>
+        </w:rPr>
+        <w:t xml:space="preserve"> t</w:t>
+      </w:r>
+      <w:bookmarkStart w:id="46" w:name="_GoBack"/>
       <w:bookmarkEnd w:id="46"/>
-    </w:p>
-    <w:p>
-      <w:pPr>
-        <w:rPr>
-          <w:lang w:val="en-US"/>
-        </w:rPr>
-      </w:pPr>
-      <w:r>
-        <w:rPr>
-          <w:lang w:val="en-US"/>
-        </w:rPr>
-        <w:t>The following</w:t>
-      </w:r>
-      <w:r>
-        <w:rPr>
-          <w:lang w:val="en-US"/>
-        </w:rPr>
-        <w:t xml:space="preserve"> te</w:t>
-      </w:r>
-      <w:r>
-        <w:rPr>
-          <w:lang w:val="en-US"/>
-        </w:rPr>
-        <w:t>st cases</w:t>
-      </w:r>
-      <w:r>
-        <w:rPr>
-          <w:lang w:val="en-US"/>
-        </w:rPr>
-        <w:t xml:space="preserve"> in this section</w:t>
-      </w:r>
-      <w:r>
-        <w:rPr>
-          <w:lang w:val="en-US"/>
-        </w:rPr>
-        <w:t xml:space="preserve"> are</w:t>
-      </w:r>
-      <w:r>
-        <w:rPr>
-          <w:lang w:val="en-US"/>
-        </w:rPr>
-        <w:t xml:space="preserve"> </w:t>
-      </w:r>
-      <w:r>
-        <w:rPr>
-          <w:lang w:val="en-US"/>
-        </w:rPr>
-        <w:t>for</w:t>
-      </w:r>
-      <w:r>
-        <w:rPr>
-          <w:lang w:val="en-US"/>
-        </w:rPr>
-        <w:t xml:space="preserve"> testing the performance of</w:t>
-      </w:r>
-      <w:r>
-        <w:rPr>
-          <w:lang w:val="en-US"/>
-        </w:rPr>
-        <w:t xml:space="preserve"> the Checkpoint Web Application.</w:t>
+      <w:r>
+        <w:rPr>
+          <w:lang w:val="en-US"/>
+        </w:rPr>
+        <w:t>he Checkpoint Web Application.</w:t>
       </w:r>
     </w:p>
     <w:p>
@@ -10590,6 +10644,9 @@
         </w:rPr>
       </w:pPr>
       <w:r>
+        <w:rPr>
+          <w:lang w:val="en-US"/>
+        </w:rPr>
         <w:t>Tester:___________________  Date:____________</w:t>
       </w:r>
     </w:p>
@@ -12265,6 +12322,9 @@
         </w:rPr>
       </w:pPr>
       <w:r>
+        <w:rPr>
+          <w:lang w:val="en-US"/>
+        </w:rPr>
         <w:t>Tester:___________________  Date:____________</w:t>
       </w:r>
     </w:p>
@@ -13975,7 +14035,13 @@
               <w:jc w:val="center"/>
             </w:pPr>
             <w:r>
-              <w:t xml:space="preserve">        Delete Appointment Function</w:t>
+              <w:rPr>
+                <w:lang w:val="en-US"/>
+              </w:rPr>
+              <w:t xml:space="preserve">        </w:t>
+            </w:r>
+            <w:r>
+              <w:t>Delete Appointment Function</w:t>
             </w:r>
           </w:p>
         </w:tc>
@@ -15101,7 +15167,7 @@
               <w:rPr>
                 <w:lang w:val="en-US"/>
               </w:rPr>
-              <w:t>Adding fails with null fields</w:t>
+              <w:t>Adding can be abandoned successfully</w:t>
             </w:r>
           </w:p>
         </w:tc>
@@ -15179,7 +15245,7 @@
               <w:rPr>
                 <w:lang w:val="en-US"/>
               </w:rPr>
-              <w:t>Adding can be abandoned successfully</w:t>
+              <w:t>Course is stored with existing appointment correctly in database</w:t>
             </w:r>
           </w:p>
         </w:tc>
@@ -15229,83 +15295,6 @@
           <w:p>
             <w:pPr>
               <w:cnfStyle w:val="000000100000" w:firstRow="0" w:lastRow="0" w:firstColumn="0" w:lastColumn="0" w:oddVBand="0" w:evenVBand="0" w:oddHBand="1" w:evenHBand="0" w:firstRowFirstColumn="0" w:firstRowLastColumn="0" w:lastRowFirstColumn="0" w:lastRowLastColumn="0"/>
-              <w:rPr>
-                <w:lang w:val="en-US"/>
-              </w:rPr>
-            </w:pPr>
-          </w:p>
-        </w:tc>
-      </w:tr>
-      <w:tr>
-        <w:trPr>
-          <w:trHeight w:val="243"/>
-        </w:trPr>
-        <w:tc>
-          <w:tcPr>
-            <w:cnfStyle w:val="001000000000" w:firstRow="0" w:lastRow="0" w:firstColumn="1" w:lastColumn="0" w:oddVBand="0" w:evenVBand="0" w:oddHBand="0" w:evenHBand="0" w:firstRowFirstColumn="0" w:firstRowLastColumn="0" w:lastRowFirstColumn="0" w:lastRowLastColumn="0"/>
-            <w:tcW w:w="2866" w:type="dxa"/>
-          </w:tcPr>
-          <w:p>
-            <w:pPr>
-              <w:jc w:val="center"/>
-              <w:rPr>
-                <w:lang w:val="en-US"/>
-              </w:rPr>
-            </w:pPr>
-            <w:r>
-              <w:rPr>
-                <w:lang w:val="en-US"/>
-              </w:rPr>
-              <w:t>Course is stored with existing appointment correctly in database</w:t>
-            </w:r>
-          </w:p>
-        </w:tc>
-        <w:tc>
-          <w:tcPr>
-            <w:tcW w:w="590" w:type="dxa"/>
-          </w:tcPr>
-          <w:p>
-            <w:pPr>
-              <w:cnfStyle w:val="000000000000" w:firstRow="0" w:lastRow="0" w:firstColumn="0" w:lastColumn="0" w:oddVBand="0" w:evenVBand="0" w:oddHBand="0" w:evenHBand="0" w:firstRowFirstColumn="0" w:firstRowLastColumn="0" w:lastRowFirstColumn="0" w:lastRowLastColumn="0"/>
-              <w:rPr>
-                <w:lang w:val="en-US"/>
-              </w:rPr>
-            </w:pPr>
-          </w:p>
-        </w:tc>
-        <w:tc>
-          <w:tcPr>
-            <w:tcW w:w="790" w:type="dxa"/>
-          </w:tcPr>
-          <w:p>
-            <w:pPr>
-              <w:cnfStyle w:val="000000000000" w:firstRow="0" w:lastRow="0" w:firstColumn="0" w:lastColumn="0" w:oddVBand="0" w:evenVBand="0" w:oddHBand="0" w:evenHBand="0" w:firstRowFirstColumn="0" w:firstRowLastColumn="0" w:lastRowFirstColumn="0" w:lastRowLastColumn="0"/>
-              <w:rPr>
-                <w:lang w:val="en-US"/>
-              </w:rPr>
-            </w:pPr>
-          </w:p>
-        </w:tc>
-        <w:tc>
-          <w:tcPr>
-            <w:tcW w:w="4183" w:type="dxa"/>
-          </w:tcPr>
-          <w:p>
-            <w:pPr>
-              <w:cnfStyle w:val="000000000000" w:firstRow="0" w:lastRow="0" w:firstColumn="0" w:lastColumn="0" w:oddVBand="0" w:evenVBand="0" w:oddHBand="0" w:evenHBand="0" w:firstRowFirstColumn="0" w:firstRowLastColumn="0" w:lastRowFirstColumn="0" w:lastRowLastColumn="0"/>
-              <w:rPr>
-                <w:lang w:val="en-US"/>
-              </w:rPr>
-            </w:pPr>
-          </w:p>
-        </w:tc>
-        <w:tc>
-          <w:tcPr>
-            <w:tcW w:w="1467" w:type="dxa"/>
-          </w:tcPr>
-          <w:p>
-            <w:pPr>
-              <w:cnfStyle w:val="000000000000" w:firstRow="0" w:lastRow="0" w:firstColumn="0" w:lastColumn="0" w:oddVBand="0" w:evenVBand="0" w:oddHBand="0" w:evenHBand="0" w:firstRowFirstColumn="0" w:firstRowLastColumn="0" w:lastRowFirstColumn="0" w:lastRowLastColumn="0"/>
               <w:rPr>
                 <w:lang w:val="en-US"/>
               </w:rPr>
@@ -15314,7 +15303,13 @@
         </w:tc>
       </w:tr>
     </w:tbl>
-    <w:p/>
+    <w:p>
+      <w:pPr>
+        <w:rPr>
+          <w:lang w:val="en-US"/>
+        </w:rPr>
+      </w:pPr>
+    </w:p>
     <w:p>
       <w:pPr>
         <w:overflowPunct/>
@@ -15323,12 +15318,24 @@
         <w:adjustRightInd/>
         <w:spacing w:before="0" w:after="0"/>
         <w:textAlignment w:val="auto"/>
-      </w:pPr>
-      <w:r>
+        <w:rPr>
+          <w:lang w:val="en-US"/>
+        </w:rPr>
+      </w:pPr>
+      <w:r>
+        <w:rPr>
+          <w:lang w:val="en-US"/>
+        </w:rPr>
         <w:br w:type="page"/>
       </w:r>
     </w:p>
-    <w:p/>
+    <w:p>
+      <w:pPr>
+        <w:rPr>
+          <w:lang w:val="en-US"/>
+        </w:rPr>
+      </w:pPr>
+    </w:p>
     <w:p>
       <w:pPr>
         <w:rPr>
@@ -15973,7 +15980,7 @@
               <w:rPr>
                 <w:lang w:val="en-US"/>
               </w:rPr>
-              <w:t>Create Report button navigates to correct page</w:t>
+              <w:t>Add selected appointment to course button navigates to correct page</w:t>
             </w:r>
           </w:p>
         </w:tc>
@@ -16023,84 +16030,6 @@
           <w:p>
             <w:pPr>
               <w:cnfStyle w:val="000000000000" w:firstRow="0" w:lastRow="0" w:firstColumn="0" w:lastColumn="0" w:oddVBand="0" w:evenVBand="0" w:oddHBand="0" w:evenHBand="0" w:firstRowFirstColumn="0" w:firstRowLastColumn="0" w:lastRowFirstColumn="0" w:lastRowLastColumn="0"/>
-              <w:rPr>
-                <w:lang w:val="en-US"/>
-              </w:rPr>
-            </w:pPr>
-          </w:p>
-        </w:tc>
-      </w:tr>
-      <w:tr>
-        <w:trPr>
-          <w:cnfStyle w:val="000000100000" w:firstRow="0" w:lastRow="0" w:firstColumn="0" w:lastColumn="0" w:oddVBand="0" w:evenVBand="0" w:oddHBand="1" w:evenHBand="0" w:firstRowFirstColumn="0" w:firstRowLastColumn="0" w:lastRowFirstColumn="0" w:lastRowLastColumn="0"/>
-          <w:trHeight w:val="243"/>
-        </w:trPr>
-        <w:tc>
-          <w:tcPr>
-            <w:cnfStyle w:val="001000000000" w:firstRow="0" w:lastRow="0" w:firstColumn="1" w:lastColumn="0" w:oddVBand="0" w:evenVBand="0" w:oddHBand="0" w:evenHBand="0" w:firstRowFirstColumn="0" w:firstRowLastColumn="0" w:lastRowFirstColumn="0" w:lastRowLastColumn="0"/>
-            <w:tcW w:w="2865" w:type="dxa"/>
-          </w:tcPr>
-          <w:p>
-            <w:pPr>
-              <w:jc w:val="center"/>
-              <w:rPr>
-                <w:lang w:val="en-US"/>
-              </w:rPr>
-            </w:pPr>
-            <w:r>
-              <w:rPr>
-                <w:lang w:val="en-US"/>
-              </w:rPr>
-              <w:t>Add selected appointment to course button navigates to correct page</w:t>
-            </w:r>
-          </w:p>
-        </w:tc>
-        <w:tc>
-          <w:tcPr>
-            <w:tcW w:w="590" w:type="dxa"/>
-          </w:tcPr>
-          <w:p>
-            <w:pPr>
-              <w:cnfStyle w:val="000000100000" w:firstRow="0" w:lastRow="0" w:firstColumn="0" w:lastColumn="0" w:oddVBand="0" w:evenVBand="0" w:oddHBand="1" w:evenHBand="0" w:firstRowFirstColumn="0" w:firstRowLastColumn="0" w:lastRowFirstColumn="0" w:lastRowLastColumn="0"/>
-              <w:rPr>
-                <w:lang w:val="en-US"/>
-              </w:rPr>
-            </w:pPr>
-          </w:p>
-        </w:tc>
-        <w:tc>
-          <w:tcPr>
-            <w:tcW w:w="790" w:type="dxa"/>
-          </w:tcPr>
-          <w:p>
-            <w:pPr>
-              <w:cnfStyle w:val="000000100000" w:firstRow="0" w:lastRow="0" w:firstColumn="0" w:lastColumn="0" w:oddVBand="0" w:evenVBand="0" w:oddHBand="1" w:evenHBand="0" w:firstRowFirstColumn="0" w:firstRowLastColumn="0" w:lastRowFirstColumn="0" w:lastRowLastColumn="0"/>
-              <w:rPr>
-                <w:lang w:val="en-US"/>
-              </w:rPr>
-            </w:pPr>
-          </w:p>
-        </w:tc>
-        <w:tc>
-          <w:tcPr>
-            <w:tcW w:w="4198" w:type="dxa"/>
-          </w:tcPr>
-          <w:p>
-            <w:pPr>
-              <w:cnfStyle w:val="000000100000" w:firstRow="0" w:lastRow="0" w:firstColumn="0" w:lastColumn="0" w:oddVBand="0" w:evenVBand="0" w:oddHBand="1" w:evenHBand="0" w:firstRowFirstColumn="0" w:firstRowLastColumn="0" w:lastRowFirstColumn="0" w:lastRowLastColumn="0"/>
-              <w:rPr>
-                <w:lang w:val="en-US"/>
-              </w:rPr>
-            </w:pPr>
-          </w:p>
-        </w:tc>
-        <w:tc>
-          <w:tcPr>
-            <w:tcW w:w="1453" w:type="dxa"/>
-          </w:tcPr>
-          <w:p>
-            <w:pPr>
-              <w:cnfStyle w:val="000000100000" w:firstRow="0" w:lastRow="0" w:firstColumn="0" w:lastColumn="0" w:oddVBand="0" w:evenVBand="0" w:oddHBand="1" w:evenHBand="0" w:firstRowFirstColumn="0" w:firstRowLastColumn="0" w:lastRowFirstColumn="0" w:lastRowLastColumn="0"/>
               <w:rPr>
                 <w:lang w:val="en-US"/>
               </w:rPr>
@@ -16844,84 +16773,6 @@
           </w:p>
         </w:tc>
       </w:tr>
-      <w:tr>
-        <w:trPr>
-          <w:cnfStyle w:val="000000100000" w:firstRow="0" w:lastRow="0" w:firstColumn="0" w:lastColumn="0" w:oddVBand="0" w:evenVBand="0" w:oddHBand="1" w:evenHBand="0" w:firstRowFirstColumn="0" w:firstRowLastColumn="0" w:lastRowFirstColumn="0" w:lastRowLastColumn="0"/>
-          <w:trHeight w:val="243"/>
-        </w:trPr>
-        <w:tc>
-          <w:tcPr>
-            <w:cnfStyle w:val="001000000000" w:firstRow="0" w:lastRow="0" w:firstColumn="1" w:lastColumn="0" w:oddVBand="0" w:evenVBand="0" w:oddHBand="0" w:evenHBand="0" w:firstRowFirstColumn="0" w:firstRowLastColumn="0" w:lastRowFirstColumn="0" w:lastRowLastColumn="0"/>
-            <w:tcW w:w="2861" w:type="dxa"/>
-          </w:tcPr>
-          <w:p>
-            <w:pPr>
-              <w:jc w:val="center"/>
-              <w:rPr>
-                <w:lang w:val="en-US"/>
-              </w:rPr>
-            </w:pPr>
-            <w:r>
-              <w:rPr>
-                <w:lang w:val="en-US"/>
-              </w:rPr>
-              <w:t>Create report button navigates to correct page</w:t>
-            </w:r>
-          </w:p>
-        </w:tc>
-        <w:tc>
-          <w:tcPr>
-            <w:tcW w:w="590" w:type="dxa"/>
-          </w:tcPr>
-          <w:p>
-            <w:pPr>
-              <w:cnfStyle w:val="000000100000" w:firstRow="0" w:lastRow="0" w:firstColumn="0" w:lastColumn="0" w:oddVBand="0" w:evenVBand="0" w:oddHBand="1" w:evenHBand="0" w:firstRowFirstColumn="0" w:firstRowLastColumn="0" w:lastRowFirstColumn="0" w:lastRowLastColumn="0"/>
-              <w:rPr>
-                <w:lang w:val="en-US"/>
-              </w:rPr>
-            </w:pPr>
-          </w:p>
-        </w:tc>
-        <w:tc>
-          <w:tcPr>
-            <w:tcW w:w="790" w:type="dxa"/>
-          </w:tcPr>
-          <w:p>
-            <w:pPr>
-              <w:cnfStyle w:val="000000100000" w:firstRow="0" w:lastRow="0" w:firstColumn="0" w:lastColumn="0" w:oddVBand="0" w:evenVBand="0" w:oddHBand="1" w:evenHBand="0" w:firstRowFirstColumn="0" w:firstRowLastColumn="0" w:lastRowFirstColumn="0" w:lastRowLastColumn="0"/>
-              <w:rPr>
-                <w:lang w:val="en-US"/>
-              </w:rPr>
-            </w:pPr>
-          </w:p>
-        </w:tc>
-        <w:tc>
-          <w:tcPr>
-            <w:tcW w:w="4159" w:type="dxa"/>
-          </w:tcPr>
-          <w:p>
-            <w:pPr>
-              <w:cnfStyle w:val="000000100000" w:firstRow="0" w:lastRow="0" w:firstColumn="0" w:lastColumn="0" w:oddVBand="0" w:evenVBand="0" w:oddHBand="1" w:evenHBand="0" w:firstRowFirstColumn="0" w:firstRowLastColumn="0" w:lastRowFirstColumn="0" w:lastRowLastColumn="0"/>
-              <w:rPr>
-                <w:lang w:val="en-US"/>
-              </w:rPr>
-            </w:pPr>
-          </w:p>
-        </w:tc>
-        <w:tc>
-          <w:tcPr>
-            <w:tcW w:w="1496" w:type="dxa"/>
-          </w:tcPr>
-          <w:p>
-            <w:pPr>
-              <w:cnfStyle w:val="000000100000" w:firstRow="0" w:lastRow="0" w:firstColumn="0" w:lastColumn="0" w:oddVBand="0" w:evenVBand="0" w:oddHBand="1" w:evenHBand="0" w:firstRowFirstColumn="0" w:firstRowLastColumn="0" w:lastRowFirstColumn="0" w:lastRowLastColumn="0"/>
-              <w:rPr>
-                <w:lang w:val="en-US"/>
-              </w:rPr>
-            </w:pPr>
-          </w:p>
-        </w:tc>
-      </w:tr>
     </w:tbl>
     <w:p>
       <w:pPr>
@@ -17221,7 +17072,7 @@
               <w:rPr>
                 <w:lang w:val="en-US"/>
               </w:rPr>
-              <w:t xml:space="preserve">Courses page table is displayed successfully </w:t>
+              <w:t>Appointment Data is displayed correctly</w:t>
             </w:r>
           </w:p>
         </w:tc>
@@ -17298,7 +17149,7 @@
               <w:rPr>
                 <w:lang w:val="en-US"/>
               </w:rPr>
-              <w:t>Sorting course data functions correctly</w:t>
+              <w:t>“Yes“ button navigates to correct page</w:t>
             </w:r>
           </w:p>
         </w:tc>
@@ -17376,7 +17227,13 @@
               <w:rPr>
                 <w:lang w:val="en-US"/>
               </w:rPr>
-              <w:t>Create new course button navigates to correct page</w:t>
+              <w:t>“No”</w:t>
+            </w:r>
+            <w:r>
+              <w:rPr>
+                <w:lang w:val="en-US"/>
+              </w:rPr>
+              <w:t xml:space="preserve"> button navigates to correct page</w:t>
             </w:r>
           </w:p>
         </w:tc>
@@ -17453,7 +17310,7 @@
               <w:rPr>
                 <w:lang w:val="en-US"/>
               </w:rPr>
-              <w:t>Manage courses button navigates to correct page</w:t>
+              <w:t>Appointment data is read only</w:t>
             </w:r>
           </w:p>
         </w:tc>
@@ -17507,6 +17364,275 @@
                 <w:lang w:val="en-US"/>
               </w:rPr>
             </w:pPr>
+          </w:p>
+        </w:tc>
+      </w:tr>
+    </w:tbl>
+    <w:p>
+      <w:pPr>
+        <w:rPr>
+          <w:lang w:val="en-GB"/>
+        </w:rPr>
+      </w:pPr>
+    </w:p>
+    <w:p>
+      <w:pPr>
+        <w:overflowPunct/>
+        <w:autoSpaceDE/>
+        <w:autoSpaceDN/>
+        <w:adjustRightInd/>
+        <w:spacing w:before="0" w:after="0"/>
+        <w:textAlignment w:val="auto"/>
+        <w:rPr>
+          <w:lang w:val="en-GB"/>
+        </w:rPr>
+      </w:pPr>
+      <w:r>
+        <w:rPr>
+          <w:lang w:val="en-GB"/>
+        </w:rPr>
+        <w:t xml:space="preserve">Select course page test case as shown in </w:t>
+      </w:r>
+      <w:r>
+        <w:rPr>
+          <w:i/>
+          <w:lang w:val="en-GB"/>
+        </w:rPr>
+        <w:fldChar w:fldCharType="begin"/>
+      </w:r>
+      <w:r>
+        <w:rPr>
+          <w:i/>
+          <w:lang w:val="en-GB"/>
+        </w:rPr>
+        <w:instrText xml:space="preserve"> REF _Ref482662309 \h </w:instrText>
+      </w:r>
+      <w:r>
+        <w:rPr>
+          <w:i/>
+          <w:lang w:val="en-GB"/>
+        </w:rPr>
+      </w:r>
+      <w:r>
+        <w:rPr>
+          <w:i/>
+          <w:lang w:val="en-GB"/>
+        </w:rPr>
+        <w:instrText xml:space="preserve"> \* MERGEFORMAT </w:instrText>
+      </w:r>
+      <w:r>
+        <w:rPr>
+          <w:i/>
+          <w:lang w:val="en-GB"/>
+        </w:rPr>
+        <w:fldChar w:fldCharType="separate"/>
+      </w:r>
+      <w:r>
+        <w:rPr>
+          <w:i/>
+          <w:lang w:val="en-US"/>
+        </w:rPr>
+        <w:t xml:space="preserve">Table </w:t>
+      </w:r>
+      <w:r>
+        <w:rPr>
+          <w:i/>
+          <w:noProof/>
+          <w:lang w:val="en-US"/>
+        </w:rPr>
+        <w:t>22</w:t>
+      </w:r>
+      <w:r>
+        <w:rPr>
+          <w:i/>
+          <w:lang w:val="en-GB"/>
+        </w:rPr>
+        <w:fldChar w:fldCharType="end"/>
+      </w:r>
+      <w:r>
+        <w:rPr>
+          <w:lang w:val="en-GB"/>
+        </w:rPr>
+        <w:t>.</w:t>
+      </w:r>
+    </w:p>
+    <w:p>
+      <w:pPr>
+        <w:overflowPunct/>
+        <w:autoSpaceDE/>
+        <w:autoSpaceDN/>
+        <w:adjustRightInd/>
+        <w:spacing w:before="0" w:after="0"/>
+        <w:textAlignment w:val="auto"/>
+        <w:rPr>
+          <w:lang w:val="en-GB"/>
+        </w:rPr>
+      </w:pPr>
+    </w:p>
+    <w:p>
+      <w:pPr>
+        <w:pStyle w:val="Caption"/>
+        <w:keepNext/>
+        <w:jc w:val="center"/>
+        <w:rPr>
+          <w:lang w:val="en-US"/>
+        </w:rPr>
+      </w:pPr>
+      <w:bookmarkStart w:id="61" w:name="_Ref482662309"/>
+      <w:r>
+        <w:rPr>
+          <w:lang w:val="en-US"/>
+        </w:rPr>
+        <w:t xml:space="preserve">Table </w:t>
+      </w:r>
+      <w:r>
+        <w:fldChar w:fldCharType="begin"/>
+      </w:r>
+      <w:r>
+        <w:rPr>
+          <w:lang w:val="en-US"/>
+        </w:rPr>
+        <w:instrText xml:space="preserve"> SEQ Table \* ARABIC </w:instrText>
+      </w:r>
+      <w:r>
+        <w:fldChar w:fldCharType="separate"/>
+      </w:r>
+      <w:r>
+        <w:rPr>
+          <w:noProof/>
+          <w:lang w:val="en-US"/>
+        </w:rPr>
+        <w:t>22</w:t>
+      </w:r>
+      <w:r>
+        <w:fldChar w:fldCharType="end"/>
+      </w:r>
+      <w:bookmarkEnd w:id="61"/>
+      <w:r>
+        <w:rPr>
+          <w:lang w:val="en-US"/>
+        </w:rPr>
+        <w:t>: Select course page test case</w:t>
+      </w:r>
+    </w:p>
+    <w:p>
+      <w:pPr>
+        <w:rPr>
+          <w:lang w:val="en-US"/>
+        </w:rPr>
+      </w:pPr>
+      <w:r>
+        <w:rPr>
+          <w:lang w:val="en-US"/>
+        </w:rPr>
+        <w:t>Tester: _______</w:t>
+      </w:r>
+      <w:r>
+        <w:rPr>
+          <w:lang w:val="en-US"/>
+        </w:rPr>
+        <w:t>____________ Date: ____________</w:t>
+      </w:r>
+    </w:p>
+    <w:tbl>
+      <w:tblPr>
+        <w:tblStyle w:val="GridTable4-Accent3"/>
+        <w:tblW w:w="9896" w:type="dxa"/>
+        <w:tblLook w:val="04A0" w:firstRow="1" w:lastRow="0" w:firstColumn="1" w:lastColumn="0" w:noHBand="0" w:noVBand="1"/>
+        <w:tblCaption w:val=""/>
+        <w:tblDescription w:val=""/>
+      </w:tblPr>
+      <w:tblGrid>
+        <w:gridCol w:w="2866"/>
+        <w:gridCol w:w="590"/>
+        <w:gridCol w:w="790"/>
+        <w:gridCol w:w="4154"/>
+        <w:gridCol w:w="1496"/>
+      </w:tblGrid>
+      <w:tr>
+        <w:trPr>
+          <w:cnfStyle w:val="100000000000" w:firstRow="1" w:lastRow="0" w:firstColumn="0" w:lastColumn="0" w:oddVBand="0" w:evenVBand="0" w:oddHBand="0" w:evenHBand="0" w:firstRowFirstColumn="0" w:firstRowLastColumn="0" w:lastRowFirstColumn="0" w:lastRowLastColumn="0"/>
+          <w:trHeight w:val="243"/>
+        </w:trPr>
+        <w:tc>
+          <w:tcPr>
+            <w:cnfStyle w:val="001000000000" w:firstRow="0" w:lastRow="0" w:firstColumn="1" w:lastColumn="0" w:oddVBand="0" w:evenVBand="0" w:oddHBand="0" w:evenHBand="0" w:firstRowFirstColumn="0" w:firstRowLastColumn="0" w:lastRowFirstColumn="0" w:lastRowLastColumn="0"/>
+            <w:tcW w:w="2866" w:type="dxa"/>
+          </w:tcPr>
+          <w:p>
+            <w:pPr>
+              <w:jc w:val="center"/>
+              <w:rPr>
+                <w:lang w:val="en-US"/>
+              </w:rPr>
+            </w:pPr>
+            <w:r>
+              <w:rPr>
+                <w:lang w:val="en-US"/>
+              </w:rPr>
+              <w:t>Select Course P</w:t>
+            </w:r>
+            <w:r>
+              <w:rPr>
+                <w:lang w:val="en-US"/>
+              </w:rPr>
+              <w:t>age Function</w:t>
+            </w:r>
+          </w:p>
+        </w:tc>
+        <w:tc>
+          <w:tcPr>
+            <w:tcW w:w="590" w:type="dxa"/>
+          </w:tcPr>
+          <w:p>
+            <w:pPr>
+              <w:jc w:val="center"/>
+              <w:cnfStyle w:val="100000000000" w:firstRow="1" w:lastRow="0" w:firstColumn="0" w:lastColumn="0" w:oddVBand="0" w:evenVBand="0" w:oddHBand="0" w:evenHBand="0" w:firstRowFirstColumn="0" w:firstRowLastColumn="0" w:lastRowFirstColumn="0" w:lastRowLastColumn="0"/>
+            </w:pPr>
+            <w:r>
+              <w:t>OK</w:t>
+            </w:r>
+          </w:p>
+        </w:tc>
+        <w:tc>
+          <w:tcPr>
+            <w:tcW w:w="790" w:type="dxa"/>
+          </w:tcPr>
+          <w:p>
+            <w:pPr>
+              <w:jc w:val="center"/>
+              <w:cnfStyle w:val="100000000000" w:firstRow="1" w:lastRow="0" w:firstColumn="0" w:lastColumn="0" w:oddVBand="0" w:evenVBand="0" w:oddHBand="0" w:evenHBand="0" w:firstRowFirstColumn="0" w:firstRowLastColumn="0" w:lastRowFirstColumn="0" w:lastRowLastColumn="0"/>
+            </w:pPr>
+            <w:r>
+              <w:t>FAIL</w:t>
+            </w:r>
+          </w:p>
+        </w:tc>
+        <w:tc>
+          <w:tcPr>
+            <w:tcW w:w="4154" w:type="dxa"/>
+          </w:tcPr>
+          <w:p>
+            <w:pPr>
+              <w:jc w:val="center"/>
+              <w:cnfStyle w:val="100000000000" w:firstRow="1" w:lastRow="0" w:firstColumn="0" w:lastColumn="0" w:oddVBand="0" w:evenVBand="0" w:oddHBand="0" w:evenHBand="0" w:firstRowFirstColumn="0" w:firstRowLastColumn="0" w:lastRowFirstColumn="0" w:lastRowLastColumn="0"/>
+            </w:pPr>
+            <w:r>
+              <w:t>Description</w:t>
+            </w:r>
+          </w:p>
+        </w:tc>
+        <w:tc>
+          <w:tcPr>
+            <w:tcW w:w="1496" w:type="dxa"/>
+          </w:tcPr>
+          <w:p>
+            <w:pPr>
+              <w:cnfStyle w:val="100000000000" w:firstRow="1" w:lastRow="0" w:firstColumn="0" w:lastColumn="0" w:oddVBand="0" w:evenVBand="0" w:oddHBand="0" w:evenHBand="0" w:firstRowFirstColumn="0" w:firstRowLastColumn="0" w:lastRowFirstColumn="0" w:lastRowLastColumn="0"/>
+            </w:pPr>
+            <w:r>
+              <w:t xml:space="preserve">   Severity</w:t>
+            </w:r>
           </w:p>
         </w:tc>
       </w:tr>
@@ -17531,7 +17657,7 @@
               <w:rPr>
                 <w:lang w:val="en-US"/>
               </w:rPr>
-              <w:t>View appointments button navigates to correct page</w:t>
+              <w:t>Course table is displayed successfully</w:t>
             </w:r>
           </w:p>
         </w:tc>
@@ -17608,7 +17734,19 @@
               <w:rPr>
                 <w:lang w:val="en-US"/>
               </w:rPr>
-              <w:t>Manage attendance button navigates to correct page</w:t>
+              <w:t>“</w:t>
+            </w:r>
+            <w:r>
+              <w:rPr>
+                <w:lang w:val="en-US"/>
+              </w:rPr>
+              <w:t>Add Appointment To Selected Course “button</w:t>
+            </w:r>
+            <w:r>
+              <w:rPr>
+                <w:lang w:val="en-US"/>
+              </w:rPr>
+              <w:t xml:space="preserve"> navigates to correct page</w:t>
             </w:r>
           </w:p>
         </w:tc>
@@ -17686,7 +17824,25 @@
               <w:rPr>
                 <w:lang w:val="en-US"/>
               </w:rPr>
-              <w:t>Create report button navigates to correct page</w:t>
+              <w:t>“</w:t>
+            </w:r>
+            <w:r>
+              <w:rPr>
+                <w:lang w:val="en-US"/>
+              </w:rPr>
+              <w:t>Cancel</w:t>
+            </w:r>
+            <w:r>
+              <w:rPr>
+                <w:lang w:val="en-US"/>
+              </w:rPr>
+              <w:t>”</w:t>
+            </w:r>
+            <w:r>
+              <w:rPr>
+                <w:lang w:val="en-US"/>
+              </w:rPr>
+              <w:t xml:space="preserve"> button navigates to correct page</w:t>
             </w:r>
           </w:p>
         </w:tc>
@@ -17736,6 +17892,83 @@
           <w:p>
             <w:pPr>
               <w:cnfStyle w:val="000000100000" w:firstRow="0" w:lastRow="0" w:firstColumn="0" w:lastColumn="0" w:oddVBand="0" w:evenVBand="0" w:oddHBand="1" w:evenHBand="0" w:firstRowFirstColumn="0" w:firstRowLastColumn="0" w:lastRowFirstColumn="0" w:lastRowLastColumn="0"/>
+              <w:rPr>
+                <w:lang w:val="en-US"/>
+              </w:rPr>
+            </w:pPr>
+          </w:p>
+        </w:tc>
+      </w:tr>
+      <w:tr>
+        <w:trPr>
+          <w:trHeight w:val="243"/>
+        </w:trPr>
+        <w:tc>
+          <w:tcPr>
+            <w:cnfStyle w:val="001000000000" w:firstRow="0" w:lastRow="0" w:firstColumn="1" w:lastColumn="0" w:oddVBand="0" w:evenVBand="0" w:oddHBand="0" w:evenHBand="0" w:firstRowFirstColumn="0" w:firstRowLastColumn="0" w:lastRowFirstColumn="0" w:lastRowLastColumn="0"/>
+            <w:tcW w:w="2866" w:type="dxa"/>
+          </w:tcPr>
+          <w:p>
+            <w:pPr>
+              <w:jc w:val="center"/>
+              <w:rPr>
+                <w:lang w:val="en-US"/>
+              </w:rPr>
+            </w:pPr>
+            <w:r>
+              <w:rPr>
+                <w:lang w:val="en-US"/>
+              </w:rPr>
+              <w:t>Data is stored correctly in the database</w:t>
+            </w:r>
+          </w:p>
+        </w:tc>
+        <w:tc>
+          <w:tcPr>
+            <w:tcW w:w="590" w:type="dxa"/>
+          </w:tcPr>
+          <w:p>
+            <w:pPr>
+              <w:cnfStyle w:val="000000000000" w:firstRow="0" w:lastRow="0" w:firstColumn="0" w:lastColumn="0" w:oddVBand="0" w:evenVBand="0" w:oddHBand="0" w:evenHBand="0" w:firstRowFirstColumn="0" w:firstRowLastColumn="0" w:lastRowFirstColumn="0" w:lastRowLastColumn="0"/>
+              <w:rPr>
+                <w:lang w:val="en-US"/>
+              </w:rPr>
+            </w:pPr>
+          </w:p>
+        </w:tc>
+        <w:tc>
+          <w:tcPr>
+            <w:tcW w:w="790" w:type="dxa"/>
+          </w:tcPr>
+          <w:p>
+            <w:pPr>
+              <w:cnfStyle w:val="000000000000" w:firstRow="0" w:lastRow="0" w:firstColumn="0" w:lastColumn="0" w:oddVBand="0" w:evenVBand="0" w:oddHBand="0" w:evenHBand="0" w:firstRowFirstColumn="0" w:firstRowLastColumn="0" w:lastRowFirstColumn="0" w:lastRowLastColumn="0"/>
+              <w:rPr>
+                <w:lang w:val="en-US"/>
+              </w:rPr>
+            </w:pPr>
+          </w:p>
+        </w:tc>
+        <w:tc>
+          <w:tcPr>
+            <w:tcW w:w="4154" w:type="dxa"/>
+          </w:tcPr>
+          <w:p>
+            <w:pPr>
+              <w:cnfStyle w:val="000000000000" w:firstRow="0" w:lastRow="0" w:firstColumn="0" w:lastColumn="0" w:oddVBand="0" w:evenVBand="0" w:oddHBand="0" w:evenHBand="0" w:firstRowFirstColumn="0" w:firstRowLastColumn="0" w:lastRowFirstColumn="0" w:lastRowLastColumn="0"/>
+              <w:rPr>
+                <w:lang w:val="en-US"/>
+              </w:rPr>
+            </w:pPr>
+          </w:p>
+        </w:tc>
+        <w:tc>
+          <w:tcPr>
+            <w:tcW w:w="1496" w:type="dxa"/>
+          </w:tcPr>
+          <w:p>
+            <w:pPr>
+              <w:cnfStyle w:val="000000000000" w:firstRow="0" w:lastRow="0" w:firstColumn="0" w:lastColumn="0" w:oddVBand="0" w:evenVBand="0" w:oddHBand="0" w:evenHBand="0" w:firstRowFirstColumn="0" w:firstRowLastColumn="0" w:lastRowFirstColumn="0" w:lastRowLastColumn="0"/>
               <w:rPr>
                 <w:lang w:val="en-US"/>
               </w:rPr>
@@ -17772,13 +18005,6 @@
     </w:p>
     <w:p>
       <w:pPr>
-        <w:rPr>
-          <w:lang w:val="en-GB"/>
-        </w:rPr>
-      </w:pPr>
-    </w:p>
-    <w:p>
-      <w:pPr>
         <w:overflowPunct/>
         <w:autoSpaceDE/>
         <w:autoSpaceDN/>
@@ -17789,6 +18015,26 @@
           <w:lang w:val="en-GB"/>
         </w:rPr>
       </w:pPr>
+    </w:p>
+    <w:p>
+      <w:pPr>
+        <w:rPr>
+          <w:lang w:val="en-GB"/>
+        </w:rPr>
+      </w:pPr>
+    </w:p>
+    <w:p>
+      <w:pPr>
+        <w:overflowPunct/>
+        <w:autoSpaceDE/>
+        <w:autoSpaceDN/>
+        <w:adjustRightInd/>
+        <w:spacing w:before="0" w:after="0"/>
+        <w:textAlignment w:val="auto"/>
+        <w:rPr>
+          <w:lang w:val="en-GB"/>
+        </w:rPr>
+      </w:pPr>
       <w:r>
         <w:rPr>
           <w:lang w:val="en-GB"/>
@@ -17874,7 +18120,7 @@
           <w:lang w:val="en-US"/>
         </w:rPr>
       </w:pPr>
-      <w:bookmarkStart w:id="61" w:name="_Ref482622994"/>
+      <w:bookmarkStart w:id="62" w:name="_Ref482622994"/>
       <w:r>
         <w:rPr>
           <w:lang w:val="en-US"/>
@@ -17898,12 +18144,12 @@
           <w:noProof/>
           <w:lang w:val="en-US"/>
         </w:rPr>
-        <w:t>22</w:t>
+        <w:t>23</w:t>
       </w:r>
       <w:r>
         <w:fldChar w:fldCharType="end"/>
       </w:r>
-      <w:bookmarkEnd w:id="61"/>
+      <w:bookmarkEnd w:id="62"/>
       <w:r>
         <w:rPr>
           <w:lang w:val="en-US"/>
@@ -19027,7 +19273,7 @@
           <w:lang w:val="en-US"/>
         </w:rPr>
       </w:pPr>
-      <w:bookmarkStart w:id="62" w:name="_Ref482623054"/>
+      <w:bookmarkStart w:id="63" w:name="_Ref482623054"/>
       <w:r>
         <w:rPr>
           <w:lang w:val="en-US"/>
@@ -19051,12 +19297,12 @@
           <w:noProof/>
           <w:lang w:val="en-US"/>
         </w:rPr>
-        <w:t>23</w:t>
+        <w:t>24</w:t>
       </w:r>
       <w:r>
         <w:fldChar w:fldCharType="end"/>
       </w:r>
-      <w:bookmarkEnd w:id="62"/>
+      <w:bookmarkEnd w:id="63"/>
       <w:r>
         <w:rPr>
           <w:lang w:val="en-US"/>
@@ -20139,7 +20385,7 @@
           <w:lang w:val="en-US"/>
         </w:rPr>
       </w:pPr>
-      <w:bookmarkStart w:id="63" w:name="_Ref482623133"/>
+      <w:bookmarkStart w:id="64" w:name="_Ref482623133"/>
       <w:r>
         <w:rPr>
           <w:lang w:val="en-US"/>
@@ -20163,12 +20409,12 @@
           <w:noProof/>
           <w:lang w:val="en-US"/>
         </w:rPr>
-        <w:t>24</w:t>
+        <w:t>25</w:t>
       </w:r>
       <w:r>
         <w:fldChar w:fldCharType="end"/>
       </w:r>
-      <w:bookmarkEnd w:id="63"/>
+      <w:bookmarkEnd w:id="64"/>
       <w:r>
         <w:rPr>
           <w:lang w:val="en-US"/>
@@ -20617,7 +20863,7 @@
           <w:lang w:val="en-US"/>
         </w:rPr>
       </w:pPr>
-      <w:bookmarkStart w:id="64" w:name="_Ref482623211"/>
+      <w:bookmarkStart w:id="65" w:name="_Ref482623211"/>
       <w:r>
         <w:rPr>
           <w:lang w:val="en-US"/>
@@ -20641,12 +20887,12 @@
           <w:noProof/>
           <w:lang w:val="en-US"/>
         </w:rPr>
-        <w:t>25</w:t>
+        <w:t>26</w:t>
       </w:r>
       <w:r>
         <w:fldChar w:fldCharType="end"/>
       </w:r>
-      <w:bookmarkEnd w:id="64"/>
+      <w:bookmarkEnd w:id="65"/>
       <w:r>
         <w:rPr>
           <w:lang w:val="en-US"/>
@@ -21067,14 +21313,14 @@
         </w:rPr>
         <w:t xml:space="preserve"> </w:t>
       </w:r>
-      <w:bookmarkStart w:id="65" w:name="_Toc482631587"/>
+      <w:bookmarkStart w:id="66" w:name="_Toc482631587"/>
       <w:r>
         <w:rPr>
           <w:lang w:val="en-US"/>
         </w:rPr>
         <w:t>Checkpoint Web App User Functionality Test Cases</w:t>
       </w:r>
-      <w:bookmarkEnd w:id="65"/>
+      <w:bookmarkEnd w:id="66"/>
     </w:p>
     <w:p>
       <w:pPr>
@@ -21211,7 +21457,7 @@
           <w:lang w:val="en-US"/>
         </w:rPr>
       </w:pPr>
-      <w:bookmarkStart w:id="66" w:name="_Ref482623342"/>
+      <w:bookmarkStart w:id="67" w:name="_Ref482623342"/>
       <w:r>
         <w:rPr>
           <w:lang w:val="en-US"/>
@@ -21235,12 +21481,12 @@
           <w:noProof/>
           <w:lang w:val="en-US"/>
         </w:rPr>
-        <w:t>26</w:t>
+        <w:t>27</w:t>
       </w:r>
       <w:r>
         <w:fldChar w:fldCharType="end"/>
       </w:r>
-      <w:bookmarkEnd w:id="66"/>
+      <w:bookmarkEnd w:id="67"/>
       <w:r>
         <w:rPr>
           <w:lang w:val="en-US"/>
@@ -22309,15 +22555,24 @@
         <w:pStyle w:val="Caption"/>
         <w:keepNext/>
         <w:jc w:val="center"/>
-      </w:pPr>
-      <w:bookmarkStart w:id="67" w:name="_Ref482623405"/>
-      <w:r>
+        <w:rPr>
+          <w:lang w:val="en-US"/>
+        </w:rPr>
+      </w:pPr>
+      <w:bookmarkStart w:id="68" w:name="_Ref482623405"/>
+      <w:r>
+        <w:rPr>
+          <w:lang w:val="en-US"/>
+        </w:rPr>
         <w:t xml:space="preserve">Table </w:t>
       </w:r>
       <w:r>
         <w:fldChar w:fldCharType="begin"/>
       </w:r>
       <w:r>
+        <w:rPr>
+          <w:lang w:val="en-US"/>
+        </w:rPr>
         <w:instrText xml:space="preserve"> SEQ Table \* ARABIC </w:instrText>
       </w:r>
       <w:r>
@@ -22326,8 +22581,9 @@
       <w:r>
         <w:rPr>
           <w:noProof/>
-        </w:rPr>
-        <w:t>27</w:t>
+          <w:lang w:val="en-US"/>
+        </w:rPr>
+        <w:t>28</w:t>
       </w:r>
       <w:r>
         <w:rPr>
@@ -22335,13 +22591,24 @@
         </w:rPr>
         <w:fldChar w:fldCharType="end"/>
       </w:r>
-      <w:bookmarkEnd w:id="67"/>
-      <w:r>
+      <w:bookmarkEnd w:id="68"/>
+      <w:r>
+        <w:rPr>
+          <w:lang w:val="en-US"/>
+        </w:rPr>
         <w:t>: Login test case</w:t>
       </w:r>
     </w:p>
     <w:p>
-      <w:r>
+      <w:pPr>
+        <w:rPr>
+          <w:lang w:val="en-US"/>
+        </w:rPr>
+      </w:pPr>
+      <w:r>
+        <w:rPr>
+          <w:lang w:val="en-US"/>
+        </w:rPr>
         <w:t>Tester:___________________  Date:____________</w:t>
       </w:r>
     </w:p>
@@ -22371,7 +22638,13 @@
           </w:tcPr>
           <w:p>
             <w:r>
-              <w:t xml:space="preserve">           Login Function</w:t>
+              <w:rPr>
+                <w:lang w:val="en-US"/>
+              </w:rPr>
+              <w:t xml:space="preserve">           </w:t>
+            </w:r>
+            <w:r>
+              <w:t>Login Function</w:t>
             </w:r>
           </w:p>
         </w:tc>
@@ -22985,7 +23258,7 @@
           <w:lang w:val="en-US"/>
         </w:rPr>
       </w:pPr>
-      <w:bookmarkStart w:id="68" w:name="_Ref482623475"/>
+      <w:bookmarkStart w:id="69" w:name="_Ref482623475"/>
       <w:r>
         <w:rPr>
           <w:lang w:val="en-US"/>
@@ -23009,12 +23282,12 @@
           <w:noProof/>
           <w:lang w:val="en-US"/>
         </w:rPr>
-        <w:t>28</w:t>
+        <w:t>29</w:t>
       </w:r>
       <w:r>
         <w:fldChar w:fldCharType="end"/>
       </w:r>
-      <w:bookmarkEnd w:id="68"/>
+      <w:bookmarkEnd w:id="69"/>
       <w:r>
         <w:rPr>
           <w:lang w:val="en-US"/>
@@ -23023,7 +23296,15 @@
       </w:r>
     </w:p>
     <w:p>
-      <w:r>
+      <w:pPr>
+        <w:rPr>
+          <w:lang w:val="en-US"/>
+        </w:rPr>
+      </w:pPr>
+      <w:r>
+        <w:rPr>
+          <w:lang w:val="en-US"/>
+        </w:rPr>
         <w:t>Tester:___________________  Date:____________</w:t>
       </w:r>
     </w:p>
@@ -23956,7 +24237,7 @@
           <w:lang w:val="en-US"/>
         </w:rPr>
       </w:pPr>
-      <w:bookmarkStart w:id="69" w:name="_Ref482623566"/>
+      <w:bookmarkStart w:id="70" w:name="_Ref482623566"/>
       <w:r>
         <w:rPr>
           <w:lang w:val="en-US"/>
@@ -23980,12 +24261,12 @@
           <w:noProof/>
           <w:lang w:val="en-US"/>
         </w:rPr>
-        <w:t>29</w:t>
+        <w:t>30</w:t>
       </w:r>
       <w:r>
         <w:fldChar w:fldCharType="end"/>
       </w:r>
-      <w:bookmarkEnd w:id="69"/>
+      <w:bookmarkEnd w:id="70"/>
       <w:r>
         <w:rPr>
           <w:lang w:val="en-US"/>
@@ -24568,7 +24849,7 @@
           <w:lang w:val="en-US"/>
         </w:rPr>
       </w:pPr>
-      <w:bookmarkStart w:id="70" w:name="_Ref482623652"/>
+      <w:bookmarkStart w:id="71" w:name="_Ref482623652"/>
       <w:r>
         <w:rPr>
           <w:lang w:val="en-US"/>
@@ -24592,12 +24873,12 @@
           <w:noProof/>
           <w:lang w:val="en-US"/>
         </w:rPr>
-        <w:t>30</w:t>
+        <w:t>31</w:t>
       </w:r>
       <w:r>
         <w:fldChar w:fldCharType="end"/>
       </w:r>
-      <w:bookmarkEnd w:id="70"/>
+      <w:bookmarkEnd w:id="71"/>
       <w:r>
         <w:rPr>
           <w:lang w:val="en-US"/>
@@ -25168,7 +25449,7 @@
           <w:lang w:val="en-US"/>
         </w:rPr>
       </w:pPr>
-      <w:bookmarkStart w:id="71" w:name="_Ref482623728"/>
+      <w:bookmarkStart w:id="72" w:name="_Ref482623728"/>
       <w:r>
         <w:rPr>
           <w:lang w:val="en-US"/>
@@ -25192,12 +25473,12 @@
           <w:noProof/>
           <w:lang w:val="en-US"/>
         </w:rPr>
-        <w:t>31</w:t>
+        <w:t>32</w:t>
       </w:r>
       <w:r>
         <w:fldChar w:fldCharType="end"/>
       </w:r>
-      <w:bookmarkEnd w:id="71"/>
+      <w:bookmarkEnd w:id="72"/>
       <w:r>
         <w:rPr>
           <w:lang w:val="en-US"/>
@@ -26132,7 +26413,7 @@
           <w:lang w:val="en-US"/>
         </w:rPr>
       </w:pPr>
-      <w:bookmarkStart w:id="72" w:name="_Ref482623799"/>
+      <w:bookmarkStart w:id="73" w:name="_Ref482623799"/>
       <w:r>
         <w:rPr>
           <w:lang w:val="en-US"/>
@@ -26156,12 +26437,12 @@
           <w:noProof/>
           <w:lang w:val="en-US"/>
         </w:rPr>
-        <w:t>32</w:t>
+        <w:t>33</w:t>
       </w:r>
       <w:r>
         <w:fldChar w:fldCharType="end"/>
       </w:r>
-      <w:bookmarkEnd w:id="72"/>
+      <w:bookmarkEnd w:id="73"/>
       <w:r>
         <w:rPr>
           <w:lang w:val="en-US"/>
@@ -27167,7 +27448,7 @@
           <w:lang w:val="en-US"/>
         </w:rPr>
       </w:pPr>
-      <w:bookmarkStart w:id="73" w:name="_Ref482623867"/>
+      <w:bookmarkStart w:id="74" w:name="_Ref482623867"/>
       <w:r>
         <w:rPr>
           <w:lang w:val="en-US"/>
@@ -27191,12 +27472,12 @@
           <w:noProof/>
           <w:lang w:val="en-US"/>
         </w:rPr>
-        <w:t>33</w:t>
+        <w:t>34</w:t>
       </w:r>
       <w:r>
         <w:fldChar w:fldCharType="end"/>
       </w:r>
-      <w:bookmarkEnd w:id="73"/>
+      <w:bookmarkEnd w:id="74"/>
       <w:r>
         <w:rPr>
           <w:lang w:val="en-US"/>
@@ -27588,7 +27869,7 @@
           <w:lang w:val="en-US"/>
         </w:rPr>
       </w:pPr>
-      <w:bookmarkStart w:id="74" w:name="_Toc482631588"/>
+      <w:bookmarkStart w:id="75" w:name="_Toc482631588"/>
       <w:r>
         <w:rPr>
           <w:lang w:val="en-US"/>
@@ -27613,7 +27894,7 @@
         </w:rPr>
         <w:t xml:space="preserve"> Test Cases</w:t>
       </w:r>
-      <w:bookmarkEnd w:id="74"/>
+      <w:bookmarkEnd w:id="75"/>
     </w:p>
     <w:p>
       <w:pPr>
@@ -27757,7 +28038,7 @@
           <w:lang w:val="en-US"/>
         </w:rPr>
       </w:pPr>
-      <w:bookmarkStart w:id="75" w:name="_Ref482624019"/>
+      <w:bookmarkStart w:id="76" w:name="_Ref482624019"/>
       <w:r>
         <w:rPr>
           <w:lang w:val="en-US"/>
@@ -27781,12 +28062,12 @@
           <w:noProof/>
           <w:lang w:val="en-US"/>
         </w:rPr>
-        <w:t>34</w:t>
+        <w:t>35</w:t>
       </w:r>
       <w:r>
         <w:fldChar w:fldCharType="end"/>
       </w:r>
-      <w:bookmarkEnd w:id="75"/>
+      <w:bookmarkEnd w:id="76"/>
       <w:r>
         <w:rPr>
           <w:lang w:val="en-US"/>
@@ -28258,7 +28539,7 @@
           <w:lang w:val="en-US"/>
         </w:rPr>
       </w:pPr>
-      <w:bookmarkStart w:id="76" w:name="_Ref482624078"/>
+      <w:bookmarkStart w:id="77" w:name="_Ref482624078"/>
       <w:r>
         <w:rPr>
           <w:lang w:val="en-US"/>
@@ -28283,12 +28564,12 @@
           <w:noProof/>
           <w:lang w:val="en-US"/>
         </w:rPr>
-        <w:t>35</w:t>
+        <w:t>36</w:t>
       </w:r>
       <w:r>
         <w:fldChar w:fldCharType="end"/>
       </w:r>
-      <w:bookmarkEnd w:id="76"/>
+      <w:bookmarkEnd w:id="77"/>
       <w:r>
         <w:rPr>
           <w:lang w:val="en-US"/>
@@ -28629,7 +28910,13 @@
         <w:br w:type="page"/>
       </w:r>
     </w:p>
-    <w:p/>
+    <w:p>
+      <w:pPr>
+        <w:rPr>
+          <w:lang w:val="en-US"/>
+        </w:rPr>
+      </w:pPr>
+    </w:p>
     <w:p>
       <w:pPr>
         <w:rPr>
@@ -28721,7 +29008,7 @@
           <w:lang w:val="en-US"/>
         </w:rPr>
       </w:pPr>
-      <w:bookmarkStart w:id="77" w:name="_Ref482624146"/>
+      <w:bookmarkStart w:id="78" w:name="_Ref482624146"/>
       <w:r>
         <w:rPr>
           <w:lang w:val="en-US"/>
@@ -28745,12 +29032,12 @@
           <w:noProof/>
           <w:lang w:val="en-US"/>
         </w:rPr>
-        <w:t>36</w:t>
+        <w:t>37</w:t>
       </w:r>
       <w:r>
         <w:fldChar w:fldCharType="end"/>
       </w:r>
-      <w:bookmarkEnd w:id="77"/>
+      <w:bookmarkEnd w:id="78"/>
       <w:r>
         <w:rPr>
           <w:lang w:val="en-US"/>
@@ -28759,7 +29046,15 @@
       </w:r>
     </w:p>
     <w:p>
-      <w:r>
+      <w:pPr>
+        <w:rPr>
+          <w:lang w:val="en-US"/>
+        </w:rPr>
+      </w:pPr>
+      <w:r>
+        <w:rPr>
+          <w:lang w:val="en-US"/>
+        </w:rPr>
         <w:t>Tester:___________________  Date:____________</w:t>
       </w:r>
     </w:p>
@@ -29289,7 +29584,7 @@
           <w:lang w:val="en-US"/>
         </w:rPr>
       </w:pPr>
-      <w:bookmarkStart w:id="78" w:name="_Toc482631589"/>
+      <w:bookmarkStart w:id="79" w:name="_Toc482631589"/>
       <w:r>
         <w:rPr>
           <w:lang w:val="en-US"/>
@@ -29302,7 +29597,7 @@
         </w:rPr>
         <w:t xml:space="preserve"> Performance Test Cases</w:t>
       </w:r>
-      <w:bookmarkEnd w:id="78"/>
+      <w:bookmarkEnd w:id="79"/>
     </w:p>
     <w:p>
       <w:pPr>
@@ -29445,7 +29740,7 @@
           <w:lang w:val="en-US"/>
         </w:rPr>
       </w:pPr>
-      <w:bookmarkStart w:id="79" w:name="_Ref482624223"/>
+      <w:bookmarkStart w:id="80" w:name="_Ref482624223"/>
       <w:r>
         <w:rPr>
           <w:lang w:val="en-US"/>
@@ -29469,12 +29764,12 @@
           <w:noProof/>
           <w:lang w:val="en-US"/>
         </w:rPr>
-        <w:t>37</w:t>
+        <w:t>38</w:t>
       </w:r>
       <w:r>
         <w:fldChar w:fldCharType="end"/>
       </w:r>
-      <w:bookmarkEnd w:id="79"/>
+      <w:bookmarkEnd w:id="80"/>
       <w:r>
         <w:rPr>
           <w:lang w:val="en-US"/>
@@ -29786,7 +30081,7 @@
         <w:rStyle w:val="PageNumber"/>
         <w:noProof/>
       </w:rPr>
-      <w:t>2</w:t>
+      <w:t>14</w:t>
     </w:r>
     <w:r>
       <w:rPr>
@@ -29864,7 +30159,7 @@
         <w:noProof/>
         <w:lang w:val="en-US"/>
       </w:rPr>
-      <w:t>3</w:t>
+      <w:t>8</w:t>
     </w:r>
     <w:r>
       <w:fldChar w:fldCharType="end"/>
@@ -29892,7 +30187,7 @@
         <w:noProof/>
         <w:lang w:val="en-US"/>
       </w:rPr>
-      <w:t>Items to be tested/ inspected</w:t>
+      <w:t>Major test scenarios and test cases</w:t>
     </w:r>
     <w:r>
       <w:fldChar w:fldCharType="end"/>
@@ -35883,7 +36178,7 @@
 </file>
 
 <file path=customXml/itemProps1.xml><?xml version="1.0" encoding="utf-8"?>
-<ds:datastoreItem xmlns:ds="http://schemas.openxmlformats.org/officeDocument/2006/customXml" ds:itemID="{E3918C2C-9F80-45A0-B529-70B42F03C8E4}">
+<ds:datastoreItem xmlns:ds="http://schemas.openxmlformats.org/officeDocument/2006/customXml" ds:itemID="{35CE956F-795D-4AA4-91E6-3E79C2A0DEBA}">
   <ds:schemaRefs>
     <ds:schemaRef ds:uri="http://schemas.openxmlformats.org/officeDocument/2006/bibliography"/>
   </ds:schemaRefs>
